--- a/KURSAACH/Никитин_К_Ип5-21_Курсовая_работа.docx
+++ b/KURSAACH/Никитин_К_Ип5-21_Курсовая_работа.docx
@@ -4857,7 +4857,14 @@
           <w:sz w:val="28"/>
           <w:lang w:val="en-US"/>
         </w:rPr>
-        <w:t>).</w:t>
+        <w:t>)</w:t>
+      </w:r>
+      <w:r>
+        <w:rPr>
+          <w:sz w:val="28"/>
+          <w:lang w:val="en-US"/>
+        </w:rPr>
+        <w:t>.</w:t>
       </w:r>
     </w:p>
     <w:p>
@@ -8212,6 +8219,7 @@
       <w:pPr>
         <w:suppressAutoHyphens/>
         <w:spacing w:line="360" w:lineRule="auto"/>
+        <w:ind w:firstLine="709"/>
         <w:jc w:val="left"/>
       </w:pPr>
       <w:proofErr w:type="spellStart"/>
@@ -8317,61 +8325,41 @@
     </w:p>
     <w:tbl>
       <w:tblPr>
-        <w:tblW w:w="5000" w:type="pct"/>
+        <w:tblStyle w:val="aff8"/>
+        <w:tblW w:w="0" w:type="auto"/>
         <w:jc w:val="center"/>
-        <w:tblBorders>
-          <w:top w:val="single" w:sz="18" w:space="0" w:color="000000"/>
-          <w:left w:val="single" w:sz="18" w:space="0" w:color="000000"/>
-          <w:bottom w:val="single" w:sz="18" w:space="0" w:color="000000"/>
-          <w:right w:val="single" w:sz="18" w:space="0" w:color="000000"/>
-          <w:insideH w:val="single" w:sz="18" w:space="0" w:color="000000"/>
-          <w:insideV w:val="single" w:sz="18" w:space="0" w:color="000000"/>
-        </w:tblBorders>
-        <w:tblCellMar>
-          <w:left w:w="0" w:type="dxa"/>
-          <w:right w:w="0" w:type="dxa"/>
-        </w:tblCellMar>
-        <w:tblLook w:val="01E0" w:firstRow="1" w:lastRow="1" w:firstColumn="1" w:lastColumn="1" w:noHBand="0" w:noVBand="0"/>
+        <w:tblLook w:val="04A0" w:firstRow="1" w:lastRow="0" w:firstColumn="1" w:lastColumn="0" w:noHBand="0" w:noVBand="1"/>
       </w:tblPr>
       <w:tblGrid>
-        <w:gridCol w:w="1540"/>
-        <w:gridCol w:w="1749"/>
-        <w:gridCol w:w="1976"/>
-        <w:gridCol w:w="1409"/>
-        <w:gridCol w:w="1550"/>
-        <w:gridCol w:w="1687"/>
+        <w:gridCol w:w="1651"/>
+        <w:gridCol w:w="2612"/>
+        <w:gridCol w:w="1788"/>
+        <w:gridCol w:w="1136"/>
+        <w:gridCol w:w="1335"/>
+        <w:gridCol w:w="1204"/>
       </w:tblGrid>
       <w:tr>
         <w:trPr>
-          <w:trHeight w:val="824"/>
           <w:jc w:val="center"/>
         </w:trPr>
         <w:tc>
           <w:tcPr>
-            <w:tcW w:w="777" w:type="pct"/>
-            <w:tcBorders>
-              <w:top w:val="single" w:sz="4" w:space="0" w:color="000000"/>
-              <w:left w:val="single" w:sz="4" w:space="0" w:color="000000"/>
-              <w:bottom w:val="single" w:sz="4" w:space="0" w:color="auto"/>
-              <w:right w:val="single" w:sz="4" w:space="0" w:color="000000"/>
-            </w:tcBorders>
+            <w:tcW w:w="1651" w:type="dxa"/>
             <w:vAlign w:val="center"/>
           </w:tcPr>
           <w:p>
             <w:pPr>
               <w:pStyle w:val="TableParagraph"/>
               <w:suppressAutoHyphens/>
-              <w:spacing w:after="240" w:line="306" w:lineRule="exact"/>
+              <w:spacing w:line="360" w:lineRule="auto"/>
               <w:jc w:val="center"/>
               <w:rPr>
                 <w:sz w:val="28"/>
-                <w:szCs w:val="28"/>
               </w:rPr>
             </w:pPr>
             <w:r>
               <w:rPr>
                 <w:sz w:val="28"/>
-                <w:szCs w:val="28"/>
               </w:rPr>
               <w:t>Отношения</w:t>
             </w:r>
@@ -8379,31 +8367,22 @@
         </w:tc>
         <w:tc>
           <w:tcPr>
-            <w:tcW w:w="882" w:type="pct"/>
-            <w:tcBorders>
-              <w:top w:val="single" w:sz="4" w:space="0" w:color="000000"/>
-              <w:left w:val="single" w:sz="4" w:space="0" w:color="000000"/>
-              <w:bottom w:val="single" w:sz="4" w:space="0" w:color="000000"/>
-              <w:right w:val="single" w:sz="4" w:space="0" w:color="000000"/>
-            </w:tcBorders>
+            <w:tcW w:w="2612" w:type="dxa"/>
             <w:vAlign w:val="center"/>
           </w:tcPr>
           <w:p>
             <w:pPr>
               <w:pStyle w:val="TableParagraph"/>
               <w:suppressAutoHyphens/>
-              <w:spacing w:line="306" w:lineRule="exact"/>
-              <w:ind w:left="121"/>
+              <w:spacing w:line="360" w:lineRule="auto"/>
               <w:jc w:val="center"/>
               <w:rPr>
                 <w:sz w:val="28"/>
-                <w:szCs w:val="28"/>
               </w:rPr>
             </w:pPr>
             <w:r>
               <w:rPr>
                 <w:sz w:val="28"/>
-                <w:szCs w:val="28"/>
               </w:rPr>
               <w:t>Атрибут</w:t>
             </w:r>
@@ -8411,78 +8390,45 @@
         </w:tc>
         <w:tc>
           <w:tcPr>
-            <w:tcW w:w="997" w:type="pct"/>
-            <w:tcBorders>
-              <w:top w:val="single" w:sz="4" w:space="0" w:color="000000"/>
-              <w:left w:val="single" w:sz="4" w:space="0" w:color="000000"/>
-              <w:bottom w:val="single" w:sz="4" w:space="0" w:color="000000"/>
-              <w:right w:val="single" w:sz="4" w:space="0" w:color="000000"/>
-            </w:tcBorders>
+            <w:tcW w:w="1788" w:type="dxa"/>
             <w:vAlign w:val="center"/>
           </w:tcPr>
           <w:p>
             <w:pPr>
               <w:pStyle w:val="TableParagraph"/>
               <w:suppressAutoHyphens/>
-              <w:spacing w:line="306" w:lineRule="exact"/>
-              <w:ind w:left="155"/>
+              <w:spacing w:line="360" w:lineRule="auto"/>
               <w:jc w:val="center"/>
               <w:rPr>
                 <w:sz w:val="28"/>
-                <w:szCs w:val="28"/>
               </w:rPr>
             </w:pPr>
             <w:r>
               <w:rPr>
                 <w:sz w:val="28"/>
-                <w:szCs w:val="28"/>
-              </w:rPr>
-              <w:t>Тип</w:t>
-            </w:r>
-            <w:r>
-              <w:rPr>
-                <w:spacing w:val="-2"/>
-                <w:sz w:val="28"/>
-                <w:szCs w:val="28"/>
-              </w:rPr>
-              <w:t xml:space="preserve"> </w:t>
-            </w:r>
-            <w:r>
-              <w:rPr>
-                <w:sz w:val="28"/>
-                <w:szCs w:val="28"/>
-              </w:rPr>
-              <w:t>данных</w:t>
+              </w:rPr>
+              <w:t>Тип данных</w:t>
             </w:r>
           </w:p>
         </w:tc>
         <w:tc>
           <w:tcPr>
-            <w:tcW w:w="711" w:type="pct"/>
-            <w:tcBorders>
-              <w:top w:val="single" w:sz="4" w:space="0" w:color="000000"/>
-              <w:left w:val="single" w:sz="4" w:space="0" w:color="000000"/>
-              <w:bottom w:val="single" w:sz="4" w:space="0" w:color="000000"/>
-              <w:right w:val="single" w:sz="4" w:space="0" w:color="000000"/>
-            </w:tcBorders>
+            <w:tcW w:w="1136" w:type="dxa"/>
             <w:vAlign w:val="center"/>
           </w:tcPr>
           <w:p>
             <w:pPr>
               <w:pStyle w:val="TableParagraph"/>
               <w:suppressAutoHyphens/>
-              <w:spacing w:line="306" w:lineRule="exact"/>
-              <w:ind w:left="116"/>
+              <w:spacing w:line="360" w:lineRule="auto"/>
               <w:jc w:val="center"/>
               <w:rPr>
                 <w:sz w:val="28"/>
-                <w:szCs w:val="28"/>
               </w:rPr>
             </w:pPr>
             <w:r>
               <w:rPr>
                 <w:sz w:val="28"/>
-                <w:szCs w:val="28"/>
               </w:rPr>
               <w:t>Размер,</w:t>
             </w:r>
@@ -8491,18 +8437,15 @@
             <w:pPr>
               <w:pStyle w:val="TableParagraph"/>
               <w:suppressAutoHyphens/>
-              <w:spacing w:before="160"/>
-              <w:ind w:left="116"/>
+              <w:spacing w:line="360" w:lineRule="auto"/>
               <w:jc w:val="center"/>
               <w:rPr>
                 <w:sz w:val="28"/>
-                <w:szCs w:val="28"/>
               </w:rPr>
             </w:pPr>
             <w:r>
               <w:rPr>
                 <w:sz w:val="28"/>
-                <w:szCs w:val="28"/>
               </w:rPr>
               <w:t>байт</w:t>
             </w:r>
@@ -8510,31 +8453,22 @@
         </w:tc>
         <w:tc>
           <w:tcPr>
-            <w:tcW w:w="782" w:type="pct"/>
-            <w:tcBorders>
-              <w:top w:val="single" w:sz="4" w:space="0" w:color="000000"/>
-              <w:left w:val="single" w:sz="4" w:space="0" w:color="000000"/>
-              <w:bottom w:val="single" w:sz="4" w:space="0" w:color="000000"/>
-              <w:right w:val="single" w:sz="4" w:space="0" w:color="000000"/>
-            </w:tcBorders>
+            <w:tcW w:w="1335" w:type="dxa"/>
             <w:vAlign w:val="center"/>
           </w:tcPr>
           <w:p>
             <w:pPr>
               <w:pStyle w:val="TableParagraph"/>
               <w:suppressAutoHyphens/>
-              <w:spacing w:line="306" w:lineRule="exact"/>
-              <w:ind w:left="118"/>
+              <w:spacing w:line="360" w:lineRule="auto"/>
               <w:jc w:val="center"/>
               <w:rPr>
                 <w:sz w:val="28"/>
-                <w:szCs w:val="28"/>
               </w:rPr>
             </w:pPr>
             <w:r>
               <w:rPr>
                 <w:sz w:val="28"/>
-                <w:szCs w:val="28"/>
               </w:rPr>
               <w:t>Среднее</w:t>
             </w:r>
@@ -8543,18 +8477,15 @@
             <w:pPr>
               <w:pStyle w:val="TableParagraph"/>
               <w:suppressAutoHyphens/>
-              <w:spacing w:before="160"/>
-              <w:ind w:left="118"/>
+              <w:spacing w:line="360" w:lineRule="auto"/>
               <w:jc w:val="center"/>
               <w:rPr>
                 <w:sz w:val="28"/>
-                <w:szCs w:val="28"/>
               </w:rPr>
             </w:pPr>
             <w:r>
               <w:rPr>
                 <w:sz w:val="28"/>
-                <w:szCs w:val="28"/>
               </w:rPr>
               <w:t>кол-во</w:t>
             </w:r>
@@ -8562,31 +8493,22 @@
         </w:tc>
         <w:tc>
           <w:tcPr>
-            <w:tcW w:w="851" w:type="pct"/>
-            <w:tcBorders>
-              <w:top w:val="single" w:sz="4" w:space="0" w:color="000000"/>
-              <w:left w:val="single" w:sz="4" w:space="0" w:color="000000"/>
-              <w:bottom w:val="single" w:sz="4" w:space="0" w:color="000000"/>
-              <w:right w:val="single" w:sz="4" w:space="0" w:color="000000"/>
-            </w:tcBorders>
+            <w:tcW w:w="1204" w:type="dxa"/>
             <w:vAlign w:val="center"/>
           </w:tcPr>
           <w:p>
             <w:pPr>
               <w:pStyle w:val="TableParagraph"/>
               <w:suppressAutoHyphens/>
-              <w:spacing w:line="306" w:lineRule="exact"/>
-              <w:ind w:left="117"/>
+              <w:spacing w:line="360" w:lineRule="auto"/>
               <w:jc w:val="center"/>
               <w:rPr>
                 <w:sz w:val="28"/>
-                <w:szCs w:val="28"/>
               </w:rPr>
             </w:pPr>
             <w:r>
               <w:rPr>
                 <w:sz w:val="28"/>
-                <w:szCs w:val="28"/>
               </w:rPr>
               <w:t>Объем,</w:t>
             </w:r>
@@ -8595,18 +8517,15 @@
             <w:pPr>
               <w:pStyle w:val="TableParagraph"/>
               <w:suppressAutoHyphens/>
-              <w:spacing w:before="160"/>
-              <w:ind w:left="117"/>
+              <w:spacing w:line="360" w:lineRule="auto"/>
               <w:jc w:val="center"/>
               <w:rPr>
                 <w:sz w:val="28"/>
-                <w:szCs w:val="28"/>
               </w:rPr>
             </w:pPr>
             <w:r>
               <w:rPr>
                 <w:sz w:val="28"/>
-                <w:szCs w:val="28"/>
               </w:rPr>
               <w:t>байт</w:t>
             </w:r>
@@ -8615,37 +8534,28 @@
       </w:tr>
       <w:tr>
         <w:trPr>
-          <w:trHeight w:val="343"/>
           <w:jc w:val="center"/>
         </w:trPr>
         <w:tc>
           <w:tcPr>
-            <w:tcW w:w="777" w:type="pct"/>
+            <w:tcW w:w="1651" w:type="dxa"/>
             <w:vMerge w:val="restart"/>
-            <w:tcBorders>
-              <w:top w:val="single" w:sz="4" w:space="0" w:color="auto"/>
-              <w:left w:val="single" w:sz="4" w:space="0" w:color="auto"/>
-              <w:right w:val="single" w:sz="4" w:space="0" w:color="auto"/>
-            </w:tcBorders>
             <w:vAlign w:val="center"/>
           </w:tcPr>
           <w:p>
             <w:pPr>
               <w:pStyle w:val="TableParagraph"/>
               <w:suppressAutoHyphens/>
-              <w:spacing w:line="308" w:lineRule="exact"/>
-              <w:ind w:left="123"/>
+              <w:spacing w:line="360" w:lineRule="auto"/>
               <w:jc w:val="center"/>
               <w:rPr>
                 <w:sz w:val="28"/>
-                <w:szCs w:val="28"/>
                 <w:lang w:val="en-US"/>
               </w:rPr>
             </w:pPr>
             <w:r>
               <w:rPr>
                 <w:sz w:val="28"/>
-                <w:szCs w:val="28"/>
                 <w:lang w:val="en-US"/>
               </w:rPr>
               <w:t>Clients</w:t>
@@ -8654,32 +8564,24 @@
         </w:tc>
         <w:tc>
           <w:tcPr>
-            <w:tcW w:w="882" w:type="pct"/>
-            <w:tcBorders>
-              <w:top w:val="single" w:sz="4" w:space="0" w:color="000000"/>
-              <w:left w:val="single" w:sz="4" w:space="0" w:color="auto"/>
-              <w:bottom w:val="single" w:sz="4" w:space="0" w:color="000000"/>
-              <w:right w:val="single" w:sz="4" w:space="0" w:color="000000"/>
-            </w:tcBorders>
+            <w:tcW w:w="2612" w:type="dxa"/>
             <w:vAlign w:val="center"/>
           </w:tcPr>
           <w:p>
             <w:pPr>
               <w:pStyle w:val="TableParagraph"/>
               <w:suppressAutoHyphens/>
-              <w:spacing w:line="308" w:lineRule="exact"/>
-              <w:ind w:left="121"/>
+              <w:spacing w:line="360" w:lineRule="auto"/>
               <w:jc w:val="center"/>
               <w:rPr>
                 <w:sz w:val="28"/>
-                <w:szCs w:val="28"/>
+                <w:lang w:val="en-US"/>
               </w:rPr>
             </w:pPr>
             <w:proofErr w:type="spellStart"/>
             <w:r>
               <w:rPr>
                 <w:sz w:val="28"/>
-                <w:szCs w:val="28"/>
                 <w:lang w:val="en-US"/>
               </w:rPr>
               <w:t>ID_Client</w:t>
@@ -8689,63 +8591,49 @@
         </w:tc>
         <w:tc>
           <w:tcPr>
-            <w:tcW w:w="997" w:type="pct"/>
-            <w:tcBorders>
-              <w:top w:val="single" w:sz="4" w:space="0" w:color="000000"/>
-              <w:left w:val="single" w:sz="4" w:space="0" w:color="000000"/>
-              <w:bottom w:val="single" w:sz="4" w:space="0" w:color="000000"/>
-              <w:right w:val="single" w:sz="4" w:space="0" w:color="000000"/>
-            </w:tcBorders>
+            <w:tcW w:w="1788" w:type="dxa"/>
             <w:vAlign w:val="center"/>
           </w:tcPr>
           <w:p>
             <w:pPr>
               <w:pStyle w:val="TableParagraph"/>
               <w:suppressAutoHyphens/>
-              <w:spacing w:line="308" w:lineRule="exact"/>
-              <w:ind w:left="155"/>
+              <w:spacing w:line="360" w:lineRule="auto"/>
               <w:jc w:val="center"/>
               <w:rPr>
                 <w:sz w:val="28"/>
-                <w:szCs w:val="28"/>
+                <w:lang w:val="en-US"/>
               </w:rPr>
             </w:pPr>
             <w:r>
               <w:rPr>
                 <w:sz w:val="28"/>
-                <w:szCs w:val="28"/>
-              </w:rPr>
-              <w:t>Int</w:t>
+                <w:lang w:val="en-US"/>
+              </w:rPr>
+              <w:t>INT</w:t>
             </w:r>
           </w:p>
         </w:tc>
         <w:tc>
           <w:tcPr>
-            <w:tcW w:w="711" w:type="pct"/>
-            <w:tcBorders>
-              <w:top w:val="single" w:sz="4" w:space="0" w:color="000000"/>
-              <w:left w:val="single" w:sz="4" w:space="0" w:color="000000"/>
-              <w:bottom w:val="single" w:sz="4" w:space="0" w:color="000000"/>
-              <w:right w:val="single" w:sz="4" w:space="0" w:color="000000"/>
-            </w:tcBorders>
+            <w:tcW w:w="1136" w:type="dxa"/>
             <w:vAlign w:val="center"/>
           </w:tcPr>
           <w:p>
             <w:pPr>
               <w:pStyle w:val="TableParagraph"/>
               <w:suppressAutoHyphens/>
-              <w:spacing w:line="308" w:lineRule="exact"/>
-              <w:ind w:left="116"/>
+              <w:spacing w:line="360" w:lineRule="auto"/>
               <w:jc w:val="center"/>
               <w:rPr>
                 <w:sz w:val="28"/>
-                <w:szCs w:val="28"/>
+                <w:lang w:val="en-US"/>
               </w:rPr>
             </w:pPr>
             <w:r>
               <w:rPr>
                 <w:sz w:val="28"/>
-                <w:szCs w:val="28"/>
+                <w:lang w:val="en-US"/>
               </w:rPr>
               <w:t>2</w:t>
             </w:r>
@@ -8753,122 +8641,82 @@
         </w:tc>
         <w:tc>
           <w:tcPr>
-            <w:tcW w:w="782" w:type="pct"/>
+            <w:tcW w:w="1335" w:type="dxa"/>
             <w:vMerge w:val="restart"/>
-            <w:tcBorders>
-              <w:top w:val="single" w:sz="4" w:space="0" w:color="000000"/>
-              <w:left w:val="single" w:sz="4" w:space="0" w:color="000000"/>
-              <w:right w:val="single" w:sz="4" w:space="0" w:color="000000"/>
-            </w:tcBorders>
             <w:vAlign w:val="center"/>
           </w:tcPr>
           <w:p>
             <w:pPr>
               <w:pStyle w:val="TableParagraph"/>
               <w:suppressAutoHyphens/>
-              <w:spacing w:line="308" w:lineRule="exact"/>
-              <w:ind w:left="118"/>
+              <w:spacing w:line="360" w:lineRule="auto"/>
               <w:jc w:val="center"/>
               <w:rPr>
                 <w:sz w:val="28"/>
-                <w:szCs w:val="28"/>
               </w:rPr>
             </w:pPr>
-            <w:r>
-              <w:rPr>
-                <w:sz w:val="28"/>
-                <w:szCs w:val="28"/>
-              </w:rPr>
-              <w:t>50</w:t>
-            </w:r>
           </w:p>
         </w:tc>
         <w:tc>
           <w:tcPr>
-            <w:tcW w:w="851" w:type="pct"/>
+            <w:tcW w:w="1204" w:type="dxa"/>
             <w:vMerge w:val="restart"/>
-            <w:tcBorders>
-              <w:top w:val="single" w:sz="4" w:space="0" w:color="000000"/>
-              <w:left w:val="single" w:sz="4" w:space="0" w:color="000000"/>
-              <w:right w:val="single" w:sz="4" w:space="0" w:color="000000"/>
-            </w:tcBorders>
             <w:vAlign w:val="center"/>
           </w:tcPr>
           <w:p>
             <w:pPr>
               <w:pStyle w:val="TableParagraph"/>
               <w:suppressAutoHyphens/>
-              <w:spacing w:line="308" w:lineRule="exact"/>
-              <w:ind w:left="117"/>
+              <w:spacing w:line="360" w:lineRule="auto"/>
               <w:jc w:val="center"/>
               <w:rPr>
                 <w:sz w:val="28"/>
-                <w:szCs w:val="28"/>
               </w:rPr>
             </w:pPr>
-            <w:r>
-              <w:rPr>
-                <w:sz w:val="28"/>
-                <w:szCs w:val="28"/>
-              </w:rPr>
-              <w:t>800</w:t>
-            </w:r>
           </w:p>
         </w:tc>
       </w:tr>
       <w:tr>
         <w:trPr>
-          <w:trHeight w:val="437"/>
           <w:jc w:val="center"/>
         </w:trPr>
         <w:tc>
           <w:tcPr>
-            <w:tcW w:w="777" w:type="pct"/>
+            <w:tcW w:w="1651" w:type="dxa"/>
             <w:vMerge/>
-            <w:tcBorders>
-              <w:left w:val="single" w:sz="4" w:space="0" w:color="auto"/>
-              <w:right w:val="single" w:sz="4" w:space="0" w:color="auto"/>
-            </w:tcBorders>
-            <w:vAlign w:val="center"/>
           </w:tcPr>
           <w:p>
             <w:pPr>
+              <w:pStyle w:val="TableParagraph"/>
               <w:suppressAutoHyphens/>
-              <w:jc w:val="center"/>
-              <w:rPr>
-                <w:szCs w:val="28"/>
+              <w:spacing w:line="360" w:lineRule="auto"/>
+              <w:jc w:val="both"/>
+              <w:rPr>
+                <w:sz w:val="28"/>
               </w:rPr>
             </w:pPr>
           </w:p>
         </w:tc>
         <w:tc>
           <w:tcPr>
-            <w:tcW w:w="882" w:type="pct"/>
-            <w:tcBorders>
-              <w:top w:val="single" w:sz="4" w:space="0" w:color="000000"/>
-              <w:left w:val="single" w:sz="4" w:space="0" w:color="auto"/>
-              <w:bottom w:val="single" w:sz="4" w:space="0" w:color="000000"/>
-              <w:right w:val="single" w:sz="4" w:space="0" w:color="000000"/>
-            </w:tcBorders>
+            <w:tcW w:w="2612" w:type="dxa"/>
             <w:vAlign w:val="center"/>
           </w:tcPr>
           <w:p>
             <w:pPr>
               <w:pStyle w:val="TableParagraph"/>
               <w:suppressAutoHyphens/>
-              <w:spacing w:line="306" w:lineRule="exact"/>
-              <w:ind w:left="121"/>
+              <w:spacing w:line="360" w:lineRule="auto"/>
               <w:jc w:val="center"/>
               <w:rPr>
                 <w:sz w:val="28"/>
-                <w:szCs w:val="28"/>
+                <w:lang w:val="en-US"/>
               </w:rPr>
             </w:pPr>
             <w:proofErr w:type="spellStart"/>
             <w:r>
               <w:rPr>
                 <w:sz w:val="28"/>
-                <w:szCs w:val="28"/>
                 <w:lang w:val="en-US"/>
               </w:rPr>
               <w:t>ClientName</w:t>
@@ -8878,104 +8726,84 @@
         </w:tc>
         <w:tc>
           <w:tcPr>
-            <w:tcW w:w="997" w:type="pct"/>
-            <w:tcBorders>
-              <w:top w:val="single" w:sz="4" w:space="0" w:color="000000"/>
-              <w:left w:val="single" w:sz="4" w:space="0" w:color="000000"/>
-              <w:bottom w:val="single" w:sz="4" w:space="0" w:color="000000"/>
-              <w:right w:val="single" w:sz="4" w:space="0" w:color="000000"/>
-            </w:tcBorders>
+            <w:tcW w:w="1788" w:type="dxa"/>
             <w:vAlign w:val="center"/>
           </w:tcPr>
           <w:p>
             <w:pPr>
               <w:pStyle w:val="TableParagraph"/>
               <w:suppressAutoHyphens/>
-              <w:spacing w:line="306" w:lineRule="exact"/>
-              <w:ind w:left="155"/>
+              <w:spacing w:line="360" w:lineRule="auto"/>
               <w:jc w:val="center"/>
               <w:rPr>
                 <w:sz w:val="28"/>
-                <w:szCs w:val="28"/>
+                <w:lang w:val="en-US"/>
               </w:rPr>
             </w:pPr>
             <w:r>
               <w:rPr>
                 <w:sz w:val="28"/>
-                <w:szCs w:val="28"/>
-              </w:rPr>
-              <w:t>Money</w:t>
+                <w:lang w:val="en-US"/>
+              </w:rPr>
+              <w:t>NVARCHAR</w:t>
             </w:r>
           </w:p>
         </w:tc>
         <w:tc>
           <w:tcPr>
-            <w:tcW w:w="711" w:type="pct"/>
-            <w:tcBorders>
-              <w:top w:val="single" w:sz="4" w:space="0" w:color="000000"/>
-              <w:left w:val="single" w:sz="4" w:space="0" w:color="000000"/>
-              <w:bottom w:val="single" w:sz="4" w:space="0" w:color="000000"/>
-              <w:right w:val="single" w:sz="4" w:space="0" w:color="000000"/>
-            </w:tcBorders>
+            <w:tcW w:w="1136" w:type="dxa"/>
             <w:vAlign w:val="center"/>
           </w:tcPr>
           <w:p>
             <w:pPr>
               <w:pStyle w:val="TableParagraph"/>
               <w:suppressAutoHyphens/>
-              <w:spacing w:line="306" w:lineRule="exact"/>
-              <w:ind w:left="116"/>
+              <w:spacing w:line="360" w:lineRule="auto"/>
               <w:jc w:val="center"/>
               <w:rPr>
                 <w:sz w:val="28"/>
-                <w:szCs w:val="28"/>
+                <w:lang w:val="en-US"/>
               </w:rPr>
             </w:pPr>
             <w:r>
               <w:rPr>
                 <w:sz w:val="28"/>
-                <w:szCs w:val="28"/>
-              </w:rPr>
-              <w:t>8</w:t>
+                <w:lang w:val="en-US"/>
+              </w:rPr>
+              <w:t>120</w:t>
             </w:r>
           </w:p>
         </w:tc>
         <w:tc>
           <w:tcPr>
-            <w:tcW w:w="782" w:type="pct"/>
+            <w:tcW w:w="1335" w:type="dxa"/>
             <w:vMerge/>
-            <w:tcBorders>
-              <w:left w:val="single" w:sz="4" w:space="0" w:color="000000"/>
-              <w:right w:val="single" w:sz="4" w:space="0" w:color="000000"/>
-            </w:tcBorders>
-            <w:vAlign w:val="center"/>
           </w:tcPr>
           <w:p>
             <w:pPr>
+              <w:pStyle w:val="TableParagraph"/>
               <w:suppressAutoHyphens/>
-              <w:jc w:val="center"/>
-              <w:rPr>
-                <w:szCs w:val="28"/>
+              <w:spacing w:line="360" w:lineRule="auto"/>
+              <w:jc w:val="both"/>
+              <w:rPr>
+                <w:sz w:val="28"/>
               </w:rPr>
             </w:pPr>
           </w:p>
         </w:tc>
         <w:tc>
           <w:tcPr>
-            <w:tcW w:w="851" w:type="pct"/>
+            <w:tcW w:w="1204" w:type="dxa"/>
             <w:vMerge/>
-            <w:tcBorders>
-              <w:left w:val="single" w:sz="4" w:space="0" w:color="000000"/>
-              <w:right w:val="single" w:sz="4" w:space="0" w:color="000000"/>
-            </w:tcBorders>
-            <w:vAlign w:val="center"/>
           </w:tcPr>
           <w:p>
             <w:pPr>
+              <w:pStyle w:val="TableParagraph"/>
               <w:suppressAutoHyphens/>
-              <w:jc w:val="center"/>
-              <w:rPr>
-                <w:szCs w:val="28"/>
+              <w:spacing w:line="360" w:lineRule="auto"/>
+              <w:jc w:val="both"/>
+              <w:rPr>
+                <w:sz w:val="28"/>
               </w:rPr>
             </w:pPr>
           </w:p>
@@ -8983,57 +8811,45 @@
       </w:tr>
       <w:tr>
         <w:trPr>
-          <w:trHeight w:val="472"/>
           <w:jc w:val="center"/>
         </w:trPr>
         <w:tc>
           <w:tcPr>
-            <w:tcW w:w="777" w:type="pct"/>
+            <w:tcW w:w="1651" w:type="dxa"/>
             <w:vMerge/>
-            <w:tcBorders>
-              <w:left w:val="single" w:sz="4" w:space="0" w:color="auto"/>
-              <w:right w:val="single" w:sz="4" w:space="0" w:color="auto"/>
-            </w:tcBorders>
-            <w:vAlign w:val="center"/>
           </w:tcPr>
           <w:p>
             <w:pPr>
+              <w:pStyle w:val="TableParagraph"/>
               <w:suppressAutoHyphens/>
-              <w:jc w:val="center"/>
-              <w:rPr>
-                <w:szCs w:val="28"/>
+              <w:spacing w:line="360" w:lineRule="auto"/>
+              <w:jc w:val="both"/>
+              <w:rPr>
+                <w:sz w:val="28"/>
               </w:rPr>
             </w:pPr>
           </w:p>
         </w:tc>
         <w:tc>
           <w:tcPr>
-            <w:tcW w:w="882" w:type="pct"/>
-            <w:tcBorders>
-              <w:top w:val="single" w:sz="4" w:space="0" w:color="000000"/>
-              <w:left w:val="single" w:sz="4" w:space="0" w:color="auto"/>
-              <w:bottom w:val="single" w:sz="4" w:space="0" w:color="000000"/>
-              <w:right w:val="single" w:sz="4" w:space="0" w:color="000000"/>
-            </w:tcBorders>
+            <w:tcW w:w="2612" w:type="dxa"/>
             <w:vAlign w:val="center"/>
           </w:tcPr>
           <w:p>
             <w:pPr>
               <w:pStyle w:val="TableParagraph"/>
               <w:suppressAutoHyphens/>
-              <w:spacing w:line="306" w:lineRule="exact"/>
-              <w:ind w:left="121"/>
+              <w:spacing w:line="360" w:lineRule="auto"/>
               <w:jc w:val="center"/>
               <w:rPr>
                 <w:sz w:val="28"/>
-                <w:szCs w:val="28"/>
+                <w:lang w:val="en-US"/>
               </w:rPr>
             </w:pPr>
             <w:proofErr w:type="spellStart"/>
             <w:r>
               <w:rPr>
                 <w:sz w:val="28"/>
-                <w:szCs w:val="28"/>
                 <w:lang w:val="en-US"/>
               </w:rPr>
               <w:t>Adress</w:t>
@@ -9043,105 +8859,83 @@
         </w:tc>
         <w:tc>
           <w:tcPr>
-            <w:tcW w:w="997" w:type="pct"/>
-            <w:tcBorders>
-              <w:top w:val="single" w:sz="4" w:space="0" w:color="000000"/>
-              <w:left w:val="single" w:sz="4" w:space="0" w:color="000000"/>
-              <w:bottom w:val="single" w:sz="4" w:space="0" w:color="000000"/>
-              <w:right w:val="single" w:sz="4" w:space="0" w:color="000000"/>
-            </w:tcBorders>
+            <w:tcW w:w="1788" w:type="dxa"/>
             <w:vAlign w:val="center"/>
           </w:tcPr>
           <w:p>
             <w:pPr>
               <w:pStyle w:val="TableParagraph"/>
               <w:suppressAutoHyphens/>
-              <w:spacing w:line="306" w:lineRule="exact"/>
-              <w:ind w:left="155"/>
+              <w:spacing w:line="360" w:lineRule="auto"/>
               <w:jc w:val="center"/>
               <w:rPr>
                 <w:sz w:val="28"/>
-                <w:szCs w:val="28"/>
               </w:rPr>
             </w:pPr>
             <w:r>
               <w:rPr>
                 <w:sz w:val="28"/>
-                <w:szCs w:val="28"/>
-              </w:rPr>
-              <w:t>Int</w:t>
+                <w:lang w:val="en-US"/>
+              </w:rPr>
+              <w:t>NVARCHAR</w:t>
             </w:r>
           </w:p>
         </w:tc>
         <w:tc>
           <w:tcPr>
-            <w:tcW w:w="711" w:type="pct"/>
-            <w:tcBorders>
-              <w:top w:val="single" w:sz="4" w:space="0" w:color="000000"/>
-              <w:left w:val="single" w:sz="4" w:space="0" w:color="000000"/>
-              <w:bottom w:val="single" w:sz="4" w:space="0" w:color="000000"/>
-              <w:right w:val="single" w:sz="4" w:space="0" w:color="000000"/>
-            </w:tcBorders>
+            <w:tcW w:w="1136" w:type="dxa"/>
             <w:vAlign w:val="center"/>
           </w:tcPr>
           <w:p>
             <w:pPr>
               <w:pStyle w:val="TableParagraph"/>
               <w:suppressAutoHyphens/>
-              <w:spacing w:line="306" w:lineRule="exact"/>
-              <w:ind w:left="116"/>
+              <w:spacing w:line="360" w:lineRule="auto"/>
               <w:jc w:val="center"/>
               <w:rPr>
                 <w:sz w:val="28"/>
-                <w:szCs w:val="28"/>
+                <w:lang w:val="en-US"/>
               </w:rPr>
             </w:pPr>
             <w:r>
               <w:rPr>
                 <w:sz w:val="28"/>
-                <w:szCs w:val="28"/>
                 <w:lang w:val="en-US"/>
               </w:rPr>
-              <w:t>2</w:t>
+              <w:t>100</w:t>
             </w:r>
           </w:p>
         </w:tc>
         <w:tc>
           <w:tcPr>
-            <w:tcW w:w="782" w:type="pct"/>
+            <w:tcW w:w="1335" w:type="dxa"/>
             <w:vMerge/>
-            <w:tcBorders>
-              <w:left w:val="single" w:sz="4" w:space="0" w:color="000000"/>
-              <w:right w:val="single" w:sz="4" w:space="0" w:color="000000"/>
-            </w:tcBorders>
-            <w:vAlign w:val="center"/>
           </w:tcPr>
           <w:p>
             <w:pPr>
+              <w:pStyle w:val="TableParagraph"/>
               <w:suppressAutoHyphens/>
-              <w:jc w:val="center"/>
-              <w:rPr>
-                <w:szCs w:val="28"/>
+              <w:spacing w:line="360" w:lineRule="auto"/>
+              <w:jc w:val="both"/>
+              <w:rPr>
+                <w:sz w:val="28"/>
               </w:rPr>
             </w:pPr>
           </w:p>
         </w:tc>
         <w:tc>
           <w:tcPr>
-            <w:tcW w:w="851" w:type="pct"/>
+            <w:tcW w:w="1204" w:type="dxa"/>
             <w:vMerge/>
-            <w:tcBorders>
-              <w:left w:val="single" w:sz="4" w:space="0" w:color="000000"/>
-              <w:right w:val="single" w:sz="4" w:space="0" w:color="000000"/>
-            </w:tcBorders>
-            <w:vAlign w:val="center"/>
           </w:tcPr>
           <w:p>
             <w:pPr>
+              <w:pStyle w:val="TableParagraph"/>
               <w:suppressAutoHyphens/>
-              <w:jc w:val="center"/>
-              <w:rPr>
-                <w:szCs w:val="28"/>
+              <w:spacing w:line="360" w:lineRule="auto"/>
+              <w:jc w:val="both"/>
+              <w:rPr>
+                <w:sz w:val="28"/>
               </w:rPr>
             </w:pPr>
           </w:p>
@@ -9149,57 +8943,45 @@
       </w:tr>
       <w:tr>
         <w:trPr>
-          <w:trHeight w:val="364"/>
           <w:jc w:val="center"/>
         </w:trPr>
         <w:tc>
           <w:tcPr>
-            <w:tcW w:w="777" w:type="pct"/>
+            <w:tcW w:w="1651" w:type="dxa"/>
             <w:vMerge/>
-            <w:tcBorders>
-              <w:left w:val="single" w:sz="4" w:space="0" w:color="auto"/>
-              <w:right w:val="single" w:sz="4" w:space="0" w:color="auto"/>
-            </w:tcBorders>
-            <w:vAlign w:val="center"/>
           </w:tcPr>
           <w:p>
             <w:pPr>
+              <w:pStyle w:val="TableParagraph"/>
               <w:suppressAutoHyphens/>
-              <w:jc w:val="center"/>
-              <w:rPr>
-                <w:szCs w:val="28"/>
+              <w:spacing w:line="360" w:lineRule="auto"/>
+              <w:jc w:val="both"/>
+              <w:rPr>
+                <w:sz w:val="28"/>
               </w:rPr>
             </w:pPr>
           </w:p>
         </w:tc>
         <w:tc>
           <w:tcPr>
-            <w:tcW w:w="882" w:type="pct"/>
-            <w:vMerge w:val="restart"/>
-            <w:tcBorders>
-              <w:top w:val="single" w:sz="4" w:space="0" w:color="000000"/>
-              <w:left w:val="single" w:sz="4" w:space="0" w:color="auto"/>
-              <w:right w:val="single" w:sz="4" w:space="0" w:color="000000"/>
-            </w:tcBorders>
+            <w:tcW w:w="2612" w:type="dxa"/>
             <w:vAlign w:val="center"/>
           </w:tcPr>
           <w:p>
             <w:pPr>
               <w:pStyle w:val="TableParagraph"/>
               <w:suppressAutoHyphens/>
-              <w:spacing w:line="306" w:lineRule="exact"/>
-              <w:ind w:left="121"/>
+              <w:spacing w:line="360" w:lineRule="auto"/>
               <w:jc w:val="center"/>
               <w:rPr>
                 <w:sz w:val="28"/>
-                <w:szCs w:val="28"/>
+                <w:lang w:val="en-US"/>
               </w:rPr>
             </w:pPr>
             <w:proofErr w:type="spellStart"/>
             <w:r>
               <w:rPr>
                 <w:sz w:val="28"/>
-                <w:szCs w:val="28"/>
                 <w:lang w:val="en-US"/>
               </w:rPr>
               <w:t>PhoneNumber</w:t>
@@ -9209,63 +8991,190 @@
         </w:tc>
         <w:tc>
           <w:tcPr>
-            <w:tcW w:w="997" w:type="pct"/>
-            <w:vMerge w:val="restart"/>
-            <w:tcBorders>
-              <w:top w:val="single" w:sz="4" w:space="0" w:color="000000"/>
-              <w:left w:val="single" w:sz="4" w:space="0" w:color="000000"/>
-              <w:right w:val="single" w:sz="4" w:space="0" w:color="000000"/>
-            </w:tcBorders>
+            <w:tcW w:w="1788" w:type="dxa"/>
             <w:vAlign w:val="center"/>
           </w:tcPr>
           <w:p>
             <w:pPr>
               <w:pStyle w:val="TableParagraph"/>
               <w:suppressAutoHyphens/>
-              <w:spacing w:line="306" w:lineRule="exact"/>
-              <w:ind w:left="155"/>
+              <w:spacing w:line="360" w:lineRule="auto"/>
               <w:jc w:val="center"/>
               <w:rPr>
                 <w:sz w:val="28"/>
-                <w:szCs w:val="28"/>
               </w:rPr>
             </w:pPr>
             <w:r>
               <w:rPr>
                 <w:sz w:val="28"/>
-                <w:szCs w:val="28"/>
-              </w:rPr>
-              <w:t>Int</w:t>
+                <w:lang w:val="en-US"/>
+              </w:rPr>
+              <w:t>NVARCHAR</w:t>
             </w:r>
           </w:p>
         </w:tc>
         <w:tc>
           <w:tcPr>
-            <w:tcW w:w="711" w:type="pct"/>
-            <w:tcBorders>
-              <w:top w:val="single" w:sz="4" w:space="0" w:color="000000"/>
-              <w:left w:val="single" w:sz="4" w:space="0" w:color="000000"/>
-              <w:bottom w:val="single" w:sz="4" w:space="0" w:color="000000"/>
-              <w:right w:val="single" w:sz="4" w:space="0" w:color="000000"/>
-            </w:tcBorders>
+            <w:tcW w:w="1136" w:type="dxa"/>
             <w:vAlign w:val="center"/>
           </w:tcPr>
           <w:p>
             <w:pPr>
               <w:pStyle w:val="TableParagraph"/>
               <w:suppressAutoHyphens/>
-              <w:spacing w:line="306" w:lineRule="exact"/>
-              <w:ind w:left="116"/>
+              <w:spacing w:line="360" w:lineRule="auto"/>
               <w:jc w:val="center"/>
               <w:rPr>
                 <w:sz w:val="28"/>
-                <w:szCs w:val="28"/>
+                <w:lang w:val="en-US"/>
               </w:rPr>
             </w:pPr>
             <w:r>
               <w:rPr>
                 <w:sz w:val="28"/>
-                <w:szCs w:val="28"/>
+                <w:lang w:val="en-US"/>
+              </w:rPr>
+              <w:t>22</w:t>
+            </w:r>
+          </w:p>
+        </w:tc>
+        <w:tc>
+          <w:tcPr>
+            <w:tcW w:w="1335" w:type="dxa"/>
+            <w:vMerge/>
+          </w:tcPr>
+          <w:p>
+            <w:pPr>
+              <w:pStyle w:val="TableParagraph"/>
+              <w:suppressAutoHyphens/>
+              <w:spacing w:line="360" w:lineRule="auto"/>
+              <w:jc w:val="both"/>
+              <w:rPr>
+                <w:sz w:val="28"/>
+              </w:rPr>
+            </w:pPr>
+          </w:p>
+        </w:tc>
+        <w:tc>
+          <w:tcPr>
+            <w:tcW w:w="1204" w:type="dxa"/>
+            <w:vMerge/>
+          </w:tcPr>
+          <w:p>
+            <w:pPr>
+              <w:pStyle w:val="TableParagraph"/>
+              <w:suppressAutoHyphens/>
+              <w:spacing w:line="360" w:lineRule="auto"/>
+              <w:jc w:val="both"/>
+              <w:rPr>
+                <w:sz w:val="28"/>
+              </w:rPr>
+            </w:pPr>
+          </w:p>
+        </w:tc>
+      </w:tr>
+      <w:tr>
+        <w:trPr>
+          <w:jc w:val="center"/>
+        </w:trPr>
+        <w:tc>
+          <w:tcPr>
+            <w:tcW w:w="1651" w:type="dxa"/>
+            <w:vMerge w:val="restart"/>
+            <w:vAlign w:val="center"/>
+          </w:tcPr>
+          <w:p>
+            <w:pPr>
+              <w:pStyle w:val="TableParagraph"/>
+              <w:suppressAutoHyphens/>
+              <w:spacing w:line="360" w:lineRule="auto"/>
+              <w:jc w:val="center"/>
+              <w:rPr>
+                <w:sz w:val="28"/>
+                <w:lang w:val="en-US"/>
+              </w:rPr>
+            </w:pPr>
+            <w:r>
+              <w:rPr>
+                <w:sz w:val="28"/>
+                <w:lang w:val="en-US"/>
+              </w:rPr>
+              <w:t>Couriers</w:t>
+            </w:r>
+          </w:p>
+        </w:tc>
+        <w:tc>
+          <w:tcPr>
+            <w:tcW w:w="2612" w:type="dxa"/>
+            <w:vAlign w:val="center"/>
+          </w:tcPr>
+          <w:p>
+            <w:pPr>
+              <w:pStyle w:val="TableParagraph"/>
+              <w:suppressAutoHyphens/>
+              <w:spacing w:line="360" w:lineRule="auto"/>
+              <w:jc w:val="center"/>
+              <w:rPr>
+                <w:sz w:val="28"/>
+                <w:lang w:val="en-US"/>
+              </w:rPr>
+            </w:pPr>
+            <w:proofErr w:type="spellStart"/>
+            <w:r>
+              <w:rPr>
+                <w:sz w:val="28"/>
+                <w:lang w:val="en-US"/>
+              </w:rPr>
+              <w:t>ID_Courier</w:t>
+            </w:r>
+            <w:proofErr w:type="spellEnd"/>
+          </w:p>
+        </w:tc>
+        <w:tc>
+          <w:tcPr>
+            <w:tcW w:w="1788" w:type="dxa"/>
+            <w:vAlign w:val="center"/>
+          </w:tcPr>
+          <w:p>
+            <w:pPr>
+              <w:pStyle w:val="TableParagraph"/>
+              <w:suppressAutoHyphens/>
+              <w:spacing w:line="360" w:lineRule="auto"/>
+              <w:jc w:val="center"/>
+              <w:rPr>
+                <w:sz w:val="28"/>
+                <w:lang w:val="en-US"/>
+              </w:rPr>
+            </w:pPr>
+            <w:r>
+              <w:rPr>
+                <w:sz w:val="28"/>
+                <w:lang w:val="en-US"/>
+              </w:rPr>
+              <w:t>INT</w:t>
+            </w:r>
+          </w:p>
+        </w:tc>
+        <w:tc>
+          <w:tcPr>
+            <w:tcW w:w="1136" w:type="dxa"/>
+            <w:vAlign w:val="center"/>
+          </w:tcPr>
+          <w:p>
+            <w:pPr>
+              <w:pStyle w:val="TableParagraph"/>
+              <w:suppressAutoHyphens/>
+              <w:spacing w:line="360" w:lineRule="auto"/>
+              <w:jc w:val="center"/>
+              <w:rPr>
+                <w:sz w:val="28"/>
+                <w:lang w:val="en-US"/>
+              </w:rPr>
+            </w:pPr>
+            <w:r>
+              <w:rPr>
+                <w:sz w:val="28"/>
+                <w:lang w:val="en-US"/>
               </w:rPr>
               <w:t>2</w:t>
             </w:r>
@@ -9273,40 +9182,36 @@
         </w:tc>
         <w:tc>
           <w:tcPr>
-            <w:tcW w:w="782" w:type="pct"/>
-            <w:vMerge/>
-            <w:tcBorders>
-              <w:left w:val="single" w:sz="4" w:space="0" w:color="000000"/>
-              <w:right w:val="single" w:sz="4" w:space="0" w:color="000000"/>
-            </w:tcBorders>
+            <w:tcW w:w="1335" w:type="dxa"/>
+            <w:vMerge w:val="restart"/>
             <w:vAlign w:val="center"/>
           </w:tcPr>
           <w:p>
             <w:pPr>
+              <w:pStyle w:val="TableParagraph"/>
               <w:suppressAutoHyphens/>
+              <w:spacing w:line="360" w:lineRule="auto"/>
               <w:jc w:val="center"/>
               <w:rPr>
-                <w:szCs w:val="28"/>
+                <w:sz w:val="28"/>
               </w:rPr>
             </w:pPr>
           </w:p>
         </w:tc>
         <w:tc>
           <w:tcPr>
-            <w:tcW w:w="851" w:type="pct"/>
-            <w:vMerge/>
-            <w:tcBorders>
-              <w:left w:val="single" w:sz="4" w:space="0" w:color="000000"/>
-              <w:right w:val="single" w:sz="4" w:space="0" w:color="000000"/>
-            </w:tcBorders>
+            <w:tcW w:w="1204" w:type="dxa"/>
+            <w:vMerge w:val="restart"/>
             <w:vAlign w:val="center"/>
           </w:tcPr>
           <w:p>
             <w:pPr>
+              <w:pStyle w:val="TableParagraph"/>
               <w:suppressAutoHyphens/>
+              <w:spacing w:line="360" w:lineRule="auto"/>
               <w:jc w:val="center"/>
               <w:rPr>
-                <w:szCs w:val="28"/>
+                <w:sz w:val="28"/>
               </w:rPr>
             </w:pPr>
           </w:p>
@@ -9314,146 +9219,135 @@
       </w:tr>
       <w:tr>
         <w:trPr>
-          <w:trHeight w:val="503"/>
           <w:jc w:val="center"/>
         </w:trPr>
         <w:tc>
           <w:tcPr>
-            <w:tcW w:w="777" w:type="pct"/>
+            <w:tcW w:w="1651" w:type="dxa"/>
             <w:vMerge/>
-            <w:tcBorders>
-              <w:left w:val="single" w:sz="4" w:space="0" w:color="auto"/>
-              <w:bottom w:val="single" w:sz="4" w:space="0" w:color="auto"/>
-              <w:right w:val="single" w:sz="4" w:space="0" w:color="auto"/>
-            </w:tcBorders>
-            <w:vAlign w:val="center"/>
-          </w:tcPr>
-          <w:p>
-            <w:pPr>
-              <w:suppressAutoHyphens/>
-              <w:jc w:val="center"/>
-              <w:rPr>
-                <w:szCs w:val="28"/>
-              </w:rPr>
-            </w:pPr>
-          </w:p>
-        </w:tc>
-        <w:tc>
-          <w:tcPr>
-            <w:tcW w:w="882" w:type="pct"/>
-            <w:vMerge/>
-            <w:tcBorders>
-              <w:left w:val="single" w:sz="4" w:space="0" w:color="auto"/>
-              <w:bottom w:val="single" w:sz="4" w:space="0" w:color="auto"/>
-              <w:right w:val="single" w:sz="4" w:space="0" w:color="000000"/>
-            </w:tcBorders>
             <w:vAlign w:val="center"/>
           </w:tcPr>
           <w:p>
             <w:pPr>
               <w:pStyle w:val="TableParagraph"/>
               <w:suppressAutoHyphens/>
-              <w:spacing w:before="163"/>
-              <w:ind w:left="121"/>
+              <w:spacing w:line="360" w:lineRule="auto"/>
               <w:jc w:val="center"/>
               <w:rPr>
                 <w:sz w:val="28"/>
-                <w:szCs w:val="28"/>
-                <w:lang w:val="en-US"/>
               </w:rPr>
             </w:pPr>
           </w:p>
         </w:tc>
         <w:tc>
           <w:tcPr>
-            <w:tcW w:w="997" w:type="pct"/>
-            <w:vMerge/>
-            <w:tcBorders>
-              <w:left w:val="single" w:sz="4" w:space="0" w:color="000000"/>
-              <w:bottom w:val="single" w:sz="4" w:space="0" w:color="auto"/>
-              <w:right w:val="single" w:sz="4" w:space="0" w:color="000000"/>
-            </w:tcBorders>
+            <w:tcW w:w="2612" w:type="dxa"/>
             <w:vAlign w:val="center"/>
           </w:tcPr>
           <w:p>
             <w:pPr>
               <w:pStyle w:val="TableParagraph"/>
               <w:suppressAutoHyphens/>
-              <w:spacing w:line="306" w:lineRule="exact"/>
-              <w:ind w:left="155"/>
+              <w:spacing w:line="360" w:lineRule="auto"/>
               <w:jc w:val="center"/>
               <w:rPr>
                 <w:sz w:val="28"/>
-                <w:szCs w:val="28"/>
                 <w:lang w:val="en-US"/>
               </w:rPr>
             </w:pPr>
+            <w:proofErr w:type="spellStart"/>
+            <w:r>
+              <w:rPr>
+                <w:sz w:val="28"/>
+                <w:lang w:val="en-US"/>
+              </w:rPr>
+              <w:t>DeliveryStatus</w:t>
+            </w:r>
+            <w:proofErr w:type="spellEnd"/>
           </w:p>
         </w:tc>
         <w:tc>
           <w:tcPr>
-            <w:tcW w:w="711" w:type="pct"/>
-            <w:tcBorders>
-              <w:top w:val="single" w:sz="4" w:space="0" w:color="auto"/>
-              <w:left w:val="single" w:sz="4" w:space="0" w:color="000000"/>
-              <w:bottom w:val="single" w:sz="4" w:space="0" w:color="auto"/>
-              <w:right w:val="single" w:sz="4" w:space="0" w:color="000000"/>
-            </w:tcBorders>
+            <w:tcW w:w="1788" w:type="dxa"/>
             <w:vAlign w:val="center"/>
           </w:tcPr>
           <w:p>
             <w:pPr>
               <w:pStyle w:val="TableParagraph"/>
               <w:suppressAutoHyphens/>
-              <w:spacing w:line="306" w:lineRule="exact"/>
-              <w:ind w:left="116"/>
+              <w:spacing w:line="360" w:lineRule="auto"/>
               <w:jc w:val="center"/>
               <w:rPr>
                 <w:sz w:val="28"/>
-                <w:szCs w:val="28"/>
                 <w:lang w:val="en-US"/>
+              </w:rPr>
+            </w:pPr>
+            <w:r>
+              <w:rPr>
+                <w:sz w:val="28"/>
+                <w:lang w:val="en-US"/>
+              </w:rPr>
+              <w:t>BIT</w:t>
+            </w:r>
+          </w:p>
+        </w:tc>
+        <w:tc>
+          <w:tcPr>
+            <w:tcW w:w="1136" w:type="dxa"/>
+            <w:vAlign w:val="center"/>
+          </w:tcPr>
+          <w:p>
+            <w:pPr>
+              <w:pStyle w:val="TableParagraph"/>
+              <w:suppressAutoHyphens/>
+              <w:spacing w:line="360" w:lineRule="auto"/>
+              <w:jc w:val="center"/>
+              <w:rPr>
+                <w:sz w:val="28"/>
+                <w:lang w:val="en-US"/>
+              </w:rPr>
+            </w:pPr>
+            <w:r>
+              <w:rPr>
+                <w:sz w:val="28"/>
+                <w:lang w:val="en-US"/>
+              </w:rPr>
+              <w:t>1</w:t>
+            </w:r>
+          </w:p>
+        </w:tc>
+        <w:tc>
+          <w:tcPr>
+            <w:tcW w:w="1335" w:type="dxa"/>
+            <w:vMerge/>
+            <w:vAlign w:val="center"/>
+          </w:tcPr>
+          <w:p>
+            <w:pPr>
+              <w:pStyle w:val="TableParagraph"/>
+              <w:suppressAutoHyphens/>
+              <w:spacing w:line="360" w:lineRule="auto"/>
+              <w:jc w:val="center"/>
+              <w:rPr>
+                <w:sz w:val="28"/>
               </w:rPr>
             </w:pPr>
           </w:p>
         </w:tc>
         <w:tc>
           <w:tcPr>
-            <w:tcW w:w="782" w:type="pct"/>
+            <w:tcW w:w="1204" w:type="dxa"/>
             <w:vMerge/>
-            <w:tcBorders>
-              <w:left w:val="single" w:sz="4" w:space="0" w:color="000000"/>
-              <w:bottom w:val="single" w:sz="4" w:space="0" w:color="auto"/>
-              <w:right w:val="single" w:sz="4" w:space="0" w:color="000000"/>
-            </w:tcBorders>
             <w:vAlign w:val="center"/>
           </w:tcPr>
           <w:p>
             <w:pPr>
+              <w:pStyle w:val="TableParagraph"/>
               <w:suppressAutoHyphens/>
+              <w:spacing w:line="360" w:lineRule="auto"/>
               <w:jc w:val="center"/>
               <w:rPr>
-                <w:szCs w:val="28"/>
-              </w:rPr>
-            </w:pPr>
-          </w:p>
-        </w:tc>
-        <w:tc>
-          <w:tcPr>
-            <w:tcW w:w="851" w:type="pct"/>
-            <w:vMerge/>
-            <w:tcBorders>
-              <w:left w:val="single" w:sz="4" w:space="0" w:color="000000"/>
-              <w:bottom w:val="single" w:sz="4" w:space="0" w:color="auto"/>
-              <w:right w:val="single" w:sz="4" w:space="0" w:color="000000"/>
-            </w:tcBorders>
-            <w:vAlign w:val="center"/>
-          </w:tcPr>
-          <w:p>
-            <w:pPr>
-              <w:suppressAutoHyphens/>
-              <w:jc w:val="center"/>
-              <w:rPr>
-                <w:szCs w:val="28"/>
+                <w:sz w:val="28"/>
               </w:rPr>
             </w:pPr>
           </w:p>
@@ -9461,38 +9355,164 @@
       </w:tr>
       <w:tr>
         <w:trPr>
-          <w:trHeight w:val="343"/>
           <w:jc w:val="center"/>
         </w:trPr>
         <w:tc>
           <w:tcPr>
-            <w:tcW w:w="777" w:type="pct"/>
-            <w:vMerge w:val="restart"/>
-            <w:tcBorders>
-              <w:top w:val="single" w:sz="4" w:space="0" w:color="auto"/>
-              <w:left w:val="single" w:sz="4" w:space="0" w:color="000000"/>
-              <w:bottom w:val="single" w:sz="4" w:space="0" w:color="000000"/>
-              <w:right w:val="single" w:sz="4" w:space="0" w:color="000000"/>
-            </w:tcBorders>
+            <w:tcW w:w="1651" w:type="dxa"/>
+            <w:vMerge/>
             <w:vAlign w:val="center"/>
           </w:tcPr>
           <w:p>
             <w:pPr>
               <w:pStyle w:val="TableParagraph"/>
               <w:suppressAutoHyphens/>
-              <w:spacing w:line="308" w:lineRule="exact"/>
-              <w:ind w:left="123"/>
+              <w:spacing w:line="360" w:lineRule="auto"/>
               <w:jc w:val="center"/>
               <w:rPr>
                 <w:sz w:val="28"/>
-                <w:szCs w:val="28"/>
+              </w:rPr>
+            </w:pPr>
+          </w:p>
+        </w:tc>
+        <w:tc>
+          <w:tcPr>
+            <w:tcW w:w="2612" w:type="dxa"/>
+            <w:vAlign w:val="center"/>
+          </w:tcPr>
+          <w:p>
+            <w:pPr>
+              <w:pStyle w:val="TableParagraph"/>
+              <w:suppressAutoHyphens/>
+              <w:spacing w:line="360" w:lineRule="auto"/>
+              <w:jc w:val="center"/>
+              <w:rPr>
+                <w:sz w:val="28"/>
+                <w:lang w:val="en-US"/>
+              </w:rPr>
+            </w:pPr>
+            <w:proofErr w:type="spellStart"/>
+            <w:r>
+              <w:rPr>
+                <w:sz w:val="28"/>
+                <w:lang w:val="en-US"/>
+              </w:rPr>
+              <w:t>CourierName</w:t>
+            </w:r>
+            <w:proofErr w:type="spellEnd"/>
+          </w:p>
+        </w:tc>
+        <w:tc>
+          <w:tcPr>
+            <w:tcW w:w="1788" w:type="dxa"/>
+            <w:vAlign w:val="center"/>
+          </w:tcPr>
+          <w:p>
+            <w:pPr>
+              <w:pStyle w:val="TableParagraph"/>
+              <w:suppressAutoHyphens/>
+              <w:spacing w:line="360" w:lineRule="auto"/>
+              <w:jc w:val="center"/>
+              <w:rPr>
+                <w:sz w:val="28"/>
                 <w:lang w:val="en-US"/>
               </w:rPr>
             </w:pPr>
             <w:r>
               <w:rPr>
                 <w:sz w:val="28"/>
-                <w:szCs w:val="28"/>
+                <w:lang w:val="en-US"/>
+              </w:rPr>
+              <w:t>NVARCHAR</w:t>
+            </w:r>
+          </w:p>
+        </w:tc>
+        <w:tc>
+          <w:tcPr>
+            <w:tcW w:w="1136" w:type="dxa"/>
+            <w:vAlign w:val="center"/>
+          </w:tcPr>
+          <w:p>
+            <w:pPr>
+              <w:pStyle w:val="TableParagraph"/>
+              <w:suppressAutoHyphens/>
+              <w:spacing w:line="360" w:lineRule="auto"/>
+              <w:jc w:val="center"/>
+              <w:rPr>
+                <w:sz w:val="28"/>
+                <w:lang w:val="en-US"/>
+              </w:rPr>
+            </w:pPr>
+            <w:r>
+              <w:rPr>
+                <w:sz w:val="28"/>
+                <w:lang w:val="en-US"/>
+              </w:rPr>
+              <w:t>140</w:t>
+            </w:r>
+          </w:p>
+        </w:tc>
+        <w:tc>
+          <w:tcPr>
+            <w:tcW w:w="1335" w:type="dxa"/>
+            <w:vMerge/>
+            <w:vAlign w:val="center"/>
+          </w:tcPr>
+          <w:p>
+            <w:pPr>
+              <w:pStyle w:val="TableParagraph"/>
+              <w:suppressAutoHyphens/>
+              <w:spacing w:line="360" w:lineRule="auto"/>
+              <w:jc w:val="center"/>
+              <w:rPr>
+                <w:sz w:val="28"/>
+              </w:rPr>
+            </w:pPr>
+          </w:p>
+        </w:tc>
+        <w:tc>
+          <w:tcPr>
+            <w:tcW w:w="1204" w:type="dxa"/>
+            <w:vMerge/>
+            <w:vAlign w:val="center"/>
+          </w:tcPr>
+          <w:p>
+            <w:pPr>
+              <w:pStyle w:val="TableParagraph"/>
+              <w:suppressAutoHyphens/>
+              <w:spacing w:line="360" w:lineRule="auto"/>
+              <w:jc w:val="center"/>
+              <w:rPr>
+                <w:sz w:val="28"/>
+              </w:rPr>
+            </w:pPr>
+          </w:p>
+        </w:tc>
+      </w:tr>
+      <w:tr>
+        <w:trPr>
+          <w:jc w:val="center"/>
+        </w:trPr>
+        <w:tc>
+          <w:tcPr>
+            <w:tcW w:w="1651" w:type="dxa"/>
+            <w:vMerge w:val="restart"/>
+            <w:vAlign w:val="center"/>
+          </w:tcPr>
+          <w:p>
+            <w:pPr>
+              <w:pStyle w:val="TableParagraph"/>
+              <w:suppressAutoHyphens/>
+              <w:spacing w:line="360" w:lineRule="auto"/>
+              <w:jc w:val="center"/>
+              <w:rPr>
+                <w:sz w:val="28"/>
+                <w:lang w:val="en-US"/>
+              </w:rPr>
+            </w:pPr>
+            <w:r>
+              <w:rPr>
+                <w:sz w:val="28"/>
                 <w:lang w:val="en-US"/>
               </w:rPr>
               <w:t>Order</w:t>
@@ -9501,97 +9521,75 @@
         </w:tc>
         <w:tc>
           <w:tcPr>
-            <w:tcW w:w="882" w:type="pct"/>
-            <w:tcBorders>
-              <w:top w:val="single" w:sz="4" w:space="0" w:color="auto"/>
-              <w:left w:val="single" w:sz="4" w:space="0" w:color="000000"/>
-              <w:bottom w:val="single" w:sz="4" w:space="0" w:color="000000"/>
-              <w:right w:val="single" w:sz="4" w:space="0" w:color="000000"/>
-            </w:tcBorders>
+            <w:tcW w:w="2612" w:type="dxa"/>
             <w:vAlign w:val="center"/>
           </w:tcPr>
           <w:p>
             <w:pPr>
               <w:pStyle w:val="TableParagraph"/>
               <w:suppressAutoHyphens/>
-              <w:spacing w:line="308" w:lineRule="exact"/>
-              <w:ind w:left="121"/>
+              <w:spacing w:line="360" w:lineRule="auto"/>
               <w:jc w:val="center"/>
               <w:rPr>
                 <w:sz w:val="28"/>
-                <w:szCs w:val="28"/>
+                <w:lang w:val="en-US"/>
               </w:rPr>
             </w:pPr>
+            <w:proofErr w:type="spellStart"/>
             <w:r>
               <w:rPr>
                 <w:sz w:val="28"/>
-                <w:szCs w:val="28"/>
                 <w:lang w:val="en-US"/>
               </w:rPr>
-              <w:t>Id</w:t>
+              <w:t>ID_Order</w:t>
             </w:r>
+            <w:proofErr w:type="spellEnd"/>
           </w:p>
         </w:tc>
         <w:tc>
           <w:tcPr>
-            <w:tcW w:w="997" w:type="pct"/>
-            <w:tcBorders>
-              <w:top w:val="single" w:sz="4" w:space="0" w:color="auto"/>
-              <w:left w:val="single" w:sz="4" w:space="0" w:color="000000"/>
-              <w:bottom w:val="single" w:sz="4" w:space="0" w:color="000000"/>
-              <w:right w:val="single" w:sz="4" w:space="0" w:color="000000"/>
-            </w:tcBorders>
+            <w:tcW w:w="1788" w:type="dxa"/>
             <w:vAlign w:val="center"/>
           </w:tcPr>
           <w:p>
             <w:pPr>
               <w:pStyle w:val="TableParagraph"/>
               <w:suppressAutoHyphens/>
-              <w:spacing w:line="308" w:lineRule="exact"/>
-              <w:ind w:left="155"/>
+              <w:spacing w:line="360" w:lineRule="auto"/>
               <w:jc w:val="center"/>
               <w:rPr>
                 <w:sz w:val="28"/>
-                <w:szCs w:val="28"/>
+                <w:lang w:val="en-US"/>
               </w:rPr>
             </w:pPr>
             <w:r>
               <w:rPr>
                 <w:sz w:val="28"/>
-                <w:szCs w:val="28"/>
-              </w:rPr>
-              <w:t>Int</w:t>
+                <w:lang w:val="en-US"/>
+              </w:rPr>
+              <w:t>INT</w:t>
             </w:r>
           </w:p>
         </w:tc>
         <w:tc>
           <w:tcPr>
-            <w:tcW w:w="711" w:type="pct"/>
-            <w:tcBorders>
-              <w:top w:val="single" w:sz="4" w:space="0" w:color="auto"/>
-              <w:left w:val="single" w:sz="4" w:space="0" w:color="000000"/>
-              <w:bottom w:val="single" w:sz="4" w:space="0" w:color="000000"/>
-              <w:right w:val="single" w:sz="4" w:space="0" w:color="000000"/>
-            </w:tcBorders>
+            <w:tcW w:w="1136" w:type="dxa"/>
             <w:vAlign w:val="center"/>
           </w:tcPr>
           <w:p>
             <w:pPr>
               <w:pStyle w:val="TableParagraph"/>
               <w:suppressAutoHyphens/>
-              <w:spacing w:line="308" w:lineRule="exact"/>
-              <w:ind w:left="116"/>
+              <w:spacing w:line="360" w:lineRule="auto"/>
               <w:jc w:val="center"/>
               <w:rPr>
                 <w:sz w:val="28"/>
-                <w:szCs w:val="28"/>
                 <w:lang w:val="en-US"/>
               </w:rPr>
             </w:pPr>
             <w:r>
               <w:rPr>
                 <w:sz w:val="28"/>
-                <w:szCs w:val="28"/>
                 <w:lang w:val="en-US"/>
               </w:rPr>
               <w:t>2</w:t>
@@ -9600,269 +9598,306 @@
         </w:tc>
         <w:tc>
           <w:tcPr>
-            <w:tcW w:w="782" w:type="pct"/>
+            <w:tcW w:w="1335" w:type="dxa"/>
             <w:vMerge w:val="restart"/>
-            <w:tcBorders>
-              <w:top w:val="single" w:sz="4" w:space="0" w:color="auto"/>
-              <w:left w:val="single" w:sz="4" w:space="0" w:color="000000"/>
-              <w:bottom w:val="single" w:sz="4" w:space="0" w:color="000000"/>
-              <w:right w:val="single" w:sz="4" w:space="0" w:color="000000"/>
-            </w:tcBorders>
             <w:vAlign w:val="center"/>
           </w:tcPr>
           <w:p>
             <w:pPr>
               <w:pStyle w:val="TableParagraph"/>
               <w:suppressAutoHyphens/>
-              <w:spacing w:line="308" w:lineRule="exact"/>
-              <w:ind w:left="118"/>
+              <w:spacing w:line="360" w:lineRule="auto"/>
               <w:jc w:val="center"/>
               <w:rPr>
                 <w:sz w:val="28"/>
-                <w:szCs w:val="28"/>
               </w:rPr>
             </w:pPr>
-          </w:p>
-          <w:p>
-            <w:pPr>
-              <w:jc w:val="center"/>
-              <w:rPr>
-                <w:lang w:val="ru-RU" w:eastAsia="en-US"/>
-              </w:rPr>
-            </w:pPr>
-            <w:r>
-              <w:rPr>
-                <w:szCs w:val="28"/>
-              </w:rPr>
-              <w:t>10</w:t>
-            </w:r>
           </w:p>
         </w:tc>
         <w:tc>
           <w:tcPr>
-            <w:tcW w:w="851" w:type="pct"/>
+            <w:tcW w:w="1204" w:type="dxa"/>
             <w:vMerge w:val="restart"/>
-            <w:tcBorders>
-              <w:top w:val="single" w:sz="4" w:space="0" w:color="auto"/>
-              <w:left w:val="single" w:sz="4" w:space="0" w:color="000000"/>
-              <w:bottom w:val="single" w:sz="4" w:space="0" w:color="000000"/>
-              <w:right w:val="single" w:sz="4" w:space="0" w:color="000000"/>
-            </w:tcBorders>
             <w:vAlign w:val="center"/>
           </w:tcPr>
           <w:p>
             <w:pPr>
               <w:pStyle w:val="TableParagraph"/>
               <w:suppressAutoHyphens/>
-              <w:spacing w:line="308" w:lineRule="exact"/>
-              <w:ind w:left="117"/>
+              <w:spacing w:line="360" w:lineRule="auto"/>
               <w:jc w:val="center"/>
               <w:rPr>
                 <w:sz w:val="28"/>
-                <w:szCs w:val="28"/>
               </w:rPr>
             </w:pPr>
-          </w:p>
-          <w:p>
-            <w:pPr>
-              <w:jc w:val="center"/>
-              <w:rPr>
-                <w:lang w:val="ru-RU" w:eastAsia="en-US"/>
-              </w:rPr>
-            </w:pPr>
-            <w:r>
-              <w:rPr>
-                <w:lang w:val="ru-RU" w:eastAsia="en-US"/>
-              </w:rPr>
-              <w:t>630</w:t>
-            </w:r>
           </w:p>
         </w:tc>
       </w:tr>
       <w:tr>
         <w:trPr>
-          <w:trHeight w:val="434"/>
           <w:jc w:val="center"/>
         </w:trPr>
         <w:tc>
           <w:tcPr>
-            <w:tcW w:w="777" w:type="pct"/>
+            <w:tcW w:w="1651" w:type="dxa"/>
             <w:vMerge/>
-            <w:tcBorders>
-              <w:top w:val="nil"/>
-              <w:left w:val="single" w:sz="4" w:space="0" w:color="000000"/>
-              <w:bottom w:val="single" w:sz="4" w:space="0" w:color="000000"/>
-              <w:right w:val="single" w:sz="4" w:space="0" w:color="000000"/>
-            </w:tcBorders>
-            <w:vAlign w:val="center"/>
-          </w:tcPr>
-          <w:p>
-            <w:pPr>
-              <w:suppressAutoHyphens/>
-              <w:jc w:val="center"/>
-              <w:rPr>
-                <w:szCs w:val="28"/>
-              </w:rPr>
-            </w:pPr>
-          </w:p>
-        </w:tc>
-        <w:tc>
-          <w:tcPr>
-            <w:tcW w:w="882" w:type="pct"/>
-            <w:tcBorders>
-              <w:top w:val="single" w:sz="4" w:space="0" w:color="000000"/>
-              <w:left w:val="single" w:sz="4" w:space="0" w:color="000000"/>
-              <w:bottom w:val="single" w:sz="4" w:space="0" w:color="000000"/>
-              <w:right w:val="single" w:sz="4" w:space="0" w:color="000000"/>
-            </w:tcBorders>
             <w:vAlign w:val="center"/>
           </w:tcPr>
           <w:p>
             <w:pPr>
               <w:pStyle w:val="TableParagraph"/>
               <w:suppressAutoHyphens/>
-              <w:spacing w:line="306" w:lineRule="exact"/>
-              <w:ind w:left="121"/>
+              <w:spacing w:line="360" w:lineRule="auto"/>
               <w:jc w:val="center"/>
               <w:rPr>
                 <w:sz w:val="28"/>
-                <w:szCs w:val="28"/>
+              </w:rPr>
+            </w:pPr>
+          </w:p>
+        </w:tc>
+        <w:tc>
+          <w:tcPr>
+            <w:tcW w:w="2612" w:type="dxa"/>
+            <w:vAlign w:val="center"/>
+          </w:tcPr>
+          <w:p>
+            <w:pPr>
+              <w:pStyle w:val="TableParagraph"/>
+              <w:suppressAutoHyphens/>
+              <w:spacing w:line="360" w:lineRule="auto"/>
+              <w:jc w:val="center"/>
+              <w:rPr>
+                <w:sz w:val="28"/>
+                <w:lang w:val="en-US"/>
+              </w:rPr>
+            </w:pPr>
+            <w:r>
+              <w:rPr>
+                <w:sz w:val="28"/>
+                <w:lang w:val="en-US"/>
+              </w:rPr>
+              <w:t>Status</w:t>
+            </w:r>
+          </w:p>
+        </w:tc>
+        <w:tc>
+          <w:tcPr>
+            <w:tcW w:w="1788" w:type="dxa"/>
+            <w:vAlign w:val="center"/>
+          </w:tcPr>
+          <w:p>
+            <w:pPr>
+              <w:pStyle w:val="TableParagraph"/>
+              <w:suppressAutoHyphens/>
+              <w:spacing w:line="360" w:lineRule="auto"/>
+              <w:jc w:val="center"/>
+              <w:rPr>
+                <w:sz w:val="28"/>
+                <w:lang w:val="en-US"/>
+              </w:rPr>
+            </w:pPr>
+            <w:r>
+              <w:rPr>
+                <w:sz w:val="28"/>
+                <w:lang w:val="en-US"/>
+              </w:rPr>
+              <w:t>BIT</w:t>
+            </w:r>
+          </w:p>
+        </w:tc>
+        <w:tc>
+          <w:tcPr>
+            <w:tcW w:w="1136" w:type="dxa"/>
+            <w:vAlign w:val="center"/>
+          </w:tcPr>
+          <w:p>
+            <w:pPr>
+              <w:pStyle w:val="TableParagraph"/>
+              <w:suppressAutoHyphens/>
+              <w:spacing w:line="360" w:lineRule="auto"/>
+              <w:jc w:val="center"/>
+              <w:rPr>
+                <w:sz w:val="28"/>
+                <w:lang w:val="en-US"/>
+              </w:rPr>
+            </w:pPr>
+            <w:r>
+              <w:rPr>
+                <w:sz w:val="28"/>
+                <w:lang w:val="en-US"/>
+              </w:rPr>
+              <w:t>1</w:t>
+            </w:r>
+          </w:p>
+        </w:tc>
+        <w:tc>
+          <w:tcPr>
+            <w:tcW w:w="1335" w:type="dxa"/>
+            <w:vMerge/>
+            <w:vAlign w:val="center"/>
+          </w:tcPr>
+          <w:p>
+            <w:pPr>
+              <w:pStyle w:val="TableParagraph"/>
+              <w:suppressAutoHyphens/>
+              <w:spacing w:line="360" w:lineRule="auto"/>
+              <w:jc w:val="center"/>
+              <w:rPr>
+                <w:sz w:val="28"/>
+              </w:rPr>
+            </w:pPr>
+          </w:p>
+        </w:tc>
+        <w:tc>
+          <w:tcPr>
+            <w:tcW w:w="1204" w:type="dxa"/>
+            <w:vMerge/>
+            <w:vAlign w:val="center"/>
+          </w:tcPr>
+          <w:p>
+            <w:pPr>
+              <w:pStyle w:val="TableParagraph"/>
+              <w:suppressAutoHyphens/>
+              <w:spacing w:line="360" w:lineRule="auto"/>
+              <w:jc w:val="center"/>
+              <w:rPr>
+                <w:sz w:val="28"/>
+              </w:rPr>
+            </w:pPr>
+          </w:p>
+        </w:tc>
+      </w:tr>
+      <w:tr>
+        <w:trPr>
+          <w:jc w:val="center"/>
+        </w:trPr>
+        <w:tc>
+          <w:tcPr>
+            <w:tcW w:w="1651" w:type="dxa"/>
+            <w:vMerge/>
+            <w:vAlign w:val="center"/>
+          </w:tcPr>
+          <w:p>
+            <w:pPr>
+              <w:pStyle w:val="TableParagraph"/>
+              <w:suppressAutoHyphens/>
+              <w:spacing w:line="360" w:lineRule="auto"/>
+              <w:jc w:val="center"/>
+              <w:rPr>
+                <w:sz w:val="28"/>
+              </w:rPr>
+            </w:pPr>
+          </w:p>
+        </w:tc>
+        <w:tc>
+          <w:tcPr>
+            <w:tcW w:w="2612" w:type="dxa"/>
+            <w:vAlign w:val="center"/>
+          </w:tcPr>
+          <w:p>
+            <w:pPr>
+              <w:pStyle w:val="TableParagraph"/>
+              <w:suppressAutoHyphens/>
+              <w:spacing w:line="360" w:lineRule="auto"/>
+              <w:jc w:val="center"/>
+              <w:rPr>
+                <w:sz w:val="28"/>
+                <w:lang w:val="en-US"/>
               </w:rPr>
             </w:pPr>
             <w:proofErr w:type="spellStart"/>
             <w:r>
               <w:rPr>
                 <w:sz w:val="28"/>
-                <w:szCs w:val="28"/>
                 <w:lang w:val="en-US"/>
               </w:rPr>
-              <w:t>Type_r</w:t>
+              <w:t>OrderContent</w:t>
             </w:r>
             <w:proofErr w:type="spellEnd"/>
           </w:p>
         </w:tc>
         <w:tc>
           <w:tcPr>
-            <w:tcW w:w="997" w:type="pct"/>
-            <w:tcBorders>
-              <w:top w:val="single" w:sz="4" w:space="0" w:color="000000"/>
-              <w:left w:val="single" w:sz="4" w:space="0" w:color="000000"/>
-              <w:bottom w:val="single" w:sz="4" w:space="0" w:color="000000"/>
-              <w:right w:val="single" w:sz="4" w:space="0" w:color="000000"/>
-            </w:tcBorders>
+            <w:tcW w:w="1788" w:type="dxa"/>
             <w:vAlign w:val="center"/>
           </w:tcPr>
           <w:p>
             <w:pPr>
               <w:pStyle w:val="TableParagraph"/>
               <w:suppressAutoHyphens/>
-              <w:spacing w:line="306" w:lineRule="exact"/>
-              <w:ind w:left="155"/>
+              <w:spacing w:line="360" w:lineRule="auto"/>
               <w:jc w:val="center"/>
               <w:rPr>
                 <w:sz w:val="28"/>
-                <w:szCs w:val="28"/>
+                <w:lang w:val="en-US"/>
               </w:rPr>
             </w:pPr>
-            <w:proofErr w:type="spellStart"/>
             <w:r>
               <w:rPr>
                 <w:sz w:val="28"/>
-                <w:szCs w:val="28"/>
-              </w:rPr>
-              <w:t>varchar</w:t>
-            </w:r>
-            <w:proofErr w:type="spellEnd"/>
-            <w:r>
-              <w:rPr>
-                <w:sz w:val="28"/>
-                <w:szCs w:val="28"/>
-              </w:rPr>
-              <w:t xml:space="preserve"> (30</w:t>
-            </w:r>
-            <w:r>
-              <w:rPr>
-                <w:sz w:val="28"/>
-                <w:szCs w:val="28"/>
-              </w:rPr>
-              <w:t>)</w:t>
+                <w:lang w:val="en-US"/>
+              </w:rPr>
+              <w:t>NVARCHAR</w:t>
             </w:r>
           </w:p>
         </w:tc>
         <w:tc>
           <w:tcPr>
-            <w:tcW w:w="711" w:type="pct"/>
-            <w:tcBorders>
-              <w:top w:val="single" w:sz="4" w:space="0" w:color="000000"/>
-              <w:left w:val="single" w:sz="4" w:space="0" w:color="000000"/>
-              <w:bottom w:val="single" w:sz="4" w:space="0" w:color="000000"/>
-              <w:right w:val="single" w:sz="4" w:space="0" w:color="000000"/>
-            </w:tcBorders>
+            <w:tcW w:w="1136" w:type="dxa"/>
             <w:vAlign w:val="center"/>
           </w:tcPr>
           <w:p>
             <w:pPr>
               <w:pStyle w:val="TableParagraph"/>
               <w:suppressAutoHyphens/>
-              <w:spacing w:line="306" w:lineRule="exact"/>
-              <w:ind w:left="116"/>
+              <w:spacing w:line="360" w:lineRule="auto"/>
               <w:jc w:val="center"/>
               <w:rPr>
                 <w:sz w:val="28"/>
-                <w:szCs w:val="28"/>
                 <w:lang w:val="en-US"/>
               </w:rPr>
             </w:pPr>
             <w:r>
               <w:rPr>
                 <w:sz w:val="28"/>
-                <w:szCs w:val="28"/>
                 <w:lang w:val="en-US"/>
               </w:rPr>
-              <w:t>30</w:t>
+              <w:t>600</w:t>
             </w:r>
           </w:p>
         </w:tc>
         <w:tc>
           <w:tcPr>
-            <w:tcW w:w="782" w:type="pct"/>
+            <w:tcW w:w="1335" w:type="dxa"/>
             <w:vMerge/>
-            <w:tcBorders>
-              <w:top w:val="nil"/>
-              <w:left w:val="single" w:sz="4" w:space="0" w:color="000000"/>
-              <w:bottom w:val="single" w:sz="4" w:space="0" w:color="000000"/>
-              <w:right w:val="single" w:sz="4" w:space="0" w:color="000000"/>
-            </w:tcBorders>
             <w:vAlign w:val="center"/>
           </w:tcPr>
           <w:p>
             <w:pPr>
+              <w:pStyle w:val="TableParagraph"/>
               <w:suppressAutoHyphens/>
+              <w:spacing w:line="360" w:lineRule="auto"/>
               <w:jc w:val="center"/>
               <w:rPr>
-                <w:szCs w:val="28"/>
+                <w:sz w:val="28"/>
               </w:rPr>
             </w:pPr>
           </w:p>
         </w:tc>
         <w:tc>
           <w:tcPr>
-            <w:tcW w:w="851" w:type="pct"/>
+            <w:tcW w:w="1204" w:type="dxa"/>
             <w:vMerge/>
-            <w:tcBorders>
-              <w:top w:val="nil"/>
-              <w:left w:val="single" w:sz="4" w:space="0" w:color="000000"/>
-              <w:bottom w:val="single" w:sz="4" w:space="0" w:color="000000"/>
-              <w:right w:val="single" w:sz="4" w:space="0" w:color="000000"/>
-            </w:tcBorders>
             <w:vAlign w:val="center"/>
           </w:tcPr>
           <w:p>
             <w:pPr>
+              <w:pStyle w:val="TableParagraph"/>
               <w:suppressAutoHyphens/>
+              <w:spacing w:line="360" w:lineRule="auto"/>
               <w:jc w:val="center"/>
               <w:rPr>
-                <w:szCs w:val="28"/>
+                <w:sz w:val="28"/>
               </w:rPr>
             </w:pPr>
           </w:p>
@@ -9870,170 +9905,133 @@
       </w:tr>
       <w:tr>
         <w:trPr>
-          <w:trHeight w:val="497"/>
           <w:jc w:val="center"/>
         </w:trPr>
         <w:tc>
           <w:tcPr>
-            <w:tcW w:w="777" w:type="pct"/>
+            <w:tcW w:w="1651" w:type="dxa"/>
             <w:vMerge/>
-            <w:tcBorders>
-              <w:top w:val="nil"/>
-              <w:left w:val="single" w:sz="4" w:space="0" w:color="000000"/>
-              <w:bottom w:val="nil"/>
-              <w:right w:val="single" w:sz="4" w:space="0" w:color="000000"/>
-            </w:tcBorders>
-            <w:vAlign w:val="center"/>
-          </w:tcPr>
-          <w:p>
-            <w:pPr>
-              <w:suppressAutoHyphens/>
-              <w:jc w:val="center"/>
-              <w:rPr>
-                <w:szCs w:val="28"/>
-              </w:rPr>
-            </w:pPr>
-          </w:p>
-        </w:tc>
-        <w:tc>
-          <w:tcPr>
-            <w:tcW w:w="882" w:type="pct"/>
-            <w:tcBorders>
-              <w:top w:val="single" w:sz="4" w:space="0" w:color="000000"/>
-              <w:left w:val="single" w:sz="4" w:space="0" w:color="000000"/>
-              <w:bottom w:val="single" w:sz="4" w:space="0" w:color="000000"/>
-              <w:right w:val="single" w:sz="4" w:space="0" w:color="000000"/>
-            </w:tcBorders>
             <w:vAlign w:val="center"/>
           </w:tcPr>
           <w:p>
             <w:pPr>
               <w:pStyle w:val="TableParagraph"/>
               <w:suppressAutoHyphens/>
-              <w:spacing w:line="306" w:lineRule="exact"/>
-              <w:ind w:left="121"/>
+              <w:spacing w:line="360" w:lineRule="auto"/>
               <w:jc w:val="center"/>
               <w:rPr>
                 <w:sz w:val="28"/>
-                <w:szCs w:val="28"/>
               </w:rPr>
             </w:pPr>
-            <w:r>
-              <w:rPr>
-                <w:sz w:val="28"/>
-                <w:szCs w:val="28"/>
-                <w:lang w:val="en-US"/>
-              </w:rPr>
-              <w:t>Buffet</w:t>
-            </w:r>
           </w:p>
         </w:tc>
         <w:tc>
           <w:tcPr>
-            <w:tcW w:w="997" w:type="pct"/>
-            <w:tcBorders>
-              <w:top w:val="single" w:sz="4" w:space="0" w:color="000000"/>
-              <w:left w:val="single" w:sz="4" w:space="0" w:color="000000"/>
-              <w:bottom w:val="single" w:sz="4" w:space="0" w:color="000000"/>
-              <w:right w:val="single" w:sz="4" w:space="0" w:color="000000"/>
-            </w:tcBorders>
+            <w:tcW w:w="2612" w:type="dxa"/>
             <w:vAlign w:val="center"/>
           </w:tcPr>
           <w:p>
             <w:pPr>
               <w:pStyle w:val="TableParagraph"/>
               <w:suppressAutoHyphens/>
-              <w:spacing w:line="306" w:lineRule="exact"/>
-              <w:ind w:left="155"/>
+              <w:spacing w:line="360" w:lineRule="auto"/>
               <w:jc w:val="center"/>
               <w:rPr>
                 <w:sz w:val="28"/>
-                <w:szCs w:val="28"/>
                 <w:lang w:val="en-US"/>
               </w:rPr>
             </w:pPr>
             <w:r>
               <w:rPr>
                 <w:sz w:val="28"/>
-                <w:szCs w:val="28"/>
                 <w:lang w:val="en-US"/>
               </w:rPr>
-              <w:t>bit</w:t>
+              <w:t>Date</w:t>
             </w:r>
           </w:p>
         </w:tc>
         <w:tc>
           <w:tcPr>
-            <w:tcW w:w="711" w:type="pct"/>
-            <w:tcBorders>
-              <w:top w:val="single" w:sz="4" w:space="0" w:color="000000"/>
-              <w:left w:val="single" w:sz="4" w:space="0" w:color="000000"/>
-              <w:bottom w:val="single" w:sz="4" w:space="0" w:color="000000"/>
-              <w:right w:val="single" w:sz="4" w:space="0" w:color="000000"/>
-            </w:tcBorders>
+            <w:tcW w:w="1788" w:type="dxa"/>
             <w:vAlign w:val="center"/>
           </w:tcPr>
           <w:p>
             <w:pPr>
               <w:pStyle w:val="TableParagraph"/>
               <w:suppressAutoHyphens/>
-              <w:spacing w:line="306" w:lineRule="exact"/>
-              <w:ind w:left="116"/>
+              <w:spacing w:line="360" w:lineRule="auto"/>
               <w:jc w:val="center"/>
               <w:rPr>
                 <w:sz w:val="28"/>
-                <w:szCs w:val="28"/>
+                <w:lang w:val="en-US"/>
               </w:rPr>
             </w:pPr>
             <w:r>
               <w:rPr>
                 <w:sz w:val="28"/>
-                <w:szCs w:val="28"/>
-              </w:rPr>
-              <w:t>1</w:t>
+                <w:lang w:val="en-US"/>
+              </w:rPr>
+              <w:t>DATE</w:t>
             </w:r>
           </w:p>
         </w:tc>
         <w:tc>
           <w:tcPr>
-            <w:tcW w:w="782" w:type="pct"/>
-            <w:vMerge/>
-            <w:tcBorders>
-              <w:top w:val="nil"/>
-              <w:left w:val="single" w:sz="4" w:space="0" w:color="000000"/>
-              <w:bottom w:val="nil"/>
-              <w:right w:val="single" w:sz="4" w:space="0" w:color="000000"/>
-            </w:tcBorders>
+            <w:tcW w:w="1136" w:type="dxa"/>
             <w:vAlign w:val="center"/>
           </w:tcPr>
           <w:p>
             <w:pPr>
+              <w:pStyle w:val="TableParagraph"/>
               <w:suppressAutoHyphens/>
+              <w:spacing w:line="360" w:lineRule="auto"/>
               <w:jc w:val="center"/>
               <w:rPr>
-                <w:szCs w:val="28"/>
+                <w:sz w:val="28"/>
+                <w:lang w:val="en-US"/>
+              </w:rPr>
+            </w:pPr>
+            <w:r>
+              <w:rPr>
+                <w:sz w:val="28"/>
+                <w:lang w:val="en-US"/>
+              </w:rPr>
+              <w:t>3</w:t>
+            </w:r>
+          </w:p>
+        </w:tc>
+        <w:tc>
+          <w:tcPr>
+            <w:tcW w:w="1335" w:type="dxa"/>
+            <w:vMerge/>
+            <w:vAlign w:val="center"/>
+          </w:tcPr>
+          <w:p>
+            <w:pPr>
+              <w:pStyle w:val="TableParagraph"/>
+              <w:suppressAutoHyphens/>
+              <w:spacing w:line="360" w:lineRule="auto"/>
+              <w:jc w:val="center"/>
+              <w:rPr>
+                <w:sz w:val="28"/>
               </w:rPr>
             </w:pPr>
           </w:p>
         </w:tc>
         <w:tc>
           <w:tcPr>
-            <w:tcW w:w="851" w:type="pct"/>
+            <w:tcW w:w="1204" w:type="dxa"/>
             <w:vMerge/>
-            <w:tcBorders>
-              <w:top w:val="nil"/>
-              <w:left w:val="single" w:sz="4" w:space="0" w:color="000000"/>
-              <w:bottom w:val="nil"/>
-              <w:right w:val="single" w:sz="4" w:space="0" w:color="000000"/>
-            </w:tcBorders>
             <w:vAlign w:val="center"/>
           </w:tcPr>
           <w:p>
             <w:pPr>
+              <w:pStyle w:val="TableParagraph"/>
               <w:suppressAutoHyphens/>
+              <w:spacing w:line="360" w:lineRule="auto"/>
               <w:jc w:val="center"/>
               <w:rPr>
-                <w:szCs w:val="28"/>
+                <w:sz w:val="28"/>
               </w:rPr>
             </w:pPr>
           </w:p>
@@ -10041,180 +10039,135 @@
       </w:tr>
       <w:tr>
         <w:trPr>
-          <w:trHeight w:val="430"/>
           <w:jc w:val="center"/>
         </w:trPr>
         <w:tc>
           <w:tcPr>
-            <w:tcW w:w="777" w:type="pct"/>
-            <w:tcBorders>
-              <w:top w:val="nil"/>
-              <w:left w:val="single" w:sz="4" w:space="0" w:color="000000"/>
-              <w:bottom w:val="single" w:sz="4" w:space="0" w:color="auto"/>
-              <w:right w:val="single" w:sz="4" w:space="0" w:color="000000"/>
-            </w:tcBorders>
-            <w:vAlign w:val="center"/>
-          </w:tcPr>
-          <w:p>
-            <w:pPr>
-              <w:suppressAutoHyphens/>
-              <w:jc w:val="center"/>
-              <w:rPr>
-                <w:szCs w:val="28"/>
-              </w:rPr>
-            </w:pPr>
-          </w:p>
-        </w:tc>
-        <w:tc>
-          <w:tcPr>
-            <w:tcW w:w="882" w:type="pct"/>
-            <w:tcBorders>
-              <w:top w:val="single" w:sz="4" w:space="0" w:color="000000"/>
-              <w:left w:val="single" w:sz="4" w:space="0" w:color="000000"/>
-              <w:bottom w:val="single" w:sz="4" w:space="0" w:color="000000"/>
-              <w:right w:val="single" w:sz="4" w:space="0" w:color="000000"/>
-            </w:tcBorders>
+            <w:tcW w:w="1651" w:type="dxa"/>
+            <w:vMerge/>
             <w:vAlign w:val="center"/>
           </w:tcPr>
           <w:p>
             <w:pPr>
               <w:pStyle w:val="TableParagraph"/>
               <w:suppressAutoHyphens/>
-              <w:spacing w:line="306" w:lineRule="exact"/>
-              <w:ind w:left="121"/>
+              <w:spacing w:line="360" w:lineRule="auto"/>
               <w:jc w:val="center"/>
               <w:rPr>
                 <w:sz w:val="28"/>
-                <w:szCs w:val="28"/>
-                <w:lang w:val="en-US"/>
               </w:rPr>
             </w:pPr>
-            <w:r>
-              <w:rPr>
-                <w:sz w:val="28"/>
-                <w:szCs w:val="28"/>
-                <w:lang w:val="en-US"/>
-              </w:rPr>
-              <w:t>View</w:t>
-            </w:r>
           </w:p>
         </w:tc>
         <w:tc>
           <w:tcPr>
-            <w:tcW w:w="997" w:type="pct"/>
-            <w:tcBorders>
-              <w:top w:val="single" w:sz="4" w:space="0" w:color="000000"/>
-              <w:left w:val="single" w:sz="4" w:space="0" w:color="000000"/>
-              <w:bottom w:val="single" w:sz="4" w:space="0" w:color="000000"/>
-              <w:right w:val="single" w:sz="4" w:space="0" w:color="000000"/>
-            </w:tcBorders>
+            <w:tcW w:w="2612" w:type="dxa"/>
             <w:vAlign w:val="center"/>
           </w:tcPr>
           <w:p>
             <w:pPr>
               <w:pStyle w:val="TableParagraph"/>
               <w:suppressAutoHyphens/>
-              <w:spacing w:line="306" w:lineRule="exact"/>
-              <w:ind w:left="155"/>
+              <w:spacing w:line="360" w:lineRule="auto"/>
               <w:jc w:val="center"/>
               <w:rPr>
                 <w:sz w:val="28"/>
-                <w:szCs w:val="28"/>
                 <w:lang w:val="en-US"/>
               </w:rPr>
             </w:pPr>
-            <w:proofErr w:type="gramStart"/>
+            <w:proofErr w:type="spellStart"/>
             <w:r>
               <w:rPr>
                 <w:sz w:val="28"/>
-                <w:szCs w:val="28"/>
                 <w:lang w:val="en-US"/>
               </w:rPr>
-              <w:t>Varchar(</w:t>
+              <w:t>Client_ID_Client</w:t>
             </w:r>
-            <w:proofErr w:type="gramEnd"/>
-            <w:r>
-              <w:rPr>
-                <w:sz w:val="28"/>
-                <w:szCs w:val="28"/>
-                <w:lang w:val="en-US"/>
-              </w:rPr>
-              <w:t>30)</w:t>
-            </w:r>
+            <w:proofErr w:type="spellEnd"/>
           </w:p>
         </w:tc>
         <w:tc>
           <w:tcPr>
-            <w:tcW w:w="711" w:type="pct"/>
-            <w:tcBorders>
-              <w:top w:val="single" w:sz="4" w:space="0" w:color="000000"/>
-              <w:left w:val="single" w:sz="4" w:space="0" w:color="000000"/>
-              <w:bottom w:val="single" w:sz="4" w:space="0" w:color="000000"/>
-              <w:right w:val="single" w:sz="4" w:space="0" w:color="000000"/>
-            </w:tcBorders>
+            <w:tcW w:w="1788" w:type="dxa"/>
             <w:vAlign w:val="center"/>
           </w:tcPr>
           <w:p>
             <w:pPr>
               <w:pStyle w:val="TableParagraph"/>
               <w:suppressAutoHyphens/>
-              <w:spacing w:line="306" w:lineRule="exact"/>
-              <w:ind w:left="116"/>
+              <w:spacing w:line="360" w:lineRule="auto"/>
               <w:jc w:val="center"/>
               <w:rPr>
                 <w:sz w:val="28"/>
-                <w:szCs w:val="28"/>
                 <w:lang w:val="en-US"/>
               </w:rPr>
             </w:pPr>
             <w:r>
               <w:rPr>
                 <w:sz w:val="28"/>
-                <w:szCs w:val="28"/>
                 <w:lang w:val="en-US"/>
               </w:rPr>
-              <w:t>30</w:t>
+              <w:t>INT</w:t>
             </w:r>
           </w:p>
         </w:tc>
         <w:tc>
           <w:tcPr>
-            <w:tcW w:w="782" w:type="pct"/>
-            <w:tcBorders>
-              <w:top w:val="nil"/>
-              <w:left w:val="single" w:sz="4" w:space="0" w:color="000000"/>
-              <w:bottom w:val="single" w:sz="4" w:space="0" w:color="auto"/>
-              <w:right w:val="single" w:sz="4" w:space="0" w:color="000000"/>
-            </w:tcBorders>
+            <w:tcW w:w="1136" w:type="dxa"/>
             <w:vAlign w:val="center"/>
           </w:tcPr>
           <w:p>
             <w:pPr>
+              <w:pStyle w:val="TableParagraph"/>
               <w:suppressAutoHyphens/>
+              <w:spacing w:line="360" w:lineRule="auto"/>
               <w:jc w:val="center"/>
               <w:rPr>
-                <w:szCs w:val="28"/>
+                <w:sz w:val="28"/>
+                <w:lang w:val="en-US"/>
+              </w:rPr>
+            </w:pPr>
+            <w:r>
+              <w:rPr>
+                <w:sz w:val="28"/>
+                <w:lang w:val="en-US"/>
+              </w:rPr>
+              <w:t>2</w:t>
+            </w:r>
+          </w:p>
+        </w:tc>
+        <w:tc>
+          <w:tcPr>
+            <w:tcW w:w="1335" w:type="dxa"/>
+            <w:vMerge/>
+            <w:vAlign w:val="center"/>
+          </w:tcPr>
+          <w:p>
+            <w:pPr>
+              <w:pStyle w:val="TableParagraph"/>
+              <w:suppressAutoHyphens/>
+              <w:spacing w:line="360" w:lineRule="auto"/>
+              <w:jc w:val="center"/>
+              <w:rPr>
+                <w:sz w:val="28"/>
               </w:rPr>
             </w:pPr>
           </w:p>
         </w:tc>
         <w:tc>
           <w:tcPr>
-            <w:tcW w:w="851" w:type="pct"/>
-            <w:tcBorders>
-              <w:top w:val="nil"/>
-              <w:left w:val="single" w:sz="4" w:space="0" w:color="000000"/>
-              <w:bottom w:val="single" w:sz="4" w:space="0" w:color="auto"/>
-              <w:right w:val="single" w:sz="4" w:space="0" w:color="000000"/>
-            </w:tcBorders>
+            <w:tcW w:w="1204" w:type="dxa"/>
+            <w:vMerge/>
             <w:vAlign w:val="center"/>
           </w:tcPr>
           <w:p>
             <w:pPr>
+              <w:pStyle w:val="TableParagraph"/>
               <w:suppressAutoHyphens/>
+              <w:spacing w:line="360" w:lineRule="auto"/>
               <w:jc w:val="center"/>
               <w:rPr>
-                <w:szCs w:val="28"/>
+                <w:sz w:val="28"/>
               </w:rPr>
             </w:pPr>
           </w:p>
@@ -10222,37 +10175,658 @@
       </w:tr>
       <w:tr>
         <w:trPr>
-          <w:trHeight w:val="162"/>
           <w:jc w:val="center"/>
         </w:trPr>
         <w:tc>
           <w:tcPr>
-            <w:tcW w:w="777" w:type="pct"/>
-            <w:vMerge w:val="restart"/>
-            <w:tcBorders>
-              <w:top w:val="single" w:sz="4" w:space="0" w:color="auto"/>
-              <w:left w:val="single" w:sz="4" w:space="0" w:color="000000"/>
-              <w:right w:val="single" w:sz="4" w:space="0" w:color="000000"/>
-            </w:tcBorders>
+            <w:tcW w:w="1651" w:type="dxa"/>
+            <w:vMerge/>
             <w:vAlign w:val="center"/>
           </w:tcPr>
           <w:p>
             <w:pPr>
               <w:pStyle w:val="TableParagraph"/>
               <w:suppressAutoHyphens/>
-              <w:spacing w:line="306" w:lineRule="exact"/>
-              <w:ind w:left="121"/>
+              <w:spacing w:line="360" w:lineRule="auto"/>
               <w:jc w:val="center"/>
               <w:rPr>
                 <w:sz w:val="28"/>
-                <w:szCs w:val="28"/>
+              </w:rPr>
+            </w:pPr>
+          </w:p>
+        </w:tc>
+        <w:tc>
+          <w:tcPr>
+            <w:tcW w:w="2612" w:type="dxa"/>
+            <w:vAlign w:val="center"/>
+          </w:tcPr>
+          <w:p>
+            <w:pPr>
+              <w:pStyle w:val="TableParagraph"/>
+              <w:suppressAutoHyphens/>
+              <w:spacing w:line="360" w:lineRule="auto"/>
+              <w:jc w:val="center"/>
+              <w:rPr>
+                <w:sz w:val="28"/>
+                <w:lang w:val="en-US"/>
+              </w:rPr>
+            </w:pPr>
+            <w:proofErr w:type="spellStart"/>
+            <w:r>
+              <w:rPr>
+                <w:sz w:val="28"/>
+                <w:lang w:val="en-US"/>
+              </w:rPr>
+              <w:t>Workers_WorkerID</w:t>
+            </w:r>
+            <w:proofErr w:type="spellEnd"/>
+          </w:p>
+        </w:tc>
+        <w:tc>
+          <w:tcPr>
+            <w:tcW w:w="1788" w:type="dxa"/>
+            <w:vAlign w:val="center"/>
+          </w:tcPr>
+          <w:p>
+            <w:pPr>
+              <w:pStyle w:val="TableParagraph"/>
+              <w:suppressAutoHyphens/>
+              <w:spacing w:line="360" w:lineRule="auto"/>
+              <w:jc w:val="center"/>
+              <w:rPr>
+                <w:sz w:val="28"/>
                 <w:lang w:val="en-US"/>
               </w:rPr>
             </w:pPr>
             <w:r>
               <w:rPr>
                 <w:sz w:val="28"/>
-                <w:szCs w:val="28"/>
+                <w:lang w:val="en-US"/>
+              </w:rPr>
+              <w:t>INT</w:t>
+            </w:r>
+          </w:p>
+        </w:tc>
+        <w:tc>
+          <w:tcPr>
+            <w:tcW w:w="1136" w:type="dxa"/>
+            <w:vAlign w:val="center"/>
+          </w:tcPr>
+          <w:p>
+            <w:pPr>
+              <w:pStyle w:val="TableParagraph"/>
+              <w:suppressAutoHyphens/>
+              <w:spacing w:line="360" w:lineRule="auto"/>
+              <w:jc w:val="center"/>
+              <w:rPr>
+                <w:sz w:val="28"/>
+                <w:lang w:val="en-US"/>
+              </w:rPr>
+            </w:pPr>
+            <w:r>
+              <w:rPr>
+                <w:sz w:val="28"/>
+                <w:lang w:val="en-US"/>
+              </w:rPr>
+              <w:t>2</w:t>
+            </w:r>
+          </w:p>
+        </w:tc>
+        <w:tc>
+          <w:tcPr>
+            <w:tcW w:w="1335" w:type="dxa"/>
+            <w:vMerge/>
+            <w:vAlign w:val="center"/>
+          </w:tcPr>
+          <w:p>
+            <w:pPr>
+              <w:pStyle w:val="TableParagraph"/>
+              <w:suppressAutoHyphens/>
+              <w:spacing w:line="360" w:lineRule="auto"/>
+              <w:jc w:val="center"/>
+              <w:rPr>
+                <w:sz w:val="28"/>
+              </w:rPr>
+            </w:pPr>
+          </w:p>
+        </w:tc>
+        <w:tc>
+          <w:tcPr>
+            <w:tcW w:w="1204" w:type="dxa"/>
+            <w:vMerge/>
+            <w:vAlign w:val="center"/>
+          </w:tcPr>
+          <w:p>
+            <w:pPr>
+              <w:pStyle w:val="TableParagraph"/>
+              <w:suppressAutoHyphens/>
+              <w:spacing w:line="360" w:lineRule="auto"/>
+              <w:jc w:val="center"/>
+              <w:rPr>
+                <w:sz w:val="28"/>
+              </w:rPr>
+            </w:pPr>
+          </w:p>
+        </w:tc>
+      </w:tr>
+      <w:tr>
+        <w:trPr>
+          <w:jc w:val="center"/>
+        </w:trPr>
+        <w:tc>
+          <w:tcPr>
+            <w:tcW w:w="1651" w:type="dxa"/>
+            <w:vMerge/>
+            <w:vAlign w:val="center"/>
+          </w:tcPr>
+          <w:p>
+            <w:pPr>
+              <w:pStyle w:val="TableParagraph"/>
+              <w:suppressAutoHyphens/>
+              <w:spacing w:line="360" w:lineRule="auto"/>
+              <w:jc w:val="center"/>
+              <w:rPr>
+                <w:sz w:val="28"/>
+              </w:rPr>
+            </w:pPr>
+          </w:p>
+        </w:tc>
+        <w:tc>
+          <w:tcPr>
+            <w:tcW w:w="2612" w:type="dxa"/>
+            <w:vAlign w:val="center"/>
+          </w:tcPr>
+          <w:p>
+            <w:pPr>
+              <w:pStyle w:val="TableParagraph"/>
+              <w:suppressAutoHyphens/>
+              <w:spacing w:line="360" w:lineRule="auto"/>
+              <w:jc w:val="center"/>
+              <w:rPr>
+                <w:sz w:val="28"/>
+                <w:lang w:val="en-US"/>
+              </w:rPr>
+            </w:pPr>
+            <w:proofErr w:type="spellStart"/>
+            <w:r>
+              <w:rPr>
+                <w:sz w:val="28"/>
+                <w:lang w:val="en-US"/>
+              </w:rPr>
+              <w:t>Couriers_ID_Courier</w:t>
+            </w:r>
+            <w:proofErr w:type="spellEnd"/>
+          </w:p>
+        </w:tc>
+        <w:tc>
+          <w:tcPr>
+            <w:tcW w:w="1788" w:type="dxa"/>
+            <w:vAlign w:val="center"/>
+          </w:tcPr>
+          <w:p>
+            <w:pPr>
+              <w:pStyle w:val="TableParagraph"/>
+              <w:suppressAutoHyphens/>
+              <w:spacing w:line="360" w:lineRule="auto"/>
+              <w:jc w:val="center"/>
+              <w:rPr>
+                <w:sz w:val="28"/>
+                <w:lang w:val="en-US"/>
+              </w:rPr>
+            </w:pPr>
+            <w:r>
+              <w:rPr>
+                <w:sz w:val="28"/>
+                <w:lang w:val="en-US"/>
+              </w:rPr>
+              <w:t>INT</w:t>
+            </w:r>
+          </w:p>
+        </w:tc>
+        <w:tc>
+          <w:tcPr>
+            <w:tcW w:w="1136" w:type="dxa"/>
+            <w:vAlign w:val="center"/>
+          </w:tcPr>
+          <w:p>
+            <w:pPr>
+              <w:pStyle w:val="TableParagraph"/>
+              <w:suppressAutoHyphens/>
+              <w:spacing w:line="360" w:lineRule="auto"/>
+              <w:jc w:val="center"/>
+              <w:rPr>
+                <w:sz w:val="28"/>
+                <w:lang w:val="en-US"/>
+              </w:rPr>
+            </w:pPr>
+            <w:r>
+              <w:rPr>
+                <w:sz w:val="28"/>
+                <w:lang w:val="en-US"/>
+              </w:rPr>
+              <w:t>2</w:t>
+            </w:r>
+          </w:p>
+        </w:tc>
+        <w:tc>
+          <w:tcPr>
+            <w:tcW w:w="1335" w:type="dxa"/>
+            <w:vMerge/>
+            <w:vAlign w:val="center"/>
+          </w:tcPr>
+          <w:p>
+            <w:pPr>
+              <w:pStyle w:val="TableParagraph"/>
+              <w:suppressAutoHyphens/>
+              <w:spacing w:line="360" w:lineRule="auto"/>
+              <w:jc w:val="center"/>
+              <w:rPr>
+                <w:sz w:val="28"/>
+              </w:rPr>
+            </w:pPr>
+          </w:p>
+        </w:tc>
+        <w:tc>
+          <w:tcPr>
+            <w:tcW w:w="1204" w:type="dxa"/>
+            <w:vMerge/>
+            <w:vAlign w:val="center"/>
+          </w:tcPr>
+          <w:p>
+            <w:pPr>
+              <w:pStyle w:val="TableParagraph"/>
+              <w:suppressAutoHyphens/>
+              <w:spacing w:line="360" w:lineRule="auto"/>
+              <w:jc w:val="center"/>
+              <w:rPr>
+                <w:sz w:val="28"/>
+              </w:rPr>
+            </w:pPr>
+          </w:p>
+        </w:tc>
+      </w:tr>
+      <w:tr>
+        <w:trPr>
+          <w:jc w:val="center"/>
+        </w:trPr>
+        <w:tc>
+          <w:tcPr>
+            <w:tcW w:w="1651" w:type="dxa"/>
+            <w:vMerge/>
+            <w:vAlign w:val="center"/>
+          </w:tcPr>
+          <w:p>
+            <w:pPr>
+              <w:pStyle w:val="TableParagraph"/>
+              <w:suppressAutoHyphens/>
+              <w:spacing w:line="360" w:lineRule="auto"/>
+              <w:jc w:val="center"/>
+              <w:rPr>
+                <w:sz w:val="28"/>
+              </w:rPr>
+            </w:pPr>
+          </w:p>
+        </w:tc>
+        <w:tc>
+          <w:tcPr>
+            <w:tcW w:w="2612" w:type="dxa"/>
+            <w:vAlign w:val="center"/>
+          </w:tcPr>
+          <w:p>
+            <w:pPr>
+              <w:pStyle w:val="TableParagraph"/>
+              <w:suppressAutoHyphens/>
+              <w:spacing w:line="360" w:lineRule="auto"/>
+              <w:jc w:val="center"/>
+              <w:rPr>
+                <w:sz w:val="28"/>
+                <w:lang w:val="en-US"/>
+              </w:rPr>
+            </w:pPr>
+            <w:r>
+              <w:rPr>
+                <w:sz w:val="28"/>
+                <w:lang w:val="en-US"/>
+              </w:rPr>
+              <w:t>Cost</w:t>
+            </w:r>
+          </w:p>
+        </w:tc>
+        <w:tc>
+          <w:tcPr>
+            <w:tcW w:w="1788" w:type="dxa"/>
+            <w:vAlign w:val="center"/>
+          </w:tcPr>
+          <w:p>
+            <w:pPr>
+              <w:pStyle w:val="TableParagraph"/>
+              <w:suppressAutoHyphens/>
+              <w:spacing w:line="360" w:lineRule="auto"/>
+              <w:jc w:val="center"/>
+              <w:rPr>
+                <w:sz w:val="28"/>
+                <w:lang w:val="en-US"/>
+              </w:rPr>
+            </w:pPr>
+            <w:r>
+              <w:rPr>
+                <w:sz w:val="28"/>
+                <w:lang w:val="en-US"/>
+              </w:rPr>
+              <w:t>FLOAT</w:t>
+            </w:r>
+          </w:p>
+        </w:tc>
+        <w:tc>
+          <w:tcPr>
+            <w:tcW w:w="1136" w:type="dxa"/>
+            <w:vAlign w:val="center"/>
+          </w:tcPr>
+          <w:p>
+            <w:pPr>
+              <w:pStyle w:val="TableParagraph"/>
+              <w:suppressAutoHyphens/>
+              <w:spacing w:line="360" w:lineRule="auto"/>
+              <w:jc w:val="center"/>
+              <w:rPr>
+                <w:sz w:val="28"/>
+                <w:lang w:val="en-US"/>
+              </w:rPr>
+            </w:pPr>
+            <w:r>
+              <w:rPr>
+                <w:sz w:val="28"/>
+                <w:lang w:val="en-US"/>
+              </w:rPr>
+              <w:t>4</w:t>
+            </w:r>
+          </w:p>
+        </w:tc>
+        <w:tc>
+          <w:tcPr>
+            <w:tcW w:w="1335" w:type="dxa"/>
+            <w:vMerge/>
+            <w:vAlign w:val="center"/>
+          </w:tcPr>
+          <w:p>
+            <w:pPr>
+              <w:pStyle w:val="TableParagraph"/>
+              <w:suppressAutoHyphens/>
+              <w:spacing w:line="360" w:lineRule="auto"/>
+              <w:jc w:val="center"/>
+              <w:rPr>
+                <w:sz w:val="28"/>
+              </w:rPr>
+            </w:pPr>
+          </w:p>
+        </w:tc>
+        <w:tc>
+          <w:tcPr>
+            <w:tcW w:w="1204" w:type="dxa"/>
+            <w:vMerge/>
+            <w:vAlign w:val="center"/>
+          </w:tcPr>
+          <w:p>
+            <w:pPr>
+              <w:pStyle w:val="TableParagraph"/>
+              <w:suppressAutoHyphens/>
+              <w:spacing w:line="360" w:lineRule="auto"/>
+              <w:jc w:val="center"/>
+              <w:rPr>
+                <w:sz w:val="28"/>
+              </w:rPr>
+            </w:pPr>
+          </w:p>
+        </w:tc>
+      </w:tr>
+    </w:tbl>
+    <w:p>
+      <w:pPr>
+        <w:ind w:firstLine="709"/>
+        <w:rPr>
+          <w:lang w:val="ru-RU"/>
+        </w:rPr>
+      </w:pPr>
+      <w:r>
+        <w:rPr>
+          <w:lang w:val="ru-RU"/>
+        </w:rPr>
+        <w:lastRenderedPageBreak/>
+        <w:t>Продолжение таблицы 2.1</w:t>
+      </w:r>
+    </w:p>
+    <w:p>
+      <w:pPr>
+        <w:rPr>
+          <w:lang w:val="ru-RU"/>
+        </w:rPr>
+      </w:pPr>
+    </w:p>
+    <w:tbl>
+      <w:tblPr>
+        <w:tblStyle w:val="aff8"/>
+        <w:tblW w:w="0" w:type="auto"/>
+        <w:tblLook w:val="04A0" w:firstRow="1" w:lastRow="0" w:firstColumn="1" w:lastColumn="0" w:noHBand="0" w:noVBand="1"/>
+      </w:tblPr>
+      <w:tblGrid>
+        <w:gridCol w:w="1651"/>
+        <w:gridCol w:w="2612"/>
+        <w:gridCol w:w="1788"/>
+        <w:gridCol w:w="1136"/>
+        <w:gridCol w:w="1335"/>
+        <w:gridCol w:w="1204"/>
+      </w:tblGrid>
+      <w:tr>
+        <w:tc>
+          <w:tcPr>
+            <w:tcW w:w="1651" w:type="dxa"/>
+            <w:vAlign w:val="center"/>
+          </w:tcPr>
+          <w:p>
+            <w:pPr>
+              <w:pStyle w:val="TableParagraph"/>
+              <w:suppressAutoHyphens/>
+              <w:spacing w:line="360" w:lineRule="auto"/>
+              <w:jc w:val="center"/>
+              <w:rPr>
+                <w:sz w:val="28"/>
+              </w:rPr>
+            </w:pPr>
+            <w:r>
+              <w:rPr>
+                <w:sz w:val="28"/>
+              </w:rPr>
+              <w:t>Отношения</w:t>
+            </w:r>
+          </w:p>
+        </w:tc>
+        <w:tc>
+          <w:tcPr>
+            <w:tcW w:w="2612" w:type="dxa"/>
+            <w:vAlign w:val="center"/>
+          </w:tcPr>
+          <w:p>
+            <w:pPr>
+              <w:pStyle w:val="TableParagraph"/>
+              <w:suppressAutoHyphens/>
+              <w:spacing w:line="360" w:lineRule="auto"/>
+              <w:jc w:val="center"/>
+              <w:rPr>
+                <w:sz w:val="28"/>
+              </w:rPr>
+            </w:pPr>
+            <w:r>
+              <w:rPr>
+                <w:sz w:val="28"/>
+              </w:rPr>
+              <w:t>Атрибут</w:t>
+            </w:r>
+          </w:p>
+        </w:tc>
+        <w:tc>
+          <w:tcPr>
+            <w:tcW w:w="1788" w:type="dxa"/>
+            <w:vAlign w:val="center"/>
+          </w:tcPr>
+          <w:p>
+            <w:pPr>
+              <w:pStyle w:val="TableParagraph"/>
+              <w:suppressAutoHyphens/>
+              <w:spacing w:line="360" w:lineRule="auto"/>
+              <w:jc w:val="center"/>
+              <w:rPr>
+                <w:sz w:val="28"/>
+              </w:rPr>
+            </w:pPr>
+            <w:r>
+              <w:rPr>
+                <w:sz w:val="28"/>
+              </w:rPr>
+              <w:t>Тип данных</w:t>
+            </w:r>
+          </w:p>
+        </w:tc>
+        <w:tc>
+          <w:tcPr>
+            <w:tcW w:w="1136" w:type="dxa"/>
+            <w:vAlign w:val="center"/>
+          </w:tcPr>
+          <w:p>
+            <w:pPr>
+              <w:pStyle w:val="TableParagraph"/>
+              <w:suppressAutoHyphens/>
+              <w:spacing w:line="360" w:lineRule="auto"/>
+              <w:jc w:val="center"/>
+              <w:rPr>
+                <w:sz w:val="28"/>
+              </w:rPr>
+            </w:pPr>
+            <w:r>
+              <w:rPr>
+                <w:sz w:val="28"/>
+              </w:rPr>
+              <w:t>Размер,</w:t>
+            </w:r>
+          </w:p>
+          <w:p>
+            <w:pPr>
+              <w:pStyle w:val="TableParagraph"/>
+              <w:suppressAutoHyphens/>
+              <w:spacing w:line="360" w:lineRule="auto"/>
+              <w:jc w:val="center"/>
+              <w:rPr>
+                <w:sz w:val="28"/>
+              </w:rPr>
+            </w:pPr>
+            <w:r>
+              <w:rPr>
+                <w:sz w:val="28"/>
+              </w:rPr>
+              <w:t>байт</w:t>
+            </w:r>
+          </w:p>
+        </w:tc>
+        <w:tc>
+          <w:tcPr>
+            <w:tcW w:w="1335" w:type="dxa"/>
+            <w:vAlign w:val="center"/>
+          </w:tcPr>
+          <w:p>
+            <w:pPr>
+              <w:pStyle w:val="TableParagraph"/>
+              <w:suppressAutoHyphens/>
+              <w:spacing w:line="360" w:lineRule="auto"/>
+              <w:jc w:val="center"/>
+              <w:rPr>
+                <w:sz w:val="28"/>
+              </w:rPr>
+            </w:pPr>
+            <w:r>
+              <w:rPr>
+                <w:sz w:val="28"/>
+              </w:rPr>
+              <w:t>Среднее</w:t>
+            </w:r>
+          </w:p>
+          <w:p>
+            <w:pPr>
+              <w:pStyle w:val="TableParagraph"/>
+              <w:suppressAutoHyphens/>
+              <w:spacing w:line="360" w:lineRule="auto"/>
+              <w:jc w:val="center"/>
+              <w:rPr>
+                <w:sz w:val="28"/>
+              </w:rPr>
+            </w:pPr>
+            <w:r>
+              <w:rPr>
+                <w:sz w:val="28"/>
+              </w:rPr>
+              <w:t>кол-во</w:t>
+            </w:r>
+          </w:p>
+        </w:tc>
+        <w:tc>
+          <w:tcPr>
+            <w:tcW w:w="1204" w:type="dxa"/>
+            <w:vAlign w:val="center"/>
+          </w:tcPr>
+          <w:p>
+            <w:pPr>
+              <w:pStyle w:val="TableParagraph"/>
+              <w:suppressAutoHyphens/>
+              <w:spacing w:line="360" w:lineRule="auto"/>
+              <w:jc w:val="center"/>
+              <w:rPr>
+                <w:sz w:val="28"/>
+              </w:rPr>
+            </w:pPr>
+            <w:r>
+              <w:rPr>
+                <w:sz w:val="28"/>
+              </w:rPr>
+              <w:t>Объем,</w:t>
+            </w:r>
+          </w:p>
+          <w:p>
+            <w:pPr>
+              <w:pStyle w:val="TableParagraph"/>
+              <w:suppressAutoHyphens/>
+              <w:spacing w:line="360" w:lineRule="auto"/>
+              <w:jc w:val="center"/>
+              <w:rPr>
+                <w:sz w:val="28"/>
+              </w:rPr>
+            </w:pPr>
+            <w:r>
+              <w:rPr>
+                <w:sz w:val="28"/>
+              </w:rPr>
+              <w:t>байт</w:t>
+            </w:r>
+          </w:p>
+        </w:tc>
+      </w:tr>
+      <w:tr>
+        <w:tc>
+          <w:tcPr>
+            <w:tcW w:w="1651" w:type="dxa"/>
+            <w:vMerge w:val="restart"/>
+            <w:vAlign w:val="center"/>
+          </w:tcPr>
+          <w:p>
+            <w:pPr>
+              <w:pStyle w:val="TableParagraph"/>
+              <w:suppressAutoHyphens/>
+              <w:spacing w:line="360" w:lineRule="auto"/>
+              <w:jc w:val="center"/>
+              <w:rPr>
+                <w:sz w:val="28"/>
+              </w:rPr>
+            </w:pPr>
+            <w:r>
+              <w:rPr>
+                <w:sz w:val="28"/>
                 <w:lang w:val="en-US"/>
               </w:rPr>
               <w:t>Workers</w:t>
@@ -10261,100 +10835,75 @@
         </w:tc>
         <w:tc>
           <w:tcPr>
-            <w:tcW w:w="882" w:type="pct"/>
-            <w:tcBorders>
-              <w:top w:val="single" w:sz="4" w:space="0" w:color="000000"/>
-              <w:left w:val="single" w:sz="4" w:space="0" w:color="000000"/>
-              <w:bottom w:val="single" w:sz="4" w:space="0" w:color="auto"/>
-              <w:right w:val="single" w:sz="4" w:space="0" w:color="000000"/>
-            </w:tcBorders>
+            <w:tcW w:w="2612" w:type="dxa"/>
             <w:vAlign w:val="center"/>
           </w:tcPr>
           <w:p>
             <w:pPr>
               <w:pStyle w:val="TableParagraph"/>
               <w:suppressAutoHyphens/>
-              <w:spacing w:line="306" w:lineRule="exact"/>
-              <w:ind w:left="121"/>
+              <w:spacing w:line="360" w:lineRule="auto"/>
               <w:jc w:val="center"/>
               <w:rPr>
                 <w:sz w:val="28"/>
-                <w:szCs w:val="28"/>
                 <w:lang w:val="en-US"/>
               </w:rPr>
             </w:pPr>
+            <w:proofErr w:type="spellStart"/>
             <w:r>
               <w:rPr>
                 <w:sz w:val="28"/>
-                <w:szCs w:val="28"/>
                 <w:lang w:val="en-US"/>
               </w:rPr>
-              <w:t>Id</w:t>
+              <w:t>WorkerID</w:t>
             </w:r>
+            <w:proofErr w:type="spellEnd"/>
           </w:p>
         </w:tc>
         <w:tc>
           <w:tcPr>
-            <w:tcW w:w="997" w:type="pct"/>
-            <w:tcBorders>
-              <w:top w:val="single" w:sz="4" w:space="0" w:color="000000"/>
-              <w:left w:val="single" w:sz="4" w:space="0" w:color="000000"/>
-              <w:bottom w:val="single" w:sz="4" w:space="0" w:color="auto"/>
-              <w:right w:val="single" w:sz="4" w:space="0" w:color="000000"/>
-            </w:tcBorders>
+            <w:tcW w:w="1788" w:type="dxa"/>
             <w:vAlign w:val="center"/>
           </w:tcPr>
           <w:p>
             <w:pPr>
               <w:pStyle w:val="TableParagraph"/>
               <w:suppressAutoHyphens/>
-              <w:spacing w:line="306" w:lineRule="exact"/>
-              <w:ind w:left="155"/>
+              <w:spacing w:line="360" w:lineRule="auto"/>
               <w:jc w:val="center"/>
               <w:rPr>
                 <w:sz w:val="28"/>
-                <w:szCs w:val="28"/>
                 <w:lang w:val="en-US"/>
               </w:rPr>
             </w:pPr>
             <w:r>
               <w:rPr>
                 <w:sz w:val="28"/>
-                <w:szCs w:val="28"/>
                 <w:lang w:val="en-US"/>
               </w:rPr>
-              <w:t>Int</w:t>
+              <w:t>INT</w:t>
             </w:r>
           </w:p>
         </w:tc>
         <w:tc>
           <w:tcPr>
-            <w:tcW w:w="711" w:type="pct"/>
-            <w:tcBorders>
-              <w:top w:val="single" w:sz="4" w:space="0" w:color="000000"/>
-              <w:left w:val="single" w:sz="4" w:space="0" w:color="000000"/>
-              <w:bottom w:val="single" w:sz="4" w:space="0" w:color="auto"/>
-              <w:right w:val="single" w:sz="4" w:space="0" w:color="000000"/>
-            </w:tcBorders>
+            <w:tcW w:w="1136" w:type="dxa"/>
             <w:vAlign w:val="center"/>
           </w:tcPr>
           <w:p>
             <w:pPr>
               <w:pStyle w:val="TableParagraph"/>
               <w:suppressAutoHyphens/>
-              <w:spacing w:line="306" w:lineRule="exact"/>
-              <w:ind w:left="116"/>
+              <w:spacing w:line="360" w:lineRule="auto"/>
               <w:jc w:val="center"/>
               <w:rPr>
                 <w:sz w:val="28"/>
-                <w:szCs w:val="28"/>
                 <w:lang w:val="en-US"/>
               </w:rPr>
             </w:pPr>
             <w:r>
               <w:rPr>
                 <w:sz w:val="28"/>
-                <w:szCs w:val="28"/>
                 <w:lang w:val="en-US"/>
               </w:rPr>
               <w:t>2</w:t>
@@ -10363,114 +10912,71 @@
         </w:tc>
         <w:tc>
           <w:tcPr>
-            <w:tcW w:w="782" w:type="pct"/>
-            <w:vMerge w:val="restart"/>
-            <w:tcBorders>
-              <w:top w:val="single" w:sz="4" w:space="0" w:color="auto"/>
-              <w:left w:val="single" w:sz="4" w:space="0" w:color="000000"/>
-              <w:right w:val="single" w:sz="4" w:space="0" w:color="000000"/>
-            </w:tcBorders>
-            <w:vAlign w:val="center"/>
-          </w:tcPr>
-          <w:p>
-            <w:pPr>
-              <w:suppressAutoHyphens/>
-              <w:jc w:val="center"/>
-              <w:rPr>
-                <w:szCs w:val="28"/>
-                <w:lang w:val="ru-RU"/>
-              </w:rPr>
-            </w:pPr>
-            <w:r>
-              <w:rPr>
-                <w:szCs w:val="28"/>
-                <w:lang w:val="ru-RU"/>
-              </w:rPr>
-              <w:t>10</w:t>
-            </w:r>
-          </w:p>
-        </w:tc>
-        <w:tc>
-          <w:tcPr>
-            <w:tcW w:w="851" w:type="pct"/>
-            <w:vMerge w:val="restart"/>
-            <w:tcBorders>
-              <w:top w:val="single" w:sz="4" w:space="0" w:color="auto"/>
-              <w:left w:val="single" w:sz="4" w:space="0" w:color="000000"/>
-              <w:right w:val="single" w:sz="4" w:space="0" w:color="000000"/>
-            </w:tcBorders>
-            <w:vAlign w:val="center"/>
-          </w:tcPr>
-          <w:p>
-            <w:pPr>
-              <w:suppressAutoHyphens/>
-              <w:jc w:val="center"/>
-              <w:rPr>
-                <w:szCs w:val="28"/>
-                <w:lang w:val="ru-RU"/>
-              </w:rPr>
-            </w:pPr>
-            <w:r>
-              <w:rPr>
-                <w:szCs w:val="28"/>
-                <w:lang w:val="ru-RU"/>
-              </w:rPr>
-              <w:t>340</w:t>
-            </w:r>
-          </w:p>
-        </w:tc>
-      </w:tr>
-      <w:tr>
-        <w:trPr>
-          <w:trHeight w:val="396"/>
-          <w:jc w:val="center"/>
-        </w:trPr>
-        <w:tc>
-          <w:tcPr>
-            <w:tcW w:w="777" w:type="pct"/>
-            <w:vMerge/>
-            <w:tcBorders>
-              <w:left w:val="single" w:sz="4" w:space="0" w:color="000000"/>
-              <w:right w:val="single" w:sz="4" w:space="0" w:color="000000"/>
-            </w:tcBorders>
+            <w:tcW w:w="1335" w:type="dxa"/>
             <w:vAlign w:val="center"/>
           </w:tcPr>
           <w:p>
             <w:pPr>
               <w:pStyle w:val="TableParagraph"/>
               <w:suppressAutoHyphens/>
-              <w:spacing w:line="306" w:lineRule="exact"/>
-              <w:ind w:left="121"/>
+              <w:spacing w:line="360" w:lineRule="auto"/>
               <w:jc w:val="center"/>
               <w:rPr>
                 <w:sz w:val="28"/>
-                <w:szCs w:val="28"/>
-                <w:lang w:val="en-US"/>
               </w:rPr>
             </w:pPr>
           </w:p>
         </w:tc>
         <w:tc>
           <w:tcPr>
-            <w:tcW w:w="882" w:type="pct"/>
-            <w:tcBorders>
-              <w:top w:val="single" w:sz="4" w:space="0" w:color="000000"/>
-              <w:left w:val="single" w:sz="4" w:space="0" w:color="000000"/>
-              <w:bottom w:val="single" w:sz="4" w:space="0" w:color="auto"/>
-              <w:right w:val="single" w:sz="4" w:space="0" w:color="000000"/>
-            </w:tcBorders>
+            <w:tcW w:w="1204" w:type="dxa"/>
             <w:vAlign w:val="center"/>
           </w:tcPr>
           <w:p>
             <w:pPr>
               <w:pStyle w:val="TableParagraph"/>
               <w:suppressAutoHyphens/>
-              <w:spacing w:line="306" w:lineRule="exact"/>
-              <w:ind w:left="121"/>
+              <w:spacing w:line="360" w:lineRule="auto"/>
               <w:jc w:val="center"/>
               <w:rPr>
                 <w:sz w:val="28"/>
-                <w:szCs w:val="28"/>
+              </w:rPr>
+            </w:pPr>
+          </w:p>
+        </w:tc>
+      </w:tr>
+      <w:tr>
+        <w:tc>
+          <w:tcPr>
+            <w:tcW w:w="1651" w:type="dxa"/>
+            <w:vMerge/>
+            <w:vAlign w:val="center"/>
+          </w:tcPr>
+          <w:p>
+            <w:pPr>
+              <w:pStyle w:val="TableParagraph"/>
+              <w:suppressAutoHyphens/>
+              <w:spacing w:line="360" w:lineRule="auto"/>
+              <w:jc w:val="center"/>
+              <w:rPr>
+                <w:sz w:val="28"/>
+              </w:rPr>
+            </w:pPr>
+          </w:p>
+        </w:tc>
+        <w:tc>
+          <w:tcPr>
+            <w:tcW w:w="2612" w:type="dxa"/>
+            <w:vAlign w:val="center"/>
+          </w:tcPr>
+          <w:p>
+            <w:pPr>
+              <w:pStyle w:val="TableParagraph"/>
+              <w:suppressAutoHyphens/>
+              <w:spacing w:line="360" w:lineRule="auto"/>
+              <w:jc w:val="center"/>
+              <w:rPr>
+                <w:sz w:val="28"/>
                 <w:lang w:val="en-US"/>
               </w:rPr>
             </w:pPr>
@@ -10478,185 +10984,261 @@
             <w:r>
               <w:rPr>
                 <w:sz w:val="28"/>
-                <w:szCs w:val="28"/>
                 <w:lang w:val="en-US"/>
               </w:rPr>
-              <w:t>Type_d</w:t>
+              <w:t>WorkerName</w:t>
             </w:r>
             <w:proofErr w:type="spellEnd"/>
           </w:p>
         </w:tc>
         <w:tc>
           <w:tcPr>
-            <w:tcW w:w="997" w:type="pct"/>
-            <w:tcBorders>
-              <w:top w:val="single" w:sz="4" w:space="0" w:color="auto"/>
-              <w:left w:val="single" w:sz="4" w:space="0" w:color="000000"/>
-              <w:bottom w:val="single" w:sz="4" w:space="0" w:color="auto"/>
-              <w:right w:val="single" w:sz="4" w:space="0" w:color="000000"/>
-            </w:tcBorders>
+            <w:tcW w:w="1788" w:type="dxa"/>
             <w:vAlign w:val="center"/>
           </w:tcPr>
           <w:p>
             <w:pPr>
               <w:pStyle w:val="TableParagraph"/>
               <w:suppressAutoHyphens/>
-              <w:spacing w:line="306" w:lineRule="exact"/>
-              <w:ind w:left="155"/>
+              <w:spacing w:line="360" w:lineRule="auto"/>
               <w:jc w:val="center"/>
               <w:rPr>
                 <w:sz w:val="28"/>
-                <w:szCs w:val="28"/>
                 <w:lang w:val="en-US"/>
               </w:rPr>
             </w:pPr>
-            <w:proofErr w:type="gramStart"/>
             <w:r>
               <w:rPr>
                 <w:sz w:val="28"/>
-                <w:szCs w:val="28"/>
                 <w:lang w:val="en-US"/>
               </w:rPr>
-              <w:t>Varchar(</w:t>
-            </w:r>
-            <w:proofErr w:type="gramEnd"/>
-            <w:r>
-              <w:rPr>
-                <w:sz w:val="28"/>
-                <w:szCs w:val="28"/>
-                <w:lang w:val="en-US"/>
-              </w:rPr>
-              <w:t>30)</w:t>
+              <w:t>NVARCHAR</w:t>
             </w:r>
           </w:p>
         </w:tc>
         <w:tc>
           <w:tcPr>
-            <w:tcW w:w="711" w:type="pct"/>
-            <w:tcBorders>
-              <w:top w:val="single" w:sz="4" w:space="0" w:color="auto"/>
-              <w:left w:val="single" w:sz="4" w:space="0" w:color="000000"/>
-              <w:bottom w:val="single" w:sz="4" w:space="0" w:color="auto"/>
-              <w:right w:val="single" w:sz="4" w:space="0" w:color="000000"/>
-            </w:tcBorders>
+            <w:tcW w:w="1136" w:type="dxa"/>
             <w:vAlign w:val="center"/>
           </w:tcPr>
           <w:p>
             <w:pPr>
               <w:pStyle w:val="TableParagraph"/>
               <w:suppressAutoHyphens/>
-              <w:spacing w:line="306" w:lineRule="exact"/>
-              <w:ind w:left="116"/>
+              <w:spacing w:line="360" w:lineRule="auto"/>
               <w:jc w:val="center"/>
               <w:rPr>
                 <w:sz w:val="28"/>
-                <w:szCs w:val="28"/>
                 <w:lang w:val="en-US"/>
               </w:rPr>
             </w:pPr>
             <w:r>
               <w:rPr>
                 <w:sz w:val="28"/>
-                <w:szCs w:val="28"/>
                 <w:lang w:val="en-US"/>
               </w:rPr>
-              <w:t>30</w:t>
+              <w:t>140</w:t>
             </w:r>
           </w:p>
         </w:tc>
         <w:tc>
           <w:tcPr>
-            <w:tcW w:w="782" w:type="pct"/>
-            <w:vMerge/>
-            <w:tcBorders>
-              <w:left w:val="single" w:sz="4" w:space="0" w:color="000000"/>
-              <w:right w:val="single" w:sz="4" w:space="0" w:color="000000"/>
-            </w:tcBorders>
-            <w:vAlign w:val="center"/>
-          </w:tcPr>
-          <w:p>
-            <w:pPr>
-              <w:suppressAutoHyphens/>
-              <w:jc w:val="center"/>
-              <w:rPr>
-                <w:szCs w:val="28"/>
-              </w:rPr>
-            </w:pPr>
-          </w:p>
-        </w:tc>
-        <w:tc>
-          <w:tcPr>
-            <w:tcW w:w="851" w:type="pct"/>
-            <w:vMerge/>
-            <w:tcBorders>
-              <w:left w:val="single" w:sz="4" w:space="0" w:color="000000"/>
-              <w:right w:val="single" w:sz="4" w:space="0" w:color="000000"/>
-            </w:tcBorders>
-            <w:vAlign w:val="center"/>
-          </w:tcPr>
-          <w:p>
-            <w:pPr>
-              <w:suppressAutoHyphens/>
-              <w:jc w:val="center"/>
-              <w:rPr>
-                <w:szCs w:val="28"/>
-              </w:rPr>
-            </w:pPr>
-          </w:p>
-        </w:tc>
-      </w:tr>
-      <w:tr>
-        <w:trPr>
-          <w:trHeight w:val="162"/>
-          <w:jc w:val="center"/>
-        </w:trPr>
-        <w:tc>
-          <w:tcPr>
-            <w:tcW w:w="777" w:type="pct"/>
-            <w:vMerge/>
-            <w:tcBorders>
-              <w:left w:val="single" w:sz="4" w:space="0" w:color="000000"/>
-              <w:bottom w:val="single" w:sz="4" w:space="0" w:color="auto"/>
-              <w:right w:val="single" w:sz="4" w:space="0" w:color="000000"/>
-            </w:tcBorders>
+            <w:tcW w:w="1335" w:type="dxa"/>
             <w:vAlign w:val="center"/>
           </w:tcPr>
           <w:p>
             <w:pPr>
               <w:pStyle w:val="TableParagraph"/>
               <w:suppressAutoHyphens/>
-              <w:spacing w:line="306" w:lineRule="exact"/>
-              <w:ind w:left="121"/>
+              <w:spacing w:line="360" w:lineRule="auto"/>
               <w:jc w:val="center"/>
               <w:rPr>
                 <w:sz w:val="28"/>
-                <w:szCs w:val="28"/>
-                <w:lang w:val="en-US"/>
               </w:rPr>
             </w:pPr>
           </w:p>
         </w:tc>
         <w:tc>
           <w:tcPr>
-            <w:tcW w:w="882" w:type="pct"/>
-            <w:tcBorders>
-              <w:top w:val="single" w:sz="4" w:space="0" w:color="000000"/>
-              <w:left w:val="single" w:sz="4" w:space="0" w:color="000000"/>
-              <w:bottom w:val="single" w:sz="4" w:space="0" w:color="auto"/>
-              <w:right w:val="single" w:sz="4" w:space="0" w:color="000000"/>
-            </w:tcBorders>
+            <w:tcW w:w="1204" w:type="dxa"/>
             <w:vAlign w:val="center"/>
           </w:tcPr>
           <w:p>
             <w:pPr>
               <w:pStyle w:val="TableParagraph"/>
               <w:suppressAutoHyphens/>
-              <w:spacing w:line="306" w:lineRule="exact"/>
-              <w:ind w:left="121"/>
+              <w:spacing w:line="360" w:lineRule="auto"/>
               <w:jc w:val="center"/>
               <w:rPr>
                 <w:sz w:val="28"/>
-                <w:szCs w:val="28"/>
+              </w:rPr>
+            </w:pPr>
+          </w:p>
+        </w:tc>
+      </w:tr>
+      <w:tr>
+        <w:tc>
+          <w:tcPr>
+            <w:tcW w:w="1651" w:type="dxa"/>
+            <w:vMerge/>
+            <w:vAlign w:val="center"/>
+          </w:tcPr>
+          <w:p>
+            <w:pPr>
+              <w:pStyle w:val="TableParagraph"/>
+              <w:suppressAutoHyphens/>
+              <w:spacing w:line="360" w:lineRule="auto"/>
+              <w:jc w:val="center"/>
+              <w:rPr>
+                <w:sz w:val="28"/>
+                <w:lang w:val="en-US"/>
+              </w:rPr>
+            </w:pPr>
+          </w:p>
+        </w:tc>
+        <w:tc>
+          <w:tcPr>
+            <w:tcW w:w="2612" w:type="dxa"/>
+            <w:vAlign w:val="center"/>
+          </w:tcPr>
+          <w:p>
+            <w:pPr>
+              <w:pStyle w:val="TableParagraph"/>
+              <w:suppressAutoHyphens/>
+              <w:spacing w:line="360" w:lineRule="auto"/>
+              <w:jc w:val="center"/>
+              <w:rPr>
+                <w:sz w:val="28"/>
+                <w:lang w:val="en-US"/>
+              </w:rPr>
+            </w:pPr>
+            <w:r>
+              <w:rPr>
+                <w:sz w:val="28"/>
+                <w:lang w:val="en-US"/>
+              </w:rPr>
+              <w:t>Post</w:t>
+            </w:r>
+          </w:p>
+        </w:tc>
+        <w:tc>
+          <w:tcPr>
+            <w:tcW w:w="1788" w:type="dxa"/>
+            <w:vAlign w:val="center"/>
+          </w:tcPr>
+          <w:p>
+            <w:pPr>
+              <w:pStyle w:val="TableParagraph"/>
+              <w:suppressAutoHyphens/>
+              <w:spacing w:line="360" w:lineRule="auto"/>
+              <w:jc w:val="center"/>
+              <w:rPr>
+                <w:sz w:val="28"/>
+                <w:lang w:val="en-US"/>
+              </w:rPr>
+            </w:pPr>
+            <w:r>
+              <w:rPr>
+                <w:sz w:val="28"/>
+                <w:lang w:val="en-US"/>
+              </w:rPr>
+              <w:t>NVARCHAR</w:t>
+            </w:r>
+          </w:p>
+        </w:tc>
+        <w:tc>
+          <w:tcPr>
+            <w:tcW w:w="1136" w:type="dxa"/>
+            <w:vAlign w:val="center"/>
+          </w:tcPr>
+          <w:p>
+            <w:pPr>
+              <w:pStyle w:val="TableParagraph"/>
+              <w:suppressAutoHyphens/>
+              <w:spacing w:line="360" w:lineRule="auto"/>
+              <w:jc w:val="center"/>
+              <w:rPr>
+                <w:sz w:val="28"/>
+                <w:lang w:val="en-US"/>
+              </w:rPr>
+            </w:pPr>
+            <w:r>
+              <w:rPr>
+                <w:sz w:val="28"/>
+                <w:lang w:val="en-US"/>
+              </w:rPr>
+              <w:t>80</w:t>
+            </w:r>
+          </w:p>
+        </w:tc>
+        <w:tc>
+          <w:tcPr>
+            <w:tcW w:w="1335" w:type="dxa"/>
+            <w:vAlign w:val="center"/>
+          </w:tcPr>
+          <w:p>
+            <w:pPr>
+              <w:pStyle w:val="TableParagraph"/>
+              <w:suppressAutoHyphens/>
+              <w:spacing w:line="360" w:lineRule="auto"/>
+              <w:jc w:val="center"/>
+              <w:rPr>
+                <w:sz w:val="28"/>
+              </w:rPr>
+            </w:pPr>
+          </w:p>
+        </w:tc>
+        <w:tc>
+          <w:tcPr>
+            <w:tcW w:w="1204" w:type="dxa"/>
+            <w:vAlign w:val="center"/>
+          </w:tcPr>
+          <w:p>
+            <w:pPr>
+              <w:pStyle w:val="TableParagraph"/>
+              <w:suppressAutoHyphens/>
+              <w:spacing w:line="360" w:lineRule="auto"/>
+              <w:jc w:val="center"/>
+              <w:rPr>
+                <w:sz w:val="28"/>
+              </w:rPr>
+            </w:pPr>
+          </w:p>
+        </w:tc>
+      </w:tr>
+      <w:tr>
+        <w:tc>
+          <w:tcPr>
+            <w:tcW w:w="1651" w:type="dxa"/>
+            <w:vMerge/>
+            <w:vAlign w:val="center"/>
+          </w:tcPr>
+          <w:p>
+            <w:pPr>
+              <w:pStyle w:val="TableParagraph"/>
+              <w:suppressAutoHyphens/>
+              <w:spacing w:line="360" w:lineRule="auto"/>
+              <w:jc w:val="center"/>
+              <w:rPr>
+                <w:sz w:val="28"/>
+                <w:lang w:val="en-US"/>
+              </w:rPr>
+            </w:pPr>
+          </w:p>
+        </w:tc>
+        <w:tc>
+          <w:tcPr>
+            <w:tcW w:w="2612" w:type="dxa"/>
+            <w:vAlign w:val="center"/>
+          </w:tcPr>
+          <w:p>
+            <w:pPr>
+              <w:pStyle w:val="TableParagraph"/>
+              <w:suppressAutoHyphens/>
+              <w:spacing w:line="360" w:lineRule="auto"/>
+              <w:jc w:val="center"/>
+              <w:rPr>
+                <w:sz w:val="28"/>
                 <w:lang w:val="en-US"/>
               </w:rPr>
             </w:pPr>
@@ -10664,1412 +11246,93 @@
             <w:r>
               <w:rPr>
                 <w:sz w:val="28"/>
-                <w:szCs w:val="28"/>
                 <w:lang w:val="en-US"/>
               </w:rPr>
-              <w:t>perccent</w:t>
+              <w:t>WorkPlace</w:t>
             </w:r>
             <w:proofErr w:type="spellEnd"/>
           </w:p>
         </w:tc>
         <w:tc>
           <w:tcPr>
-            <w:tcW w:w="997" w:type="pct"/>
-            <w:tcBorders>
-              <w:top w:val="single" w:sz="4" w:space="0" w:color="auto"/>
-              <w:left w:val="single" w:sz="4" w:space="0" w:color="000000"/>
-              <w:bottom w:val="single" w:sz="4" w:space="0" w:color="000000"/>
-              <w:right w:val="single" w:sz="4" w:space="0" w:color="000000"/>
-            </w:tcBorders>
+            <w:tcW w:w="1788" w:type="dxa"/>
             <w:vAlign w:val="center"/>
           </w:tcPr>
           <w:p>
             <w:pPr>
               <w:pStyle w:val="TableParagraph"/>
               <w:suppressAutoHyphens/>
-              <w:spacing w:line="306" w:lineRule="exact"/>
-              <w:ind w:left="155"/>
+              <w:spacing w:line="360" w:lineRule="auto"/>
               <w:jc w:val="center"/>
               <w:rPr>
                 <w:sz w:val="28"/>
-                <w:szCs w:val="28"/>
                 <w:lang w:val="en-US"/>
               </w:rPr>
             </w:pPr>
             <w:r>
               <w:rPr>
                 <w:sz w:val="28"/>
-                <w:szCs w:val="28"/>
                 <w:lang w:val="en-US"/>
               </w:rPr>
-              <w:t>Int</w:t>
+              <w:t>NVARCHAR</w:t>
             </w:r>
           </w:p>
         </w:tc>
         <w:tc>
           <w:tcPr>
-            <w:tcW w:w="711" w:type="pct"/>
-            <w:tcBorders>
-              <w:top w:val="single" w:sz="4" w:space="0" w:color="auto"/>
-              <w:left w:val="single" w:sz="4" w:space="0" w:color="000000"/>
-              <w:bottom w:val="single" w:sz="4" w:space="0" w:color="000000"/>
-              <w:right w:val="single" w:sz="4" w:space="0" w:color="000000"/>
-            </w:tcBorders>
+            <w:tcW w:w="1136" w:type="dxa"/>
             <w:vAlign w:val="center"/>
           </w:tcPr>
           <w:p>
             <w:pPr>
               <w:pStyle w:val="TableParagraph"/>
               <w:suppressAutoHyphens/>
-              <w:spacing w:line="306" w:lineRule="exact"/>
-              <w:ind w:left="116"/>
+              <w:spacing w:line="360" w:lineRule="auto"/>
               <w:jc w:val="center"/>
               <w:rPr>
                 <w:sz w:val="28"/>
-                <w:szCs w:val="28"/>
                 <w:lang w:val="en-US"/>
               </w:rPr>
             </w:pPr>
             <w:r>
               <w:rPr>
                 <w:sz w:val="28"/>
-                <w:szCs w:val="28"/>
                 <w:lang w:val="en-US"/>
               </w:rPr>
-              <w:t>2</w:t>
+              <w:t>80</w:t>
             </w:r>
           </w:p>
         </w:tc>
         <w:tc>
           <w:tcPr>
-            <w:tcW w:w="782" w:type="pct"/>
-            <w:vMerge/>
-            <w:tcBorders>
-              <w:left w:val="single" w:sz="4" w:space="0" w:color="000000"/>
-              <w:bottom w:val="single" w:sz="4" w:space="0" w:color="auto"/>
-              <w:right w:val="single" w:sz="4" w:space="0" w:color="000000"/>
-            </w:tcBorders>
-            <w:vAlign w:val="center"/>
-          </w:tcPr>
-          <w:p>
-            <w:pPr>
-              <w:suppressAutoHyphens/>
-              <w:jc w:val="center"/>
-              <w:rPr>
-                <w:szCs w:val="28"/>
-              </w:rPr>
-            </w:pPr>
-          </w:p>
-        </w:tc>
-        <w:tc>
-          <w:tcPr>
-            <w:tcW w:w="851" w:type="pct"/>
-            <w:vMerge/>
-            <w:tcBorders>
-              <w:left w:val="single" w:sz="4" w:space="0" w:color="000000"/>
-              <w:bottom w:val="single" w:sz="4" w:space="0" w:color="auto"/>
-              <w:right w:val="single" w:sz="4" w:space="0" w:color="000000"/>
-            </w:tcBorders>
-            <w:vAlign w:val="center"/>
-          </w:tcPr>
-          <w:p>
-            <w:pPr>
-              <w:suppressAutoHyphens/>
-              <w:jc w:val="center"/>
-              <w:rPr>
-                <w:szCs w:val="28"/>
-              </w:rPr>
-            </w:pPr>
-          </w:p>
-        </w:tc>
-      </w:tr>
-      <w:tr>
-        <w:trPr>
-          <w:trHeight w:val="81"/>
-          <w:jc w:val="center"/>
-        </w:trPr>
-        <w:tc>
-          <w:tcPr>
-            <w:tcW w:w="777" w:type="pct"/>
-            <w:vMerge w:val="restart"/>
-            <w:tcBorders>
-              <w:top w:val="single" w:sz="4" w:space="0" w:color="auto"/>
-              <w:left w:val="single" w:sz="4" w:space="0" w:color="000000"/>
-              <w:right w:val="single" w:sz="4" w:space="0" w:color="000000"/>
-            </w:tcBorders>
+            <w:tcW w:w="1335" w:type="dxa"/>
             <w:vAlign w:val="center"/>
           </w:tcPr>
           <w:p>
             <w:pPr>
               <w:pStyle w:val="TableParagraph"/>
               <w:suppressAutoHyphens/>
-              <w:spacing w:line="306" w:lineRule="exact"/>
-              <w:ind w:left="121"/>
+              <w:spacing w:line="360" w:lineRule="auto"/>
               <w:jc w:val="center"/>
               <w:rPr>
                 <w:sz w:val="28"/>
-                <w:szCs w:val="28"/>
-                <w:lang w:val="en-US"/>
               </w:rPr>
             </w:pPr>
-            <w:r>
-              <w:rPr>
-                <w:sz w:val="28"/>
-                <w:szCs w:val="28"/>
-                <w:lang w:val="en-US"/>
-              </w:rPr>
-              <w:t>Couriers</w:t>
-            </w:r>
           </w:p>
         </w:tc>
         <w:tc>
           <w:tcPr>
-            <w:tcW w:w="882" w:type="pct"/>
-            <w:tcBorders>
-              <w:top w:val="single" w:sz="4" w:space="0" w:color="auto"/>
-              <w:left w:val="single" w:sz="4" w:space="0" w:color="000000"/>
-              <w:bottom w:val="single" w:sz="4" w:space="0" w:color="auto"/>
-              <w:right w:val="single" w:sz="4" w:space="0" w:color="000000"/>
-            </w:tcBorders>
+            <w:tcW w:w="1204" w:type="dxa"/>
             <w:vAlign w:val="center"/>
           </w:tcPr>
           <w:p>
             <w:pPr>
               <w:pStyle w:val="TableParagraph"/>
               <w:suppressAutoHyphens/>
-              <w:spacing w:line="306" w:lineRule="exact"/>
-              <w:ind w:left="121"/>
+              <w:spacing w:line="360" w:lineRule="auto"/>
               <w:jc w:val="center"/>
               <w:rPr>
                 <w:sz w:val="28"/>
-                <w:szCs w:val="28"/>
-                <w:lang w:val="en-US"/>
-              </w:rPr>
-            </w:pPr>
-            <w:r>
-              <w:rPr>
-                <w:sz w:val="28"/>
-                <w:szCs w:val="28"/>
-                <w:lang w:val="en-US"/>
-              </w:rPr>
-              <w:t>Id</w:t>
-            </w:r>
-          </w:p>
-        </w:tc>
-        <w:tc>
-          <w:tcPr>
-            <w:tcW w:w="997" w:type="pct"/>
-            <w:tcBorders>
-              <w:top w:val="single" w:sz="4" w:space="0" w:color="000000"/>
-              <w:left w:val="single" w:sz="4" w:space="0" w:color="000000"/>
-              <w:bottom w:val="single" w:sz="4" w:space="0" w:color="auto"/>
-              <w:right w:val="single" w:sz="4" w:space="0" w:color="000000"/>
-            </w:tcBorders>
-            <w:vAlign w:val="center"/>
-          </w:tcPr>
-          <w:p>
-            <w:pPr>
-              <w:pStyle w:val="TableParagraph"/>
-              <w:suppressAutoHyphens/>
-              <w:spacing w:line="306" w:lineRule="exact"/>
-              <w:ind w:left="155"/>
-              <w:jc w:val="center"/>
-              <w:rPr>
-                <w:sz w:val="28"/>
-                <w:szCs w:val="28"/>
-                <w:lang w:val="en-US"/>
-              </w:rPr>
-            </w:pPr>
-            <w:r>
-              <w:rPr>
-                <w:sz w:val="28"/>
-                <w:szCs w:val="28"/>
-                <w:lang w:val="en-US"/>
-              </w:rPr>
-              <w:t>int</w:t>
-            </w:r>
-          </w:p>
-        </w:tc>
-        <w:tc>
-          <w:tcPr>
-            <w:tcW w:w="711" w:type="pct"/>
-            <w:tcBorders>
-              <w:top w:val="single" w:sz="4" w:space="0" w:color="000000"/>
-              <w:left w:val="single" w:sz="4" w:space="0" w:color="000000"/>
-              <w:bottom w:val="single" w:sz="4" w:space="0" w:color="auto"/>
-              <w:right w:val="single" w:sz="4" w:space="0" w:color="000000"/>
-            </w:tcBorders>
-            <w:vAlign w:val="center"/>
-          </w:tcPr>
-          <w:p>
-            <w:pPr>
-              <w:pStyle w:val="TableParagraph"/>
-              <w:suppressAutoHyphens/>
-              <w:spacing w:line="306" w:lineRule="exact"/>
-              <w:ind w:left="116"/>
-              <w:jc w:val="center"/>
-              <w:rPr>
-                <w:sz w:val="28"/>
-                <w:szCs w:val="28"/>
-                <w:lang w:val="en-US"/>
-              </w:rPr>
-            </w:pPr>
-            <w:r>
-              <w:rPr>
-                <w:sz w:val="28"/>
-                <w:szCs w:val="28"/>
-                <w:lang w:val="en-US"/>
-              </w:rPr>
-              <w:t>2</w:t>
-            </w:r>
-          </w:p>
-        </w:tc>
-        <w:tc>
-          <w:tcPr>
-            <w:tcW w:w="782" w:type="pct"/>
-            <w:vMerge w:val="restart"/>
-            <w:tcBorders>
-              <w:top w:val="single" w:sz="4" w:space="0" w:color="auto"/>
-              <w:left w:val="single" w:sz="4" w:space="0" w:color="000000"/>
-              <w:right w:val="single" w:sz="4" w:space="0" w:color="000000"/>
-            </w:tcBorders>
-            <w:vAlign w:val="center"/>
-          </w:tcPr>
-          <w:p>
-            <w:pPr>
-              <w:suppressAutoHyphens/>
-              <w:jc w:val="center"/>
-              <w:rPr>
-                <w:szCs w:val="28"/>
-                <w:lang w:val="ru-RU"/>
-              </w:rPr>
-            </w:pPr>
-            <w:r>
-              <w:rPr>
-                <w:szCs w:val="28"/>
-                <w:lang w:val="ru-RU"/>
-              </w:rPr>
-              <w:t>50</w:t>
-            </w:r>
-          </w:p>
-        </w:tc>
-        <w:tc>
-          <w:tcPr>
-            <w:tcW w:w="851" w:type="pct"/>
-            <w:vMerge w:val="restart"/>
-            <w:tcBorders>
-              <w:top w:val="single" w:sz="4" w:space="0" w:color="auto"/>
-              <w:left w:val="single" w:sz="4" w:space="0" w:color="000000"/>
-              <w:right w:val="single" w:sz="4" w:space="0" w:color="000000"/>
-            </w:tcBorders>
-            <w:vAlign w:val="center"/>
-          </w:tcPr>
-          <w:p>
-            <w:pPr>
-              <w:suppressAutoHyphens/>
-              <w:jc w:val="center"/>
-              <w:rPr>
-                <w:szCs w:val="28"/>
-                <w:lang w:val="ru-RU"/>
-              </w:rPr>
-            </w:pPr>
-            <w:r>
-              <w:rPr>
-                <w:szCs w:val="28"/>
-                <w:lang w:val="ru-RU"/>
-              </w:rPr>
-              <w:t>4950</w:t>
-            </w:r>
-          </w:p>
-        </w:tc>
-      </w:tr>
-      <w:tr>
-        <w:trPr>
-          <w:trHeight w:val="81"/>
-          <w:jc w:val="center"/>
-        </w:trPr>
-        <w:tc>
-          <w:tcPr>
-            <w:tcW w:w="777" w:type="pct"/>
-            <w:vMerge/>
-            <w:tcBorders>
-              <w:left w:val="single" w:sz="4" w:space="0" w:color="000000"/>
-              <w:right w:val="single" w:sz="4" w:space="0" w:color="000000"/>
-            </w:tcBorders>
-            <w:vAlign w:val="center"/>
-          </w:tcPr>
-          <w:p>
-            <w:pPr>
-              <w:pStyle w:val="TableParagraph"/>
-              <w:suppressAutoHyphens/>
-              <w:spacing w:line="306" w:lineRule="exact"/>
-              <w:ind w:left="121"/>
-              <w:jc w:val="center"/>
-              <w:rPr>
-                <w:sz w:val="28"/>
-                <w:szCs w:val="28"/>
-                <w:lang w:val="en-US"/>
-              </w:rPr>
-            </w:pPr>
-          </w:p>
-        </w:tc>
-        <w:tc>
-          <w:tcPr>
-            <w:tcW w:w="882" w:type="pct"/>
-            <w:tcBorders>
-              <w:top w:val="single" w:sz="4" w:space="0" w:color="auto"/>
-              <w:left w:val="single" w:sz="4" w:space="0" w:color="000000"/>
-              <w:bottom w:val="single" w:sz="4" w:space="0" w:color="auto"/>
-              <w:right w:val="single" w:sz="4" w:space="0" w:color="000000"/>
-            </w:tcBorders>
-            <w:vAlign w:val="center"/>
-          </w:tcPr>
-          <w:p>
-            <w:pPr>
-              <w:pStyle w:val="TableParagraph"/>
-              <w:suppressAutoHyphens/>
-              <w:spacing w:line="306" w:lineRule="exact"/>
-              <w:ind w:left="121"/>
-              <w:jc w:val="center"/>
-              <w:rPr>
-                <w:sz w:val="28"/>
-                <w:szCs w:val="28"/>
-                <w:lang w:val="en-US"/>
-              </w:rPr>
-            </w:pPr>
-            <w:r>
-              <w:rPr>
-                <w:sz w:val="28"/>
-                <w:szCs w:val="28"/>
-                <w:lang w:val="en-US"/>
-              </w:rPr>
-              <w:t>Name</w:t>
-            </w:r>
-          </w:p>
-        </w:tc>
-        <w:tc>
-          <w:tcPr>
-            <w:tcW w:w="997" w:type="pct"/>
-            <w:tcBorders>
-              <w:top w:val="single" w:sz="4" w:space="0" w:color="auto"/>
-              <w:left w:val="single" w:sz="4" w:space="0" w:color="000000"/>
-              <w:bottom w:val="single" w:sz="4" w:space="0" w:color="auto"/>
-              <w:right w:val="single" w:sz="4" w:space="0" w:color="000000"/>
-            </w:tcBorders>
-            <w:vAlign w:val="center"/>
-          </w:tcPr>
-          <w:p>
-            <w:pPr>
-              <w:pStyle w:val="TableParagraph"/>
-              <w:suppressAutoHyphens/>
-              <w:spacing w:line="306" w:lineRule="exact"/>
-              <w:ind w:left="155"/>
-              <w:jc w:val="center"/>
-              <w:rPr>
-                <w:sz w:val="28"/>
-                <w:szCs w:val="28"/>
-                <w:lang w:val="en-US"/>
-              </w:rPr>
-            </w:pPr>
-            <w:proofErr w:type="gramStart"/>
-            <w:r>
-              <w:rPr>
-                <w:sz w:val="28"/>
-                <w:szCs w:val="28"/>
-                <w:lang w:val="en-US"/>
-              </w:rPr>
-              <w:t>Varchar(</w:t>
-            </w:r>
-            <w:proofErr w:type="gramEnd"/>
-            <w:r>
-              <w:rPr>
-                <w:sz w:val="28"/>
-                <w:szCs w:val="28"/>
-                <w:lang w:val="en-US"/>
-              </w:rPr>
-              <w:t>30)</w:t>
-            </w:r>
-          </w:p>
-        </w:tc>
-        <w:tc>
-          <w:tcPr>
-            <w:tcW w:w="711" w:type="pct"/>
-            <w:tcBorders>
-              <w:top w:val="single" w:sz="4" w:space="0" w:color="auto"/>
-              <w:left w:val="single" w:sz="4" w:space="0" w:color="000000"/>
-              <w:bottom w:val="single" w:sz="4" w:space="0" w:color="auto"/>
-              <w:right w:val="single" w:sz="4" w:space="0" w:color="000000"/>
-            </w:tcBorders>
-            <w:vAlign w:val="center"/>
-          </w:tcPr>
-          <w:p>
-            <w:pPr>
-              <w:pStyle w:val="TableParagraph"/>
-              <w:suppressAutoHyphens/>
-              <w:spacing w:line="306" w:lineRule="exact"/>
-              <w:ind w:left="116"/>
-              <w:jc w:val="center"/>
-              <w:rPr>
-                <w:sz w:val="28"/>
-                <w:szCs w:val="28"/>
-                <w:lang w:val="en-US"/>
-              </w:rPr>
-            </w:pPr>
-            <w:r>
-              <w:rPr>
-                <w:sz w:val="28"/>
-                <w:szCs w:val="28"/>
-                <w:lang w:val="en-US"/>
-              </w:rPr>
-              <w:t>30</w:t>
-            </w:r>
-          </w:p>
-        </w:tc>
-        <w:tc>
-          <w:tcPr>
-            <w:tcW w:w="782" w:type="pct"/>
-            <w:vMerge/>
-            <w:tcBorders>
-              <w:left w:val="single" w:sz="4" w:space="0" w:color="000000"/>
-              <w:right w:val="single" w:sz="4" w:space="0" w:color="000000"/>
-            </w:tcBorders>
-            <w:vAlign w:val="center"/>
-          </w:tcPr>
-          <w:p>
-            <w:pPr>
-              <w:suppressAutoHyphens/>
-              <w:jc w:val="center"/>
-              <w:rPr>
-                <w:szCs w:val="28"/>
-              </w:rPr>
-            </w:pPr>
-          </w:p>
-        </w:tc>
-        <w:tc>
-          <w:tcPr>
-            <w:tcW w:w="851" w:type="pct"/>
-            <w:vMerge/>
-            <w:tcBorders>
-              <w:left w:val="single" w:sz="4" w:space="0" w:color="000000"/>
-              <w:right w:val="single" w:sz="4" w:space="0" w:color="000000"/>
-            </w:tcBorders>
-            <w:vAlign w:val="center"/>
-          </w:tcPr>
-          <w:p>
-            <w:pPr>
-              <w:suppressAutoHyphens/>
-              <w:jc w:val="center"/>
-              <w:rPr>
-                <w:szCs w:val="28"/>
-              </w:rPr>
-            </w:pPr>
-          </w:p>
-        </w:tc>
-      </w:tr>
-      <w:tr>
-        <w:trPr>
-          <w:trHeight w:val="81"/>
-          <w:jc w:val="center"/>
-        </w:trPr>
-        <w:tc>
-          <w:tcPr>
-            <w:tcW w:w="777" w:type="pct"/>
-            <w:vMerge/>
-            <w:tcBorders>
-              <w:left w:val="single" w:sz="4" w:space="0" w:color="000000"/>
-              <w:right w:val="single" w:sz="4" w:space="0" w:color="000000"/>
-            </w:tcBorders>
-            <w:vAlign w:val="center"/>
-          </w:tcPr>
-          <w:p>
-            <w:pPr>
-              <w:pStyle w:val="TableParagraph"/>
-              <w:suppressAutoHyphens/>
-              <w:spacing w:line="306" w:lineRule="exact"/>
-              <w:ind w:left="121"/>
-              <w:jc w:val="center"/>
-              <w:rPr>
-                <w:sz w:val="28"/>
-                <w:szCs w:val="28"/>
-                <w:lang w:val="en-US"/>
-              </w:rPr>
-            </w:pPr>
-          </w:p>
-        </w:tc>
-        <w:tc>
-          <w:tcPr>
-            <w:tcW w:w="882" w:type="pct"/>
-            <w:tcBorders>
-              <w:top w:val="single" w:sz="4" w:space="0" w:color="auto"/>
-              <w:left w:val="single" w:sz="4" w:space="0" w:color="000000"/>
-              <w:bottom w:val="single" w:sz="4" w:space="0" w:color="auto"/>
-              <w:right w:val="single" w:sz="4" w:space="0" w:color="000000"/>
-            </w:tcBorders>
-            <w:vAlign w:val="center"/>
-          </w:tcPr>
-          <w:p>
-            <w:pPr>
-              <w:pStyle w:val="TableParagraph"/>
-              <w:suppressAutoHyphens/>
-              <w:spacing w:line="306" w:lineRule="exact"/>
-              <w:ind w:left="121"/>
-              <w:jc w:val="center"/>
-              <w:rPr>
-                <w:sz w:val="28"/>
-                <w:szCs w:val="28"/>
-                <w:lang w:val="en-US"/>
-              </w:rPr>
-            </w:pPr>
-            <w:r>
-              <w:rPr>
-                <w:sz w:val="28"/>
-                <w:szCs w:val="28"/>
-                <w:lang w:val="en-US"/>
-              </w:rPr>
-              <w:t>Surname</w:t>
-            </w:r>
-          </w:p>
-        </w:tc>
-        <w:tc>
-          <w:tcPr>
-            <w:tcW w:w="997" w:type="pct"/>
-            <w:tcBorders>
-              <w:top w:val="single" w:sz="4" w:space="0" w:color="auto"/>
-              <w:left w:val="single" w:sz="4" w:space="0" w:color="000000"/>
-              <w:bottom w:val="single" w:sz="4" w:space="0" w:color="auto"/>
-              <w:right w:val="single" w:sz="4" w:space="0" w:color="000000"/>
-            </w:tcBorders>
-            <w:vAlign w:val="center"/>
-          </w:tcPr>
-          <w:p>
-            <w:pPr>
-              <w:pStyle w:val="TableParagraph"/>
-              <w:suppressAutoHyphens/>
-              <w:spacing w:line="306" w:lineRule="exact"/>
-              <w:ind w:left="155"/>
-              <w:jc w:val="center"/>
-              <w:rPr>
-                <w:sz w:val="28"/>
-                <w:szCs w:val="28"/>
-                <w:lang w:val="en-US"/>
-              </w:rPr>
-            </w:pPr>
-            <w:proofErr w:type="gramStart"/>
-            <w:r>
-              <w:rPr>
-                <w:sz w:val="28"/>
-                <w:szCs w:val="28"/>
-                <w:lang w:val="en-US"/>
-              </w:rPr>
-              <w:t>Varchar(</w:t>
-            </w:r>
-            <w:proofErr w:type="gramEnd"/>
-            <w:r>
-              <w:rPr>
-                <w:sz w:val="28"/>
-                <w:szCs w:val="28"/>
-                <w:lang w:val="en-US"/>
-              </w:rPr>
-              <w:t>30)</w:t>
-            </w:r>
-          </w:p>
-        </w:tc>
-        <w:tc>
-          <w:tcPr>
-            <w:tcW w:w="711" w:type="pct"/>
-            <w:tcBorders>
-              <w:top w:val="single" w:sz="4" w:space="0" w:color="auto"/>
-              <w:left w:val="single" w:sz="4" w:space="0" w:color="000000"/>
-              <w:bottom w:val="single" w:sz="4" w:space="0" w:color="auto"/>
-              <w:right w:val="single" w:sz="4" w:space="0" w:color="000000"/>
-            </w:tcBorders>
-            <w:vAlign w:val="center"/>
-          </w:tcPr>
-          <w:p>
-            <w:pPr>
-              <w:pStyle w:val="TableParagraph"/>
-              <w:suppressAutoHyphens/>
-              <w:spacing w:line="306" w:lineRule="exact"/>
-              <w:ind w:left="116"/>
-              <w:jc w:val="center"/>
-              <w:rPr>
-                <w:sz w:val="28"/>
-                <w:szCs w:val="28"/>
-                <w:lang w:val="en-US"/>
-              </w:rPr>
-            </w:pPr>
-            <w:r>
-              <w:rPr>
-                <w:sz w:val="28"/>
-                <w:szCs w:val="28"/>
-                <w:lang w:val="en-US"/>
-              </w:rPr>
-              <w:t>30</w:t>
-            </w:r>
-          </w:p>
-        </w:tc>
-        <w:tc>
-          <w:tcPr>
-            <w:tcW w:w="782" w:type="pct"/>
-            <w:vMerge/>
-            <w:tcBorders>
-              <w:left w:val="single" w:sz="4" w:space="0" w:color="000000"/>
-              <w:right w:val="single" w:sz="4" w:space="0" w:color="000000"/>
-            </w:tcBorders>
-            <w:vAlign w:val="center"/>
-          </w:tcPr>
-          <w:p>
-            <w:pPr>
-              <w:suppressAutoHyphens/>
-              <w:jc w:val="center"/>
-              <w:rPr>
-                <w:szCs w:val="28"/>
-              </w:rPr>
-            </w:pPr>
-          </w:p>
-        </w:tc>
-        <w:tc>
-          <w:tcPr>
-            <w:tcW w:w="851" w:type="pct"/>
-            <w:vMerge/>
-            <w:tcBorders>
-              <w:left w:val="single" w:sz="4" w:space="0" w:color="000000"/>
-              <w:right w:val="single" w:sz="4" w:space="0" w:color="000000"/>
-            </w:tcBorders>
-            <w:vAlign w:val="center"/>
-          </w:tcPr>
-          <w:p>
-            <w:pPr>
-              <w:suppressAutoHyphens/>
-              <w:jc w:val="center"/>
-              <w:rPr>
-                <w:szCs w:val="28"/>
-              </w:rPr>
-            </w:pPr>
-          </w:p>
-        </w:tc>
-      </w:tr>
-      <w:tr>
-        <w:trPr>
-          <w:trHeight w:val="81"/>
-          <w:jc w:val="center"/>
-        </w:trPr>
-        <w:tc>
-          <w:tcPr>
-            <w:tcW w:w="777" w:type="pct"/>
-            <w:vMerge/>
-            <w:tcBorders>
-              <w:left w:val="single" w:sz="4" w:space="0" w:color="000000"/>
-              <w:right w:val="single" w:sz="4" w:space="0" w:color="000000"/>
-            </w:tcBorders>
-            <w:vAlign w:val="center"/>
-          </w:tcPr>
-          <w:p>
-            <w:pPr>
-              <w:pStyle w:val="TableParagraph"/>
-              <w:suppressAutoHyphens/>
-              <w:spacing w:line="306" w:lineRule="exact"/>
-              <w:ind w:left="121"/>
-              <w:jc w:val="center"/>
-              <w:rPr>
-                <w:sz w:val="28"/>
-                <w:szCs w:val="28"/>
-                <w:lang w:val="en-US"/>
-              </w:rPr>
-            </w:pPr>
-          </w:p>
-        </w:tc>
-        <w:tc>
-          <w:tcPr>
-            <w:tcW w:w="882" w:type="pct"/>
-            <w:tcBorders>
-              <w:top w:val="single" w:sz="4" w:space="0" w:color="auto"/>
-              <w:left w:val="single" w:sz="4" w:space="0" w:color="000000"/>
-              <w:bottom w:val="single" w:sz="4" w:space="0" w:color="auto"/>
-              <w:right w:val="single" w:sz="4" w:space="0" w:color="000000"/>
-            </w:tcBorders>
-            <w:vAlign w:val="center"/>
-          </w:tcPr>
-          <w:p>
-            <w:pPr>
-              <w:pStyle w:val="TableParagraph"/>
-              <w:suppressAutoHyphens/>
-              <w:spacing w:line="306" w:lineRule="exact"/>
-              <w:ind w:left="121"/>
-              <w:jc w:val="center"/>
-              <w:rPr>
-                <w:sz w:val="28"/>
-                <w:szCs w:val="28"/>
-                <w:lang w:val="en-US"/>
-              </w:rPr>
-            </w:pPr>
-            <w:proofErr w:type="spellStart"/>
-            <w:r>
-              <w:rPr>
-                <w:sz w:val="28"/>
-                <w:szCs w:val="28"/>
-                <w:lang w:val="en-US"/>
-              </w:rPr>
-              <w:t>Lastname</w:t>
-            </w:r>
-            <w:proofErr w:type="spellEnd"/>
-          </w:p>
-        </w:tc>
-        <w:tc>
-          <w:tcPr>
-            <w:tcW w:w="997" w:type="pct"/>
-            <w:tcBorders>
-              <w:top w:val="single" w:sz="4" w:space="0" w:color="auto"/>
-              <w:left w:val="single" w:sz="4" w:space="0" w:color="000000"/>
-              <w:bottom w:val="single" w:sz="4" w:space="0" w:color="auto"/>
-              <w:right w:val="single" w:sz="4" w:space="0" w:color="000000"/>
-            </w:tcBorders>
-            <w:vAlign w:val="center"/>
-          </w:tcPr>
-          <w:p>
-            <w:pPr>
-              <w:pStyle w:val="TableParagraph"/>
-              <w:suppressAutoHyphens/>
-              <w:spacing w:line="306" w:lineRule="exact"/>
-              <w:ind w:left="155"/>
-              <w:jc w:val="center"/>
-              <w:rPr>
-                <w:sz w:val="28"/>
-                <w:szCs w:val="28"/>
-                <w:lang w:val="en-US"/>
-              </w:rPr>
-            </w:pPr>
-            <w:proofErr w:type="gramStart"/>
-            <w:r>
-              <w:rPr>
-                <w:sz w:val="28"/>
-                <w:szCs w:val="28"/>
-                <w:lang w:val="en-US"/>
-              </w:rPr>
-              <w:t>Varchar(</w:t>
-            </w:r>
-            <w:proofErr w:type="gramEnd"/>
-            <w:r>
-              <w:rPr>
-                <w:sz w:val="28"/>
-                <w:szCs w:val="28"/>
-                <w:lang w:val="en-US"/>
-              </w:rPr>
-              <w:t>30)</w:t>
-            </w:r>
-          </w:p>
-        </w:tc>
-        <w:tc>
-          <w:tcPr>
-            <w:tcW w:w="711" w:type="pct"/>
-            <w:tcBorders>
-              <w:top w:val="single" w:sz="4" w:space="0" w:color="auto"/>
-              <w:left w:val="single" w:sz="4" w:space="0" w:color="000000"/>
-              <w:bottom w:val="single" w:sz="4" w:space="0" w:color="auto"/>
-              <w:right w:val="single" w:sz="4" w:space="0" w:color="000000"/>
-            </w:tcBorders>
-            <w:vAlign w:val="center"/>
-          </w:tcPr>
-          <w:p>
-            <w:pPr>
-              <w:pStyle w:val="TableParagraph"/>
-              <w:suppressAutoHyphens/>
-              <w:spacing w:line="306" w:lineRule="exact"/>
-              <w:ind w:left="116"/>
-              <w:jc w:val="center"/>
-              <w:rPr>
-                <w:sz w:val="28"/>
-                <w:szCs w:val="28"/>
-                <w:lang w:val="en-US"/>
-              </w:rPr>
-            </w:pPr>
-            <w:r>
-              <w:rPr>
-                <w:sz w:val="28"/>
-                <w:szCs w:val="28"/>
-                <w:lang w:val="en-US"/>
-              </w:rPr>
-              <w:t>30</w:t>
-            </w:r>
-          </w:p>
-        </w:tc>
-        <w:tc>
-          <w:tcPr>
-            <w:tcW w:w="782" w:type="pct"/>
-            <w:vMerge/>
-            <w:tcBorders>
-              <w:left w:val="single" w:sz="4" w:space="0" w:color="000000"/>
-              <w:right w:val="single" w:sz="4" w:space="0" w:color="000000"/>
-            </w:tcBorders>
-            <w:vAlign w:val="center"/>
-          </w:tcPr>
-          <w:p>
-            <w:pPr>
-              <w:suppressAutoHyphens/>
-              <w:jc w:val="center"/>
-              <w:rPr>
-                <w:szCs w:val="28"/>
-              </w:rPr>
-            </w:pPr>
-          </w:p>
-        </w:tc>
-        <w:tc>
-          <w:tcPr>
-            <w:tcW w:w="851" w:type="pct"/>
-            <w:vMerge/>
-            <w:tcBorders>
-              <w:left w:val="single" w:sz="4" w:space="0" w:color="000000"/>
-              <w:right w:val="single" w:sz="4" w:space="0" w:color="000000"/>
-            </w:tcBorders>
-            <w:vAlign w:val="center"/>
-          </w:tcPr>
-          <w:p>
-            <w:pPr>
-              <w:suppressAutoHyphens/>
-              <w:jc w:val="center"/>
-              <w:rPr>
-                <w:szCs w:val="28"/>
-              </w:rPr>
-            </w:pPr>
-          </w:p>
-        </w:tc>
-      </w:tr>
-      <w:tr>
-        <w:trPr>
-          <w:trHeight w:val="81"/>
-          <w:jc w:val="center"/>
-        </w:trPr>
-        <w:tc>
-          <w:tcPr>
-            <w:tcW w:w="777" w:type="pct"/>
-            <w:vMerge/>
-            <w:tcBorders>
-              <w:left w:val="single" w:sz="4" w:space="0" w:color="000000"/>
-              <w:right w:val="single" w:sz="4" w:space="0" w:color="000000"/>
-            </w:tcBorders>
-            <w:vAlign w:val="center"/>
-          </w:tcPr>
-          <w:p>
-            <w:pPr>
-              <w:pStyle w:val="TableParagraph"/>
-              <w:suppressAutoHyphens/>
-              <w:spacing w:line="306" w:lineRule="exact"/>
-              <w:ind w:left="121"/>
-              <w:jc w:val="center"/>
-              <w:rPr>
-                <w:sz w:val="28"/>
-                <w:szCs w:val="28"/>
-                <w:lang w:val="en-US"/>
-              </w:rPr>
-            </w:pPr>
-          </w:p>
-        </w:tc>
-        <w:tc>
-          <w:tcPr>
-            <w:tcW w:w="882" w:type="pct"/>
-            <w:tcBorders>
-              <w:top w:val="single" w:sz="4" w:space="0" w:color="auto"/>
-              <w:left w:val="single" w:sz="4" w:space="0" w:color="000000"/>
-              <w:bottom w:val="single" w:sz="4" w:space="0" w:color="auto"/>
-              <w:right w:val="single" w:sz="4" w:space="0" w:color="000000"/>
-            </w:tcBorders>
-            <w:vAlign w:val="center"/>
-          </w:tcPr>
-          <w:p>
-            <w:pPr>
-              <w:pStyle w:val="TableParagraph"/>
-              <w:suppressAutoHyphens/>
-              <w:spacing w:line="306" w:lineRule="exact"/>
-              <w:ind w:left="121"/>
-              <w:jc w:val="center"/>
-              <w:rPr>
-                <w:sz w:val="28"/>
-                <w:szCs w:val="28"/>
-                <w:lang w:val="en-US"/>
-              </w:rPr>
-            </w:pPr>
-            <w:r>
-              <w:rPr>
-                <w:sz w:val="28"/>
-                <w:szCs w:val="28"/>
-                <w:lang w:val="en-US"/>
-              </w:rPr>
-              <w:t>Birthdate</w:t>
-            </w:r>
-          </w:p>
-        </w:tc>
-        <w:tc>
-          <w:tcPr>
-            <w:tcW w:w="997" w:type="pct"/>
-            <w:tcBorders>
-              <w:top w:val="single" w:sz="4" w:space="0" w:color="auto"/>
-              <w:left w:val="single" w:sz="4" w:space="0" w:color="000000"/>
-              <w:bottom w:val="single" w:sz="4" w:space="0" w:color="auto"/>
-              <w:right w:val="single" w:sz="4" w:space="0" w:color="000000"/>
-            </w:tcBorders>
-            <w:vAlign w:val="center"/>
-          </w:tcPr>
-          <w:p>
-            <w:pPr>
-              <w:pStyle w:val="TableParagraph"/>
-              <w:suppressAutoHyphens/>
-              <w:spacing w:line="306" w:lineRule="exact"/>
-              <w:ind w:left="155"/>
-              <w:jc w:val="center"/>
-              <w:rPr>
-                <w:sz w:val="28"/>
-                <w:szCs w:val="28"/>
-                <w:lang w:val="en-US"/>
-              </w:rPr>
-            </w:pPr>
-            <w:r>
-              <w:rPr>
-                <w:sz w:val="28"/>
-                <w:szCs w:val="28"/>
-                <w:lang w:val="en-US"/>
-              </w:rPr>
-              <w:t>Date</w:t>
-            </w:r>
-          </w:p>
-        </w:tc>
-        <w:tc>
-          <w:tcPr>
-            <w:tcW w:w="711" w:type="pct"/>
-            <w:tcBorders>
-              <w:top w:val="single" w:sz="4" w:space="0" w:color="auto"/>
-              <w:left w:val="single" w:sz="4" w:space="0" w:color="000000"/>
-              <w:bottom w:val="single" w:sz="4" w:space="0" w:color="auto"/>
-              <w:right w:val="single" w:sz="4" w:space="0" w:color="000000"/>
-            </w:tcBorders>
-            <w:vAlign w:val="center"/>
-          </w:tcPr>
-          <w:p>
-            <w:pPr>
-              <w:pStyle w:val="TableParagraph"/>
-              <w:suppressAutoHyphens/>
-              <w:spacing w:line="306" w:lineRule="exact"/>
-              <w:ind w:left="116"/>
-              <w:jc w:val="center"/>
-              <w:rPr>
-                <w:sz w:val="28"/>
-                <w:szCs w:val="28"/>
-                <w:lang w:val="en-US"/>
-              </w:rPr>
-            </w:pPr>
-            <w:r>
-              <w:rPr>
-                <w:sz w:val="28"/>
-                <w:szCs w:val="28"/>
-              </w:rPr>
-              <w:t>3</w:t>
-            </w:r>
-          </w:p>
-        </w:tc>
-        <w:tc>
-          <w:tcPr>
-            <w:tcW w:w="782" w:type="pct"/>
-            <w:vMerge/>
-            <w:tcBorders>
-              <w:left w:val="single" w:sz="4" w:space="0" w:color="000000"/>
-              <w:right w:val="single" w:sz="4" w:space="0" w:color="000000"/>
-            </w:tcBorders>
-            <w:vAlign w:val="center"/>
-          </w:tcPr>
-          <w:p>
-            <w:pPr>
-              <w:suppressAutoHyphens/>
-              <w:jc w:val="center"/>
-              <w:rPr>
-                <w:szCs w:val="28"/>
-              </w:rPr>
-            </w:pPr>
-          </w:p>
-        </w:tc>
-        <w:tc>
-          <w:tcPr>
-            <w:tcW w:w="851" w:type="pct"/>
-            <w:vMerge/>
-            <w:tcBorders>
-              <w:left w:val="single" w:sz="4" w:space="0" w:color="000000"/>
-              <w:right w:val="single" w:sz="4" w:space="0" w:color="000000"/>
-            </w:tcBorders>
-            <w:vAlign w:val="center"/>
-          </w:tcPr>
-          <w:p>
-            <w:pPr>
-              <w:suppressAutoHyphens/>
-              <w:jc w:val="center"/>
-              <w:rPr>
-                <w:szCs w:val="28"/>
-              </w:rPr>
-            </w:pPr>
-          </w:p>
-        </w:tc>
-      </w:tr>
-      <w:tr>
-        <w:trPr>
-          <w:trHeight w:val="81"/>
-          <w:jc w:val="center"/>
-        </w:trPr>
-        <w:tc>
-          <w:tcPr>
-            <w:tcW w:w="777" w:type="pct"/>
-            <w:vMerge/>
-            <w:tcBorders>
-              <w:left w:val="single" w:sz="4" w:space="0" w:color="000000"/>
-              <w:right w:val="single" w:sz="4" w:space="0" w:color="000000"/>
-            </w:tcBorders>
-            <w:vAlign w:val="center"/>
-          </w:tcPr>
-          <w:p>
-            <w:pPr>
-              <w:pStyle w:val="TableParagraph"/>
-              <w:suppressAutoHyphens/>
-              <w:spacing w:line="306" w:lineRule="exact"/>
-              <w:ind w:left="121"/>
-              <w:jc w:val="center"/>
-              <w:rPr>
-                <w:sz w:val="28"/>
-                <w:szCs w:val="28"/>
-                <w:lang w:val="en-US"/>
-              </w:rPr>
-            </w:pPr>
-          </w:p>
-        </w:tc>
-        <w:tc>
-          <w:tcPr>
-            <w:tcW w:w="882" w:type="pct"/>
-            <w:tcBorders>
-              <w:top w:val="single" w:sz="4" w:space="0" w:color="auto"/>
-              <w:left w:val="single" w:sz="4" w:space="0" w:color="000000"/>
-              <w:bottom w:val="single" w:sz="4" w:space="0" w:color="auto"/>
-              <w:right w:val="single" w:sz="4" w:space="0" w:color="000000"/>
-            </w:tcBorders>
-            <w:vAlign w:val="center"/>
-          </w:tcPr>
-          <w:p>
-            <w:pPr>
-              <w:pStyle w:val="TableParagraph"/>
-              <w:suppressAutoHyphens/>
-              <w:spacing w:line="306" w:lineRule="exact"/>
-              <w:ind w:left="121"/>
-              <w:jc w:val="center"/>
-              <w:rPr>
-                <w:sz w:val="28"/>
-                <w:szCs w:val="28"/>
-                <w:lang w:val="en-US"/>
-              </w:rPr>
-            </w:pPr>
-            <w:proofErr w:type="spellStart"/>
-            <w:r>
-              <w:rPr>
-                <w:sz w:val="28"/>
-                <w:szCs w:val="28"/>
-                <w:lang w:val="en-US"/>
-              </w:rPr>
-              <w:t>pasport</w:t>
-            </w:r>
-            <w:proofErr w:type="spellEnd"/>
-          </w:p>
-        </w:tc>
-        <w:tc>
-          <w:tcPr>
-            <w:tcW w:w="997" w:type="pct"/>
-            <w:tcBorders>
-              <w:top w:val="single" w:sz="4" w:space="0" w:color="auto"/>
-              <w:left w:val="single" w:sz="4" w:space="0" w:color="000000"/>
-              <w:bottom w:val="single" w:sz="4" w:space="0" w:color="auto"/>
-              <w:right w:val="single" w:sz="4" w:space="0" w:color="000000"/>
-            </w:tcBorders>
-            <w:vAlign w:val="center"/>
-          </w:tcPr>
-          <w:p>
-            <w:pPr>
-              <w:pStyle w:val="TableParagraph"/>
-              <w:suppressAutoHyphens/>
-              <w:spacing w:line="306" w:lineRule="exact"/>
-              <w:ind w:left="155"/>
-              <w:jc w:val="center"/>
-              <w:rPr>
-                <w:sz w:val="28"/>
-                <w:szCs w:val="28"/>
-                <w:lang w:val="en-US"/>
-              </w:rPr>
-            </w:pPr>
-            <w:r>
-              <w:rPr>
-                <w:sz w:val="28"/>
-                <w:szCs w:val="28"/>
-                <w:lang w:val="en-US"/>
-              </w:rPr>
-              <w:t>Int</w:t>
-            </w:r>
-          </w:p>
-        </w:tc>
-        <w:tc>
-          <w:tcPr>
-            <w:tcW w:w="711" w:type="pct"/>
-            <w:tcBorders>
-              <w:top w:val="single" w:sz="4" w:space="0" w:color="auto"/>
-              <w:left w:val="single" w:sz="4" w:space="0" w:color="000000"/>
-              <w:bottom w:val="single" w:sz="4" w:space="0" w:color="auto"/>
-              <w:right w:val="single" w:sz="4" w:space="0" w:color="000000"/>
-            </w:tcBorders>
-            <w:vAlign w:val="center"/>
-          </w:tcPr>
-          <w:p>
-            <w:pPr>
-              <w:pStyle w:val="TableParagraph"/>
-              <w:suppressAutoHyphens/>
-              <w:spacing w:line="306" w:lineRule="exact"/>
-              <w:ind w:left="116"/>
-              <w:jc w:val="center"/>
-              <w:rPr>
-                <w:sz w:val="28"/>
-                <w:szCs w:val="28"/>
-                <w:lang w:val="en-US"/>
-              </w:rPr>
-            </w:pPr>
-            <w:r>
-              <w:rPr>
-                <w:sz w:val="28"/>
-                <w:szCs w:val="28"/>
-                <w:lang w:val="en-US"/>
-              </w:rPr>
-              <w:t>2</w:t>
-            </w:r>
-          </w:p>
-        </w:tc>
-        <w:tc>
-          <w:tcPr>
-            <w:tcW w:w="782" w:type="pct"/>
-            <w:vMerge/>
-            <w:tcBorders>
-              <w:left w:val="single" w:sz="4" w:space="0" w:color="000000"/>
-              <w:right w:val="single" w:sz="4" w:space="0" w:color="000000"/>
-            </w:tcBorders>
-            <w:vAlign w:val="center"/>
-          </w:tcPr>
-          <w:p>
-            <w:pPr>
-              <w:suppressAutoHyphens/>
-              <w:jc w:val="center"/>
-              <w:rPr>
-                <w:szCs w:val="28"/>
-              </w:rPr>
-            </w:pPr>
-          </w:p>
-        </w:tc>
-        <w:tc>
-          <w:tcPr>
-            <w:tcW w:w="851" w:type="pct"/>
-            <w:vMerge/>
-            <w:tcBorders>
-              <w:left w:val="single" w:sz="4" w:space="0" w:color="000000"/>
-              <w:right w:val="single" w:sz="4" w:space="0" w:color="000000"/>
-            </w:tcBorders>
-            <w:vAlign w:val="center"/>
-          </w:tcPr>
-          <w:p>
-            <w:pPr>
-              <w:suppressAutoHyphens/>
-              <w:jc w:val="center"/>
-              <w:rPr>
-                <w:szCs w:val="28"/>
-              </w:rPr>
-            </w:pPr>
-          </w:p>
-        </w:tc>
-      </w:tr>
-      <w:tr>
-        <w:trPr>
-          <w:trHeight w:val="81"/>
-          <w:jc w:val="center"/>
-        </w:trPr>
-        <w:tc>
-          <w:tcPr>
-            <w:tcW w:w="777" w:type="pct"/>
-            <w:vMerge/>
-            <w:tcBorders>
-              <w:left w:val="single" w:sz="4" w:space="0" w:color="000000"/>
-              <w:bottom w:val="single" w:sz="4" w:space="0" w:color="auto"/>
-              <w:right w:val="single" w:sz="4" w:space="0" w:color="000000"/>
-            </w:tcBorders>
-            <w:vAlign w:val="center"/>
-          </w:tcPr>
-          <w:p>
-            <w:pPr>
-              <w:pStyle w:val="TableParagraph"/>
-              <w:suppressAutoHyphens/>
-              <w:spacing w:line="306" w:lineRule="exact"/>
-              <w:ind w:left="121"/>
-              <w:jc w:val="center"/>
-              <w:rPr>
-                <w:sz w:val="28"/>
-                <w:szCs w:val="28"/>
-                <w:lang w:val="en-US"/>
-              </w:rPr>
-            </w:pPr>
-          </w:p>
-        </w:tc>
-        <w:tc>
-          <w:tcPr>
-            <w:tcW w:w="882" w:type="pct"/>
-            <w:tcBorders>
-              <w:top w:val="single" w:sz="4" w:space="0" w:color="auto"/>
-              <w:left w:val="single" w:sz="4" w:space="0" w:color="000000"/>
-              <w:bottom w:val="single" w:sz="4" w:space="0" w:color="auto"/>
-              <w:right w:val="single" w:sz="4" w:space="0" w:color="000000"/>
-            </w:tcBorders>
-            <w:vAlign w:val="center"/>
-          </w:tcPr>
-          <w:p>
-            <w:pPr>
-              <w:pStyle w:val="TableParagraph"/>
-              <w:suppressAutoHyphens/>
-              <w:spacing w:line="306" w:lineRule="exact"/>
-              <w:ind w:left="121"/>
-              <w:jc w:val="center"/>
-              <w:rPr>
-                <w:sz w:val="28"/>
-                <w:szCs w:val="28"/>
-                <w:lang w:val="en-US"/>
-              </w:rPr>
-            </w:pPr>
-            <w:r>
-              <w:rPr>
-                <w:sz w:val="28"/>
-                <w:szCs w:val="28"/>
-                <w:lang w:val="en-US"/>
-              </w:rPr>
-              <w:t>gender</w:t>
-            </w:r>
-          </w:p>
-        </w:tc>
-        <w:tc>
-          <w:tcPr>
-            <w:tcW w:w="997" w:type="pct"/>
-            <w:tcBorders>
-              <w:top w:val="single" w:sz="4" w:space="0" w:color="auto"/>
-              <w:left w:val="single" w:sz="4" w:space="0" w:color="000000"/>
-              <w:bottom w:val="single" w:sz="4" w:space="0" w:color="000000"/>
-              <w:right w:val="single" w:sz="4" w:space="0" w:color="000000"/>
-            </w:tcBorders>
-            <w:vAlign w:val="center"/>
-          </w:tcPr>
-          <w:p>
-            <w:pPr>
-              <w:pStyle w:val="TableParagraph"/>
-              <w:suppressAutoHyphens/>
-              <w:spacing w:line="306" w:lineRule="exact"/>
-              <w:ind w:left="155"/>
-              <w:jc w:val="center"/>
-              <w:rPr>
-                <w:sz w:val="28"/>
-                <w:szCs w:val="28"/>
-                <w:lang w:val="en-US"/>
-              </w:rPr>
-            </w:pPr>
-            <w:proofErr w:type="spellStart"/>
-            <w:proofErr w:type="gramStart"/>
-            <w:r>
-              <w:rPr>
-                <w:sz w:val="28"/>
-                <w:szCs w:val="28"/>
-                <w:lang w:val="en-US"/>
-              </w:rPr>
-              <w:t>Nvarchar</w:t>
-            </w:r>
-            <w:proofErr w:type="spellEnd"/>
-            <w:r>
-              <w:rPr>
-                <w:sz w:val="28"/>
-                <w:szCs w:val="28"/>
-                <w:lang w:val="en-US"/>
-              </w:rPr>
-              <w:t>(</w:t>
-            </w:r>
-            <w:proofErr w:type="gramEnd"/>
-            <w:r>
-              <w:rPr>
-                <w:sz w:val="28"/>
-                <w:szCs w:val="28"/>
-                <w:lang w:val="en-US"/>
-              </w:rPr>
-              <w:t>1)</w:t>
-            </w:r>
-          </w:p>
-        </w:tc>
-        <w:tc>
-          <w:tcPr>
-            <w:tcW w:w="711" w:type="pct"/>
-            <w:tcBorders>
-              <w:top w:val="single" w:sz="4" w:space="0" w:color="auto"/>
-              <w:left w:val="single" w:sz="4" w:space="0" w:color="000000"/>
-              <w:bottom w:val="single" w:sz="4" w:space="0" w:color="000000"/>
-              <w:right w:val="single" w:sz="4" w:space="0" w:color="000000"/>
-            </w:tcBorders>
-            <w:vAlign w:val="center"/>
-          </w:tcPr>
-          <w:p>
-            <w:pPr>
-              <w:pStyle w:val="TableParagraph"/>
-              <w:suppressAutoHyphens/>
-              <w:spacing w:line="306" w:lineRule="exact"/>
-              <w:ind w:left="116"/>
-              <w:jc w:val="center"/>
-              <w:rPr>
-                <w:sz w:val="28"/>
-                <w:szCs w:val="28"/>
-              </w:rPr>
-            </w:pPr>
-            <w:r>
-              <w:rPr>
-                <w:sz w:val="28"/>
-                <w:szCs w:val="28"/>
-              </w:rPr>
-              <w:t>2</w:t>
-            </w:r>
-          </w:p>
-        </w:tc>
-        <w:tc>
-          <w:tcPr>
-            <w:tcW w:w="782" w:type="pct"/>
-            <w:vMerge/>
-            <w:tcBorders>
-              <w:left w:val="single" w:sz="4" w:space="0" w:color="000000"/>
-              <w:bottom w:val="single" w:sz="4" w:space="0" w:color="auto"/>
-              <w:right w:val="single" w:sz="4" w:space="0" w:color="000000"/>
-            </w:tcBorders>
-            <w:vAlign w:val="center"/>
-          </w:tcPr>
-          <w:p>
-            <w:pPr>
-              <w:suppressAutoHyphens/>
-              <w:jc w:val="center"/>
-              <w:rPr>
-                <w:szCs w:val="28"/>
-              </w:rPr>
-            </w:pPr>
-          </w:p>
-        </w:tc>
-        <w:tc>
-          <w:tcPr>
-            <w:tcW w:w="851" w:type="pct"/>
-            <w:vMerge/>
-            <w:tcBorders>
-              <w:left w:val="single" w:sz="4" w:space="0" w:color="000000"/>
-              <w:bottom w:val="single" w:sz="4" w:space="0" w:color="auto"/>
-              <w:right w:val="single" w:sz="4" w:space="0" w:color="000000"/>
-            </w:tcBorders>
-            <w:vAlign w:val="center"/>
-          </w:tcPr>
-          <w:p>
-            <w:pPr>
-              <w:suppressAutoHyphens/>
-              <w:jc w:val="center"/>
-              <w:rPr>
-                <w:szCs w:val="28"/>
               </w:rPr>
             </w:pPr>
           </w:p>
@@ -12084,6 +11347,18 @@
         <w:ind w:firstLine="709"/>
         <w:jc w:val="both"/>
         <w:rPr>
+          <w:sz w:val="28"/>
+        </w:rPr>
+      </w:pPr>
+    </w:p>
+    <w:p>
+      <w:pPr>
+        <w:pStyle w:val="TableParagraph"/>
+        <w:suppressAutoHyphens/>
+        <w:spacing w:line="360" w:lineRule="auto"/>
+        <w:ind w:firstLine="709"/>
+        <w:jc w:val="both"/>
+        <w:rPr>
           <w:spacing w:val="-68"/>
           <w:sz w:val="28"/>
         </w:rPr>
@@ -12092,7 +11367,6 @@
         <w:rPr>
           <w:sz w:val="28"/>
         </w:rPr>
-        <w:lastRenderedPageBreak/>
         <w:t>Таким</w:t>
       </w:r>
       <w:r>
@@ -12250,76 +11524,19 @@
         </w:rPr>
         <w:t xml:space="preserve"> </w:t>
       </w:r>
-      <w:r>
-        <w:rPr>
-          <w:sz w:val="28"/>
-        </w:rPr>
-        <w:t>= 2</w:t>
-      </w:r>
-      <w:r>
-        <w:rPr>
-          <w:spacing w:val="-1"/>
-          <w:sz w:val="28"/>
-        </w:rPr>
-        <w:t xml:space="preserve"> </w:t>
-      </w:r>
-      <w:r>
-        <w:rPr>
-          <w:sz w:val="28"/>
-        </w:rPr>
-        <w:t>× (800 +</w:t>
-      </w:r>
-      <w:r>
-        <w:rPr>
-          <w:spacing w:val="-3"/>
-          <w:sz w:val="28"/>
-        </w:rPr>
-        <w:t xml:space="preserve"> </w:t>
-      </w:r>
-      <w:r>
-        <w:rPr>
-          <w:sz w:val="28"/>
-        </w:rPr>
-        <w:t>630 +</w:t>
-      </w:r>
-      <w:r>
-        <w:rPr>
-          <w:spacing w:val="-3"/>
-          <w:sz w:val="28"/>
-        </w:rPr>
-        <w:t xml:space="preserve"> </w:t>
-      </w:r>
-      <w:r>
-        <w:rPr>
-          <w:sz w:val="28"/>
-        </w:rPr>
-        <w:t>340</w:t>
-      </w:r>
-      <w:r>
-        <w:rPr>
-          <w:spacing w:val="-3"/>
-          <w:sz w:val="28"/>
-        </w:rPr>
-        <w:t xml:space="preserve"> </w:t>
-      </w:r>
-      <w:r>
-        <w:rPr>
-          <w:sz w:val="28"/>
-        </w:rPr>
-        <w:t>+</w:t>
-      </w:r>
-      <w:r>
-        <w:rPr>
-          <w:spacing w:val="-1"/>
-          <w:sz w:val="28"/>
-        </w:rPr>
-        <w:t xml:space="preserve"> </w:t>
-      </w:r>
-      <w:r>
-        <w:rPr>
-          <w:sz w:val="28"/>
-        </w:rPr>
-        <w:t>600 + 4950)</w:t>
+      <w:proofErr w:type="gramStart"/>
+      <w:r>
+        <w:rPr>
+          <w:sz w:val="28"/>
+        </w:rPr>
+        <w:t>=  (</w:t>
+      </w:r>
+      <w:proofErr w:type="gramEnd"/>
+      <w:r>
+        <w:rPr>
+          <w:sz w:val="28"/>
+        </w:rPr>
+        <w:t>)</w:t>
       </w:r>
       <w:r>
         <w:rPr>
@@ -12332,7 +11549,7 @@
         <w:rPr>
           <w:sz w:val="28"/>
         </w:rPr>
-        <w:t>= 14640 байт</w:t>
+        <w:t>=  байт</w:t>
       </w:r>
     </w:p>
     <w:p>
@@ -13188,253 +12405,27 @@
           </w:p>
         </w:tc>
       </w:tr>
-      <w:tr>
-        <w:tc>
-          <w:tcPr>
-            <w:tcW w:w="4956" w:type="dxa"/>
-          </w:tcPr>
-          <w:p>
-            <w:pPr>
-              <w:pStyle w:val="TableParagraph"/>
-              <w:suppressAutoHyphens/>
-              <w:spacing w:line="360" w:lineRule="auto"/>
-              <w:jc w:val="both"/>
-              <w:rPr>
-                <w:rFonts w:eastAsia="Calibri"/>
-                <w:sz w:val="28"/>
-                <w:szCs w:val="28"/>
-              </w:rPr>
-            </w:pPr>
-            <w:r>
-              <w:rPr>
-                <w:sz w:val="28"/>
-                <w:szCs w:val="28"/>
-              </w:rPr>
-              <w:t>Среда</w:t>
-            </w:r>
-          </w:p>
-        </w:tc>
-        <w:tc>
-          <w:tcPr>
-            <w:tcW w:w="4955" w:type="dxa"/>
-          </w:tcPr>
-          <w:p>
-            <w:pPr>
-              <w:pStyle w:val="TableParagraph"/>
-              <w:suppressAutoHyphens/>
-              <w:spacing w:line="360" w:lineRule="auto"/>
-              <w:jc w:val="both"/>
-              <w:rPr>
-                <w:sz w:val="28"/>
-                <w:szCs w:val="28"/>
-              </w:rPr>
-            </w:pPr>
-            <w:r>
-              <w:rPr>
-                <w:sz w:val="28"/>
-                <w:szCs w:val="28"/>
-              </w:rPr>
-              <w:t>Разностное резервное копирование (клиентов и заказов)</w:t>
-            </w:r>
-          </w:p>
-        </w:tc>
-      </w:tr>
-      <w:tr>
-        <w:tc>
-          <w:tcPr>
-            <w:tcW w:w="4956" w:type="dxa"/>
-            <w:tcBorders>
-              <w:bottom w:val="single" w:sz="4" w:space="0" w:color="auto"/>
-            </w:tcBorders>
-          </w:tcPr>
-          <w:p>
-            <w:pPr>
-              <w:pStyle w:val="TableParagraph"/>
-              <w:suppressAutoHyphens/>
-              <w:spacing w:line="360" w:lineRule="auto"/>
-              <w:jc w:val="both"/>
-              <w:rPr>
-                <w:rFonts w:eastAsia="Calibri"/>
-                <w:sz w:val="28"/>
-                <w:szCs w:val="28"/>
-              </w:rPr>
-            </w:pPr>
-            <w:r>
-              <w:rPr>
-                <w:sz w:val="28"/>
-                <w:szCs w:val="28"/>
-              </w:rPr>
-              <w:t>Четверг</w:t>
-            </w:r>
-          </w:p>
-        </w:tc>
-        <w:tc>
-          <w:tcPr>
-            <w:tcW w:w="4955" w:type="dxa"/>
-            <w:tcBorders>
-              <w:bottom w:val="single" w:sz="4" w:space="0" w:color="auto"/>
-            </w:tcBorders>
-          </w:tcPr>
-          <w:p>
-            <w:pPr>
-              <w:pStyle w:val="TableParagraph"/>
-              <w:suppressAutoHyphens/>
-              <w:spacing w:line="360" w:lineRule="auto"/>
-              <w:jc w:val="both"/>
-              <w:rPr>
-                <w:sz w:val="28"/>
-                <w:szCs w:val="28"/>
-              </w:rPr>
-            </w:pPr>
-            <w:r>
-              <w:rPr>
-                <w:sz w:val="28"/>
-                <w:szCs w:val="28"/>
-              </w:rPr>
-              <w:t>Разностное резервное копирование (клиентов и заказов)</w:t>
-            </w:r>
-          </w:p>
-        </w:tc>
-      </w:tr>
-      <w:tr>
-        <w:tc>
-          <w:tcPr>
-            <w:tcW w:w="4956" w:type="dxa"/>
-            <w:tcBorders>
-              <w:bottom w:val="single" w:sz="4" w:space="0" w:color="auto"/>
-            </w:tcBorders>
-          </w:tcPr>
-          <w:p>
-            <w:pPr>
-              <w:pStyle w:val="TableParagraph"/>
-              <w:suppressAutoHyphens/>
-              <w:spacing w:line="360" w:lineRule="auto"/>
-              <w:jc w:val="both"/>
-              <w:rPr>
-                <w:sz w:val="28"/>
-                <w:szCs w:val="28"/>
-              </w:rPr>
-            </w:pPr>
-            <w:r>
-              <w:rPr>
-                <w:sz w:val="28"/>
-                <w:szCs w:val="28"/>
-              </w:rPr>
-              <w:t>Пятница</w:t>
-            </w:r>
-          </w:p>
-        </w:tc>
-        <w:tc>
-          <w:tcPr>
-            <w:tcW w:w="4955" w:type="dxa"/>
-            <w:tcBorders>
-              <w:bottom w:val="single" w:sz="4" w:space="0" w:color="auto"/>
-            </w:tcBorders>
-          </w:tcPr>
-          <w:p>
-            <w:pPr>
-              <w:pStyle w:val="TableParagraph"/>
-              <w:suppressAutoHyphens/>
-              <w:spacing w:line="360" w:lineRule="auto"/>
-              <w:jc w:val="both"/>
-              <w:rPr>
-                <w:sz w:val="28"/>
-                <w:szCs w:val="28"/>
-              </w:rPr>
-            </w:pPr>
-            <w:r>
-              <w:rPr>
-                <w:sz w:val="28"/>
-                <w:szCs w:val="28"/>
-              </w:rPr>
-              <w:t>Разностное резервное копирование (клиентов и заказов)</w:t>
-            </w:r>
-          </w:p>
-        </w:tc>
-      </w:tr>
-      <w:tr>
-        <w:tc>
-          <w:tcPr>
-            <w:tcW w:w="4956" w:type="dxa"/>
-            <w:tcBorders>
-              <w:bottom w:val="single" w:sz="4" w:space="0" w:color="auto"/>
-            </w:tcBorders>
-          </w:tcPr>
-          <w:p>
-            <w:pPr>
-              <w:pStyle w:val="TableParagraph"/>
-              <w:suppressAutoHyphens/>
-              <w:spacing w:line="360" w:lineRule="auto"/>
-              <w:jc w:val="both"/>
-              <w:rPr>
-                <w:sz w:val="28"/>
-                <w:szCs w:val="28"/>
-              </w:rPr>
-            </w:pPr>
-            <w:r>
-              <w:rPr>
-                <w:sz w:val="28"/>
-                <w:szCs w:val="28"/>
-              </w:rPr>
-              <w:t>Суббота</w:t>
-            </w:r>
-          </w:p>
-        </w:tc>
-        <w:tc>
-          <w:tcPr>
-            <w:tcW w:w="4955" w:type="dxa"/>
-            <w:tcBorders>
-              <w:bottom w:val="single" w:sz="4" w:space="0" w:color="auto"/>
-            </w:tcBorders>
-          </w:tcPr>
-          <w:p>
-            <w:pPr>
-              <w:pStyle w:val="TableParagraph"/>
-              <w:suppressAutoHyphens/>
-              <w:spacing w:line="360" w:lineRule="auto"/>
-              <w:jc w:val="both"/>
-              <w:rPr>
-                <w:sz w:val="28"/>
-                <w:szCs w:val="28"/>
-              </w:rPr>
-            </w:pPr>
-            <w:r>
-              <w:rPr>
-                <w:sz w:val="28"/>
-                <w:szCs w:val="28"/>
-              </w:rPr>
-              <w:t>Разностное резервное копирование (клиентов и заказов)</w:t>
-            </w:r>
-          </w:p>
-        </w:tc>
-      </w:tr>
     </w:tbl>
     <w:p>
       <w:pPr>
-        <w:suppressAutoHyphens/>
-        <w:spacing w:line="360" w:lineRule="auto"/>
-        <w:ind w:firstLine="709"/>
         <w:rPr>
           <w:lang w:val="ru-RU"/>
         </w:rPr>
       </w:pPr>
+      <w:r>
+        <w:rPr>
+          <w:lang w:val="ru-RU"/>
+        </w:rPr>
+        <w:lastRenderedPageBreak/>
+        <w:t>Продолжение таблицы 2.2</w:t>
+      </w:r>
     </w:p>
     <w:p>
       <w:pPr>
-        <w:suppressAutoHyphens/>
-        <w:spacing w:line="360" w:lineRule="auto"/>
-        <w:ind w:firstLine="709"/>
         <w:rPr>
           <w:lang w:val="ru-RU"/>
         </w:rPr>
       </w:pPr>
-      <w:r>
-        <w:rPr>
-          <w:lang w:val="ru-RU"/>
-        </w:rPr>
-        <w:lastRenderedPageBreak/>
-        <w:t>Продолжение таблицы 2.2</w:t>
-      </w:r>
     </w:p>
     <w:tbl>
       <w:tblPr>
@@ -13457,6 +12448,226 @@
         <w:tc>
           <w:tcPr>
             <w:tcW w:w="4956" w:type="dxa"/>
+          </w:tcPr>
+          <w:p>
+            <w:pPr>
+              <w:pStyle w:val="TableParagraph"/>
+              <w:suppressAutoHyphens/>
+              <w:spacing w:line="360" w:lineRule="auto"/>
+              <w:jc w:val="both"/>
+              <w:rPr>
+                <w:rFonts w:eastAsia="Calibri"/>
+                <w:sz w:val="28"/>
+                <w:szCs w:val="28"/>
+              </w:rPr>
+            </w:pPr>
+            <w:r>
+              <w:rPr>
+                <w:sz w:val="28"/>
+                <w:szCs w:val="28"/>
+              </w:rPr>
+              <w:t>Среда</w:t>
+            </w:r>
+          </w:p>
+        </w:tc>
+        <w:tc>
+          <w:tcPr>
+            <w:tcW w:w="4955" w:type="dxa"/>
+          </w:tcPr>
+          <w:p>
+            <w:pPr>
+              <w:pStyle w:val="TableParagraph"/>
+              <w:suppressAutoHyphens/>
+              <w:spacing w:line="360" w:lineRule="auto"/>
+              <w:jc w:val="both"/>
+              <w:rPr>
+                <w:sz w:val="28"/>
+                <w:szCs w:val="28"/>
+              </w:rPr>
+            </w:pPr>
+            <w:r>
+              <w:rPr>
+                <w:sz w:val="28"/>
+                <w:szCs w:val="28"/>
+              </w:rPr>
+              <w:t>Разностное резервное копирование (клиентов и заказов)</w:t>
+            </w:r>
+          </w:p>
+        </w:tc>
+      </w:tr>
+      <w:tr>
+        <w:tc>
+          <w:tcPr>
+            <w:tcW w:w="4956" w:type="dxa"/>
+            <w:tcBorders>
+              <w:bottom w:val="single" w:sz="4" w:space="0" w:color="auto"/>
+            </w:tcBorders>
+          </w:tcPr>
+          <w:p>
+            <w:pPr>
+              <w:pStyle w:val="TableParagraph"/>
+              <w:suppressAutoHyphens/>
+              <w:spacing w:line="360" w:lineRule="auto"/>
+              <w:jc w:val="both"/>
+              <w:rPr>
+                <w:rFonts w:eastAsia="Calibri"/>
+                <w:sz w:val="28"/>
+                <w:szCs w:val="28"/>
+              </w:rPr>
+            </w:pPr>
+            <w:r>
+              <w:rPr>
+                <w:sz w:val="28"/>
+                <w:szCs w:val="28"/>
+              </w:rPr>
+              <w:t>Четверг</w:t>
+            </w:r>
+          </w:p>
+        </w:tc>
+        <w:tc>
+          <w:tcPr>
+            <w:tcW w:w="4955" w:type="dxa"/>
+            <w:tcBorders>
+              <w:bottom w:val="single" w:sz="4" w:space="0" w:color="auto"/>
+            </w:tcBorders>
+          </w:tcPr>
+          <w:p>
+            <w:pPr>
+              <w:pStyle w:val="TableParagraph"/>
+              <w:suppressAutoHyphens/>
+              <w:spacing w:line="360" w:lineRule="auto"/>
+              <w:jc w:val="both"/>
+              <w:rPr>
+                <w:sz w:val="28"/>
+                <w:szCs w:val="28"/>
+              </w:rPr>
+            </w:pPr>
+            <w:r>
+              <w:rPr>
+                <w:sz w:val="28"/>
+                <w:szCs w:val="28"/>
+              </w:rPr>
+              <w:t>Разностное резервное копирование (клиентов и заказов)</w:t>
+            </w:r>
+          </w:p>
+        </w:tc>
+      </w:tr>
+      <w:tr>
+        <w:tc>
+          <w:tcPr>
+            <w:tcW w:w="4956" w:type="dxa"/>
+            <w:tcBorders>
+              <w:bottom w:val="single" w:sz="4" w:space="0" w:color="auto"/>
+            </w:tcBorders>
+          </w:tcPr>
+          <w:p>
+            <w:pPr>
+              <w:pStyle w:val="TableParagraph"/>
+              <w:suppressAutoHyphens/>
+              <w:spacing w:line="360" w:lineRule="auto"/>
+              <w:jc w:val="both"/>
+              <w:rPr>
+                <w:sz w:val="28"/>
+                <w:szCs w:val="28"/>
+              </w:rPr>
+            </w:pPr>
+            <w:r>
+              <w:rPr>
+                <w:sz w:val="28"/>
+                <w:szCs w:val="28"/>
+              </w:rPr>
+              <w:t>Пятница</w:t>
+            </w:r>
+          </w:p>
+        </w:tc>
+        <w:tc>
+          <w:tcPr>
+            <w:tcW w:w="4955" w:type="dxa"/>
+            <w:tcBorders>
+              <w:bottom w:val="single" w:sz="4" w:space="0" w:color="auto"/>
+            </w:tcBorders>
+          </w:tcPr>
+          <w:p>
+            <w:pPr>
+              <w:pStyle w:val="TableParagraph"/>
+              <w:suppressAutoHyphens/>
+              <w:spacing w:line="360" w:lineRule="auto"/>
+              <w:jc w:val="both"/>
+              <w:rPr>
+                <w:sz w:val="28"/>
+                <w:szCs w:val="28"/>
+              </w:rPr>
+            </w:pPr>
+            <w:r>
+              <w:rPr>
+                <w:sz w:val="28"/>
+                <w:szCs w:val="28"/>
+              </w:rPr>
+              <w:t>Разностное резервное копирование (клиентов и заказов)</w:t>
+            </w:r>
+          </w:p>
+        </w:tc>
+      </w:tr>
+      <w:tr>
+        <w:tc>
+          <w:tcPr>
+            <w:tcW w:w="4956" w:type="dxa"/>
+            <w:tcBorders>
+              <w:bottom w:val="single" w:sz="4" w:space="0" w:color="auto"/>
+            </w:tcBorders>
+          </w:tcPr>
+          <w:p>
+            <w:pPr>
+              <w:pStyle w:val="TableParagraph"/>
+              <w:suppressAutoHyphens/>
+              <w:spacing w:line="360" w:lineRule="auto"/>
+              <w:jc w:val="both"/>
+              <w:rPr>
+                <w:sz w:val="28"/>
+                <w:szCs w:val="28"/>
+              </w:rPr>
+            </w:pPr>
+            <w:r>
+              <w:rPr>
+                <w:sz w:val="28"/>
+                <w:szCs w:val="28"/>
+              </w:rPr>
+              <w:t>Суббота</w:t>
+            </w:r>
+          </w:p>
+        </w:tc>
+        <w:tc>
+          <w:tcPr>
+            <w:tcW w:w="4955" w:type="dxa"/>
+            <w:tcBorders>
+              <w:bottom w:val="single" w:sz="4" w:space="0" w:color="auto"/>
+            </w:tcBorders>
+          </w:tcPr>
+          <w:p>
+            <w:pPr>
+              <w:pStyle w:val="TableParagraph"/>
+              <w:suppressAutoHyphens/>
+              <w:spacing w:line="360" w:lineRule="auto"/>
+              <w:jc w:val="both"/>
+              <w:rPr>
+                <w:sz w:val="28"/>
+                <w:szCs w:val="28"/>
+              </w:rPr>
+            </w:pPr>
+            <w:r>
+              <w:rPr>
+                <w:sz w:val="28"/>
+                <w:szCs w:val="28"/>
+              </w:rPr>
+              <w:t>Разностное резервное копирование (клиентов и заказов)</w:t>
+            </w:r>
+          </w:p>
+        </w:tc>
+      </w:tr>
+      <w:tr>
+        <w:tc>
+          <w:tcPr>
+            <w:tcW w:w="4956" w:type="dxa"/>
             <w:tcBorders>
               <w:bottom w:val="single" w:sz="4" w:space="0" w:color="auto"/>
             </w:tcBorders>
@@ -14545,14 +13756,13 @@
       </w:pPr>
       <w:r>
         <w:rPr>
-          <w:noProof/>
           <w:sz w:val="28"/>
         </w:rPr>
         <w:drawing>
-          <wp:inline distT="0" distB="0" distL="0" distR="0" wp14:anchorId="2D6A53C0" wp14:editId="3934845A">
-            <wp:extent cx="5049172" cy="2801194"/>
-            <wp:effectExtent l="0" t="0" r="0" b="0"/>
-            <wp:docPr id="5" name="Рисунок 5"/>
+          <wp:inline distT="0" distB="0" distL="0" distR="0" wp14:anchorId="533078C3" wp14:editId="3EC0719B">
+            <wp:extent cx="6299835" cy="3267710"/>
+            <wp:effectExtent l="0" t="0" r="5715" b="8890"/>
+            <wp:docPr id="75" name="Рисунок 75"/>
             <wp:cNvGraphicFramePr>
               <a:graphicFrameLocks xmlns:a="http://schemas.openxmlformats.org/drawingml/2006/main" noChangeAspect="1"/>
             </wp:cNvGraphicFramePr>
@@ -14572,7 +13782,7 @@
                   <pic:spPr>
                     <a:xfrm>
                       <a:off x="0" y="0"/>
-                      <a:ext cx="5062553" cy="2808618"/>
+                      <a:ext cx="6299835" cy="3267710"/>
                     </a:xfrm>
                     <a:prstGeom prst="rect">
                       <a:avLst/>
@@ -14703,14 +13913,13 @@
       </w:pPr>
       <w:r>
         <w:rPr>
-          <w:noProof/>
           <w:sz w:val="28"/>
         </w:rPr>
         <w:drawing>
-          <wp:inline distT="0" distB="0" distL="0" distR="0" wp14:anchorId="1CFFA95B" wp14:editId="367659B1">
-            <wp:extent cx="5408762" cy="3093369"/>
-            <wp:effectExtent l="0" t="0" r="1905" b="0"/>
-            <wp:docPr id="71" name="Рисунок 71"/>
+          <wp:inline distT="0" distB="0" distL="0" distR="0" wp14:anchorId="667BA343" wp14:editId="0EFF9888">
+            <wp:extent cx="5553075" cy="2668789"/>
+            <wp:effectExtent l="0" t="0" r="0" b="0"/>
+            <wp:docPr id="74" name="Рисунок 74"/>
             <wp:cNvGraphicFramePr>
               <a:graphicFrameLocks xmlns:a="http://schemas.openxmlformats.org/drawingml/2006/main" noChangeAspect="1"/>
             </wp:cNvGraphicFramePr>
@@ -14730,7 +13939,7 @@
                   <pic:spPr>
                     <a:xfrm>
                       <a:off x="0" y="0"/>
-                      <a:ext cx="5420457" cy="3100058"/>
+                      <a:ext cx="5583947" cy="2683626"/>
                     </a:xfrm>
                     <a:prstGeom prst="rect">
                       <a:avLst/>
@@ -18853,7 +18062,13 @@
         <w:rPr>
           <w:sz w:val="28"/>
         </w:rPr>
-        <w:t>4.5</w:t>
+        <w:t>4.</w:t>
+      </w:r>
+      <w:r>
+        <w:rPr>
+          <w:sz w:val="28"/>
+        </w:rPr>
+        <w:t>4</w:t>
       </w:r>
       <w:r>
         <w:rPr>
@@ -20147,7 +19362,31 @@
         <w:rPr>
           <w:sz w:val="28"/>
         </w:rPr>
-        <w:t>образом (рисунки 4.3-4.8).</w:t>
+        <w:t>образом (рисунки 4.</w:t>
+      </w:r>
+      <w:r>
+        <w:rPr>
+          <w:sz w:val="28"/>
+        </w:rPr>
+        <w:t>1</w:t>
+      </w:r>
+      <w:r>
+        <w:rPr>
+          <w:sz w:val="28"/>
+        </w:rPr>
+        <w:t>-4.</w:t>
+      </w:r>
+      <w:r>
+        <w:rPr>
+          <w:sz w:val="28"/>
+        </w:rPr>
+        <w:t>2</w:t>
+      </w:r>
+      <w:r>
+        <w:rPr>
+          <w:sz w:val="28"/>
+        </w:rPr>
+        <w:t>).</w:t>
       </w:r>
     </w:p>
     <w:p>
@@ -20240,7 +19479,13 @@
         <w:rPr>
           <w:sz w:val="28"/>
         </w:rPr>
-        <w:t>4.3</w:t>
+        <w:t>4.</w:t>
+      </w:r>
+      <w:r>
+        <w:rPr>
+          <w:sz w:val="28"/>
+        </w:rPr>
+        <w:t>1</w:t>
       </w:r>
       <w:r>
         <w:rPr>
